--- a/Tutorials/Doxygen.docx
+++ b/Tutorials/Doxygen.docx
@@ -85,7 +85,7 @@
         <w:jc w:val="left"/>
         <w:rPr>
           <w:rFonts w:ascii="Consolas" w:eastAsia="Times New Roman" w:hAnsi="Consolas" w:cs="Times New Roman"/>
-          <w:color w:val="000000"/>
+          <w:color w:val="008000"/>
           <w:sz w:val="21"/>
           <w:szCs w:val="21"/>
         </w:rPr>
@@ -115,7 +115,34 @@
           <w:sz w:val="21"/>
           <w:szCs w:val="21"/>
         </w:rPr>
-        <w:t> doxygen_c.h</w:t>
+        <w:t> </w:t>
+      </w:r>
+      <w:r>
+        <w:rPr>
+          <w:rFonts w:ascii="Consolas" w:eastAsia="Times New Roman" w:hAnsi="Consolas" w:cs="Times New Roman"/>
+          <w:color w:val="008000"/>
+          <w:sz w:val="21"/>
+          <w:szCs w:val="21"/>
+        </w:rPr>
+        <w:tab/>
+      </w:r>
+      <w:r>
+        <w:rPr>
+          <w:rFonts w:ascii="Consolas" w:eastAsia="Times New Roman" w:hAnsi="Consolas" w:cs="Times New Roman"/>
+          <w:color w:val="008000"/>
+          <w:sz w:val="21"/>
+          <w:szCs w:val="21"/>
+        </w:rPr>
+        <w:tab/>
+      </w:r>
+      <w:r>
+        <w:rPr>
+          <w:rFonts w:ascii="Consolas" w:eastAsia="Times New Roman" w:hAnsi="Consolas" w:cs="Times New Roman"/>
+          <w:color w:val="008000"/>
+          <w:sz w:val="21"/>
+          <w:szCs w:val="21"/>
+        </w:rPr>
+        <w:t>doxygen.h</w:t>
       </w:r>
     </w:p>
     <w:p>
@@ -152,6 +179,99 @@
           <w:sz w:val="21"/>
           <w:szCs w:val="21"/>
         </w:rPr>
+        <w:t>@brief</w:t>
+      </w:r>
+      <w:r>
+        <w:rPr>
+          <w:rFonts w:ascii="Consolas" w:eastAsia="Times New Roman" w:hAnsi="Consolas" w:cs="Times New Roman"/>
+          <w:color w:val="008000"/>
+          <w:sz w:val="21"/>
+          <w:szCs w:val="21"/>
+        </w:rPr>
+        <w:t> </w:t>
+      </w:r>
+      <w:r>
+        <w:rPr>
+          <w:rFonts w:ascii="Consolas" w:eastAsia="Times New Roman" w:hAnsi="Consolas" w:cs="Times New Roman"/>
+          <w:color w:val="008000"/>
+          <w:sz w:val="21"/>
+          <w:szCs w:val="21"/>
+        </w:rPr>
+        <w:tab/>
+      </w:r>
+      <w:r>
+        <w:rPr>
+          <w:rFonts w:ascii="Consolas" w:eastAsia="Times New Roman" w:hAnsi="Consolas" w:cs="Times New Roman"/>
+          <w:color w:val="008000"/>
+          <w:sz w:val="21"/>
+          <w:szCs w:val="21"/>
+        </w:rPr>
+        <w:tab/>
+      </w:r>
+      <w:r>
+        <w:rPr>
+          <w:rFonts w:ascii="Consolas" w:eastAsia="Times New Roman" w:hAnsi="Consolas" w:cs="Times New Roman"/>
+          <w:color w:val="008000"/>
+          <w:sz w:val="21"/>
+          <w:szCs w:val="21"/>
+        </w:rPr>
+        <w:t>File containing example of </w:t>
+      </w:r>
+      <w:proofErr w:type="spellStart"/>
+      <w:r>
+        <w:rPr>
+          <w:rFonts w:ascii="Consolas" w:eastAsia="Times New Roman" w:hAnsi="Consolas" w:cs="Times New Roman"/>
+          <w:color w:val="008000"/>
+          <w:sz w:val="21"/>
+          <w:szCs w:val="21"/>
+        </w:rPr>
+        <w:t>doxygen</w:t>
+      </w:r>
+      <w:proofErr w:type="spellEnd"/>
+      <w:r>
+        <w:rPr>
+          <w:rFonts w:ascii="Consolas" w:eastAsia="Times New Roman" w:hAnsi="Consolas" w:cs="Times New Roman"/>
+          <w:color w:val="008000"/>
+          <w:sz w:val="21"/>
+          <w:szCs w:val="21"/>
+        </w:rPr>
+        <w:t> usage for quick reference.</w:t>
+      </w:r>
+    </w:p>
+    <w:p>
+      <w:pPr>
+        <w:pBdr>
+          <w:top w:val="single" w:sz="4" w:space="1" w:color="auto"/>
+          <w:left w:val="single" w:sz="4" w:space="4" w:color="auto"/>
+          <w:bottom w:val="single" w:sz="4" w:space="1" w:color="auto"/>
+          <w:right w:val="single" w:sz="4" w:space="4" w:color="auto"/>
+        </w:pBdr>
+        <w:shd w:val="clear" w:color="auto" w:fill="F2F2F2" w:themeFill="background1" w:themeFillShade="F2"/>
+        <w:spacing w:before="0" w:after="0" w:line="285" w:lineRule="atLeast"/>
+        <w:jc w:val="left"/>
+        <w:rPr>
+          <w:rFonts w:ascii="Consolas" w:eastAsia="Times New Roman" w:hAnsi="Consolas" w:cs="Times New Roman"/>
+          <w:color w:val="000000"/>
+          <w:sz w:val="21"/>
+          <w:szCs w:val="21"/>
+        </w:rPr>
+      </w:pPr>
+      <w:r>
+        <w:rPr>
+          <w:rFonts w:ascii="Consolas" w:eastAsia="Times New Roman" w:hAnsi="Consolas" w:cs="Times New Roman"/>
+          <w:color w:val="008000"/>
+          <w:sz w:val="21"/>
+          <w:szCs w:val="21"/>
+        </w:rPr>
+        <w:t> * </w:t>
+      </w:r>
+      <w:r>
+        <w:rPr>
+          <w:rFonts w:ascii="Consolas" w:eastAsia="Times New Roman" w:hAnsi="Consolas" w:cs="Times New Roman"/>
+          <w:color w:val="0000FF"/>
+          <w:sz w:val="21"/>
+          <w:szCs w:val="21"/>
+        </w:rPr>
         <w:t>@author</w:t>
       </w:r>
       <w:r>
@@ -161,23 +281,50 @@
           <w:sz w:val="21"/>
           <w:szCs w:val="21"/>
         </w:rPr>
-        <w:t> My Self</w:t>
-      </w:r>
-    </w:p>
-    <w:p>
-      <w:pPr>
-        <w:pBdr>
-          <w:top w:val="single" w:sz="4" w:space="1" w:color="auto"/>
-          <w:left w:val="single" w:sz="4" w:space="4" w:color="auto"/>
-          <w:bottom w:val="single" w:sz="4" w:space="1" w:color="auto"/>
-          <w:right w:val="single" w:sz="4" w:space="4" w:color="auto"/>
-        </w:pBdr>
-        <w:shd w:val="clear" w:color="auto" w:fill="F2F2F2" w:themeFill="background1" w:themeFillShade="F2"/>
-        <w:spacing w:before="0" w:after="0" w:line="285" w:lineRule="atLeast"/>
-        <w:jc w:val="left"/>
-        <w:rPr>
-          <w:rFonts w:ascii="Consolas" w:eastAsia="Times New Roman" w:hAnsi="Consolas" w:cs="Times New Roman"/>
-          <w:color w:val="000000"/>
+        <w:t> </w:t>
+      </w:r>
+      <w:r>
+        <w:rPr>
+          <w:rFonts w:ascii="Consolas" w:eastAsia="Times New Roman" w:hAnsi="Consolas" w:cs="Times New Roman"/>
+          <w:color w:val="008000"/>
+          <w:sz w:val="21"/>
+          <w:szCs w:val="21"/>
+        </w:rPr>
+        <w:tab/>
+      </w:r>
+      <w:r>
+        <w:rPr>
+          <w:rFonts w:ascii="Consolas" w:eastAsia="Times New Roman" w:hAnsi="Consolas" w:cs="Times New Roman"/>
+          <w:color w:val="008000"/>
+          <w:sz w:val="21"/>
+          <w:szCs w:val="21"/>
+        </w:rPr>
+        <w:tab/>
+      </w:r>
+      <w:r>
+        <w:rPr>
+          <w:rFonts w:ascii="Consolas" w:eastAsia="Times New Roman" w:hAnsi="Consolas" w:cs="Times New Roman"/>
+          <w:color w:val="008000"/>
+          <w:sz w:val="21"/>
+          <w:szCs w:val="21"/>
+        </w:rPr>
+        <w:t>My Self</w:t>
+      </w:r>
+    </w:p>
+    <w:p>
+      <w:pPr>
+        <w:pBdr>
+          <w:top w:val="single" w:sz="4" w:space="1" w:color="auto"/>
+          <w:left w:val="single" w:sz="4" w:space="4" w:color="auto"/>
+          <w:bottom w:val="single" w:sz="4" w:space="1" w:color="auto"/>
+          <w:right w:val="single" w:sz="4" w:space="4" w:color="auto"/>
+        </w:pBdr>
+        <w:shd w:val="clear" w:color="auto" w:fill="F2F2F2" w:themeFill="background1" w:themeFillShade="F2"/>
+        <w:spacing w:before="0" w:after="0" w:line="285" w:lineRule="atLeast"/>
+        <w:jc w:val="left"/>
+        <w:rPr>
+          <w:rFonts w:ascii="Consolas" w:eastAsia="Times New Roman" w:hAnsi="Consolas" w:cs="Times New Roman"/>
+          <w:color w:val="008000"/>
           <w:sz w:val="21"/>
           <w:szCs w:val="21"/>
         </w:rPr>
@@ -207,7 +354,171 @@
           <w:sz w:val="21"/>
           <w:szCs w:val="21"/>
         </w:rPr>
-        <w:t> 9 Sep 2012</w:t>
+        <w:t> </w:t>
+      </w:r>
+      <w:r>
+        <w:rPr>
+          <w:rFonts w:ascii="Consolas" w:eastAsia="Times New Roman" w:hAnsi="Consolas" w:cs="Times New Roman"/>
+          <w:color w:val="008000"/>
+          <w:sz w:val="21"/>
+          <w:szCs w:val="21"/>
+        </w:rPr>
+        <w:tab/>
+      </w:r>
+      <w:r>
+        <w:rPr>
+          <w:rFonts w:ascii="Consolas" w:eastAsia="Times New Roman" w:hAnsi="Consolas" w:cs="Times New Roman"/>
+          <w:color w:val="008000"/>
+          <w:sz w:val="21"/>
+          <w:szCs w:val="21"/>
+        </w:rPr>
+        <w:tab/>
+      </w:r>
+      <w:r>
+        <w:rPr>
+          <w:rFonts w:ascii="Consolas" w:eastAsia="Times New Roman" w:hAnsi="Consolas" w:cs="Times New Roman"/>
+          <w:color w:val="008000"/>
+          <w:sz w:val="21"/>
+          <w:szCs w:val="21"/>
+        </w:rPr>
+        <w:t>9 Sep 2012</w:t>
+      </w:r>
+    </w:p>
+    <w:p>
+      <w:pPr>
+        <w:pBdr>
+          <w:top w:val="single" w:sz="4" w:space="1" w:color="auto"/>
+          <w:left w:val="single" w:sz="4" w:space="4" w:color="auto"/>
+          <w:bottom w:val="single" w:sz="4" w:space="1" w:color="auto"/>
+          <w:right w:val="single" w:sz="4" w:space="4" w:color="auto"/>
+        </w:pBdr>
+        <w:shd w:val="clear" w:color="auto" w:fill="F2F2F2" w:themeFill="background1" w:themeFillShade="F2"/>
+        <w:spacing w:before="0" w:after="0" w:line="285" w:lineRule="atLeast"/>
+        <w:jc w:val="left"/>
+        <w:rPr>
+          <w:rFonts w:ascii="Consolas" w:eastAsia="Times New Roman" w:hAnsi="Consolas" w:cs="Times New Roman"/>
+          <w:color w:val="000000"/>
+          <w:sz w:val="21"/>
+          <w:szCs w:val="21"/>
+        </w:rPr>
+      </w:pPr>
+      <w:r>
+        <w:rPr>
+          <w:rFonts w:ascii="Consolas" w:eastAsia="Times New Roman" w:hAnsi="Consolas" w:cs="Times New Roman"/>
+          <w:color w:val="000000"/>
+          <w:sz w:val="21"/>
+          <w:szCs w:val="21"/>
+        </w:rPr>
+        <w:t xml:space="preserve"> </w:t>
+      </w:r>
+      <w:r>
+        <w:rPr>
+          <w:rFonts w:ascii="Consolas" w:eastAsia="Times New Roman" w:hAnsi="Consolas" w:cs="Times New Roman"/>
+          <w:color w:val="000000"/>
+          <w:sz w:val="21"/>
+          <w:szCs w:val="21"/>
+        </w:rPr>
+        <w:t xml:space="preserve">* </w:t>
+      </w:r>
+      <w:r>
+        <w:rPr>
+          <w:rFonts w:ascii="Consolas" w:eastAsia="Times New Roman" w:hAnsi="Consolas" w:cs="Times New Roman"/>
+          <w:color w:val="0000FF"/>
+          <w:sz w:val="21"/>
+          <w:szCs w:val="21"/>
+        </w:rPr>
+        <w:t>@copyright</w:t>
+      </w:r>
+      <w:r>
+        <w:rPr>
+          <w:rFonts w:ascii="Consolas" w:eastAsia="Times New Roman" w:hAnsi="Consolas" w:cs="Times New Roman"/>
+          <w:color w:val="000000"/>
+          <w:sz w:val="21"/>
+          <w:szCs w:val="21"/>
+        </w:rPr>
+        <w:t xml:space="preserve"> </w:t>
+      </w:r>
+      <w:r>
+        <w:rPr>
+          <w:rFonts w:ascii="Consolas" w:eastAsia="Times New Roman" w:hAnsi="Consolas" w:cs="Times New Roman"/>
+          <w:color w:val="000000"/>
+          <w:sz w:val="21"/>
+          <w:szCs w:val="21"/>
+        </w:rPr>
+        <w:tab/>
+      </w:r>
+      <w:r>
+        <w:rPr>
+          <w:rFonts w:ascii="Consolas" w:eastAsia="Times New Roman" w:hAnsi="Consolas" w:cs="Times New Roman"/>
+          <w:color w:val="008000"/>
+          <w:sz w:val="21"/>
+          <w:szCs w:val="21"/>
+        </w:rPr>
+        <w:t>GNU Public License</w:t>
+      </w:r>
+    </w:p>
+    <w:p>
+      <w:pPr>
+        <w:pBdr>
+          <w:top w:val="single" w:sz="4" w:space="1" w:color="auto"/>
+          <w:left w:val="single" w:sz="4" w:space="4" w:color="auto"/>
+          <w:bottom w:val="single" w:sz="4" w:space="1" w:color="auto"/>
+          <w:right w:val="single" w:sz="4" w:space="4" w:color="auto"/>
+        </w:pBdr>
+        <w:shd w:val="clear" w:color="auto" w:fill="F2F2F2" w:themeFill="background1" w:themeFillShade="F2"/>
+        <w:spacing w:before="0" w:after="0" w:line="285" w:lineRule="atLeast"/>
+        <w:jc w:val="left"/>
+        <w:rPr>
+          <w:rFonts w:ascii="Consolas" w:eastAsia="Times New Roman" w:hAnsi="Consolas" w:cs="Times New Roman"/>
+          <w:color w:val="000000"/>
+          <w:sz w:val="21"/>
+          <w:szCs w:val="21"/>
+        </w:rPr>
+      </w:pPr>
+      <w:r>
+        <w:rPr>
+          <w:rFonts w:ascii="Consolas" w:eastAsia="Times New Roman" w:hAnsi="Consolas" w:cs="Times New Roman"/>
+          <w:color w:val="008000"/>
+          <w:sz w:val="21"/>
+          <w:szCs w:val="21"/>
+        </w:rPr>
+        <w:t> */</w:t>
+      </w:r>
+    </w:p>
+    <w:p>
+      <w:pPr>
+        <w:pStyle w:val="Heading2"/>
+      </w:pPr>
+      <w:r>
+        <w:t>Function</w:t>
+      </w:r>
+    </w:p>
+    <w:p>
+      <w:pPr>
+        <w:pBdr>
+          <w:top w:val="single" w:sz="4" w:space="1" w:color="auto"/>
+          <w:left w:val="single" w:sz="4" w:space="4" w:color="auto"/>
+          <w:bottom w:val="single" w:sz="4" w:space="1" w:color="auto"/>
+          <w:right w:val="single" w:sz="4" w:space="4" w:color="auto"/>
+        </w:pBdr>
+        <w:shd w:val="clear" w:color="auto" w:fill="F2F2F2" w:themeFill="background1" w:themeFillShade="F2"/>
+        <w:spacing w:before="0" w:after="0" w:line="285" w:lineRule="atLeast"/>
+        <w:jc w:val="left"/>
+        <w:rPr>
+          <w:rFonts w:ascii="Consolas" w:eastAsia="Times New Roman" w:hAnsi="Consolas" w:cs="Times New Roman"/>
+          <w:color w:val="000000"/>
+          <w:sz w:val="21"/>
+          <w:szCs w:val="21"/>
+        </w:rPr>
+      </w:pPr>
+      <w:r>
+        <w:rPr>
+          <w:rFonts w:ascii="Consolas" w:eastAsia="Times New Roman" w:hAnsi="Consolas" w:cs="Times New Roman"/>
+          <w:color w:val="008000"/>
+          <w:sz w:val="21"/>
+          <w:szCs w:val="21"/>
+        </w:rPr>
+        <w:t>/**</w:t>
       </w:r>
     </w:p>
     <w:p>
@@ -253,7 +564,686 @@
           <w:sz w:val="21"/>
           <w:szCs w:val="21"/>
         </w:rPr>
-        <w:t> File containing example of doxygen usage for quick reference.</w:t>
+        <w:t> </w:t>
+      </w:r>
+      <w:r>
+        <w:rPr>
+          <w:rFonts w:ascii="Consolas" w:eastAsia="Times New Roman" w:hAnsi="Consolas" w:cs="Times New Roman"/>
+          <w:color w:val="008000"/>
+          <w:sz w:val="21"/>
+          <w:szCs w:val="21"/>
+        </w:rPr>
+        <w:tab/>
+      </w:r>
+      <w:r>
+        <w:rPr>
+          <w:rFonts w:ascii="Consolas" w:eastAsia="Times New Roman" w:hAnsi="Consolas" w:cs="Times New Roman"/>
+          <w:color w:val="008000"/>
+          <w:sz w:val="21"/>
+          <w:szCs w:val="21"/>
+        </w:rPr>
+        <w:t>Brief description of what the function does</w:t>
+      </w:r>
+    </w:p>
+    <w:p>
+      <w:pPr>
+        <w:pBdr>
+          <w:top w:val="single" w:sz="4" w:space="1" w:color="auto"/>
+          <w:left w:val="single" w:sz="4" w:space="4" w:color="auto"/>
+          <w:bottom w:val="single" w:sz="4" w:space="1" w:color="auto"/>
+          <w:right w:val="single" w:sz="4" w:space="4" w:color="auto"/>
+        </w:pBdr>
+        <w:shd w:val="clear" w:color="auto" w:fill="F2F2F2" w:themeFill="background1" w:themeFillShade="F2"/>
+        <w:spacing w:before="0" w:after="0" w:line="285" w:lineRule="atLeast"/>
+        <w:jc w:val="left"/>
+        <w:rPr>
+          <w:rFonts w:ascii="Consolas" w:eastAsia="Times New Roman" w:hAnsi="Consolas" w:cs="Times New Roman"/>
+          <w:color w:val="000000"/>
+          <w:sz w:val="21"/>
+          <w:szCs w:val="21"/>
+        </w:rPr>
+      </w:pPr>
+      <w:r>
+        <w:rPr>
+          <w:rFonts w:ascii="Consolas" w:eastAsia="Times New Roman" w:hAnsi="Consolas" w:cs="Times New Roman"/>
+          <w:color w:val="008000"/>
+          <w:sz w:val="21"/>
+          <w:szCs w:val="21"/>
+        </w:rPr>
+        <w:t> *</w:t>
+      </w:r>
+    </w:p>
+    <w:p>
+      <w:pPr>
+        <w:pBdr>
+          <w:top w:val="single" w:sz="4" w:space="1" w:color="auto"/>
+          <w:left w:val="single" w:sz="4" w:space="4" w:color="auto"/>
+          <w:bottom w:val="single" w:sz="4" w:space="1" w:color="auto"/>
+          <w:right w:val="single" w:sz="4" w:space="4" w:color="auto"/>
+        </w:pBdr>
+        <w:shd w:val="clear" w:color="auto" w:fill="F2F2F2" w:themeFill="background1" w:themeFillShade="F2"/>
+        <w:spacing w:before="0" w:after="0" w:line="285" w:lineRule="atLeast"/>
+        <w:jc w:val="left"/>
+        <w:rPr>
+          <w:rFonts w:ascii="Consolas" w:eastAsia="Times New Roman" w:hAnsi="Consolas" w:cs="Times New Roman"/>
+          <w:color w:val="000000"/>
+          <w:sz w:val="21"/>
+          <w:szCs w:val="21"/>
+        </w:rPr>
+      </w:pPr>
+      <w:r>
+        <w:rPr>
+          <w:rFonts w:ascii="Consolas" w:eastAsia="Times New Roman" w:hAnsi="Consolas" w:cs="Times New Roman"/>
+          <w:color w:val="008000"/>
+          <w:sz w:val="21"/>
+          <w:szCs w:val="21"/>
+        </w:rPr>
+        <w:t> * Details into how it does</w:t>
+      </w:r>
+    </w:p>
+    <w:p>
+      <w:pPr>
+        <w:pBdr>
+          <w:top w:val="single" w:sz="4" w:space="1" w:color="auto"/>
+          <w:left w:val="single" w:sz="4" w:space="4" w:color="auto"/>
+          <w:bottom w:val="single" w:sz="4" w:space="1" w:color="auto"/>
+          <w:right w:val="single" w:sz="4" w:space="4" w:color="auto"/>
+        </w:pBdr>
+        <w:shd w:val="clear" w:color="auto" w:fill="F2F2F2" w:themeFill="background1" w:themeFillShade="F2"/>
+        <w:spacing w:before="0" w:after="0" w:line="285" w:lineRule="atLeast"/>
+        <w:jc w:val="left"/>
+        <w:rPr>
+          <w:rFonts w:ascii="Consolas" w:eastAsia="Times New Roman" w:hAnsi="Consolas" w:cs="Times New Roman"/>
+          <w:color w:val="000000"/>
+          <w:sz w:val="21"/>
+          <w:szCs w:val="21"/>
+        </w:rPr>
+      </w:pPr>
+      <w:r>
+        <w:rPr>
+          <w:rFonts w:ascii="Consolas" w:eastAsia="Times New Roman" w:hAnsi="Consolas" w:cs="Times New Roman"/>
+          <w:color w:val="008000"/>
+          <w:sz w:val="21"/>
+          <w:szCs w:val="21"/>
+        </w:rPr>
+        <w:t> * </w:t>
+      </w:r>
+      <w:r>
+        <w:rPr>
+          <w:rFonts w:ascii="Consolas" w:eastAsia="Times New Roman" w:hAnsi="Consolas" w:cs="Times New Roman"/>
+          <w:color w:val="0000FF"/>
+          <w:sz w:val="21"/>
+          <w:szCs w:val="21"/>
+        </w:rPr>
+        <w:t>@param</w:t>
+      </w:r>
+      <w:r>
+        <w:rPr>
+          <w:rFonts w:ascii="Consolas" w:eastAsia="Times New Roman" w:hAnsi="Consolas" w:cs="Times New Roman"/>
+          <w:color w:val="008000"/>
+          <w:sz w:val="21"/>
+          <w:szCs w:val="21"/>
+        </w:rPr>
+        <w:t> </w:t>
+      </w:r>
+      <w:r>
+        <w:rPr>
+          <w:rFonts w:ascii="Consolas" w:eastAsia="Times New Roman" w:hAnsi="Consolas" w:cs="Times New Roman"/>
+          <w:color w:val="008000"/>
+          <w:sz w:val="21"/>
+          <w:szCs w:val="21"/>
+        </w:rPr>
+        <w:tab/>
+      </w:r>
+      <w:r>
+        <w:rPr>
+          <w:rFonts w:ascii="Consolas" w:eastAsia="Times New Roman" w:hAnsi="Consolas" w:cs="Times New Roman"/>
+          <w:color w:val="008000"/>
+          <w:sz w:val="21"/>
+          <w:szCs w:val="21"/>
+        </w:rPr>
+        <w:t>param1 Description of the first parameter of the function.</w:t>
+      </w:r>
+    </w:p>
+    <w:p>
+      <w:pPr>
+        <w:pBdr>
+          <w:top w:val="single" w:sz="4" w:space="1" w:color="auto"/>
+          <w:left w:val="single" w:sz="4" w:space="4" w:color="auto"/>
+          <w:bottom w:val="single" w:sz="4" w:space="1" w:color="auto"/>
+          <w:right w:val="single" w:sz="4" w:space="4" w:color="auto"/>
+        </w:pBdr>
+        <w:shd w:val="clear" w:color="auto" w:fill="F2F2F2" w:themeFill="background1" w:themeFillShade="F2"/>
+        <w:spacing w:before="0" w:after="0" w:line="285" w:lineRule="atLeast"/>
+        <w:jc w:val="left"/>
+        <w:rPr>
+          <w:rFonts w:ascii="Consolas" w:eastAsia="Times New Roman" w:hAnsi="Consolas" w:cs="Times New Roman"/>
+          <w:color w:val="000000"/>
+          <w:sz w:val="21"/>
+          <w:szCs w:val="21"/>
+        </w:rPr>
+      </w:pPr>
+      <w:r>
+        <w:rPr>
+          <w:rFonts w:ascii="Consolas" w:eastAsia="Times New Roman" w:hAnsi="Consolas" w:cs="Times New Roman"/>
+          <w:color w:val="008000"/>
+          <w:sz w:val="21"/>
+          <w:szCs w:val="21"/>
+        </w:rPr>
+        <w:t> * </w:t>
+      </w:r>
+      <w:r>
+        <w:rPr>
+          <w:rFonts w:ascii="Consolas" w:eastAsia="Times New Roman" w:hAnsi="Consolas" w:cs="Times New Roman"/>
+          <w:color w:val="0000FF"/>
+          <w:sz w:val="21"/>
+          <w:szCs w:val="21"/>
+        </w:rPr>
+        <w:t>@param</w:t>
+      </w:r>
+      <w:r>
+        <w:rPr>
+          <w:rFonts w:ascii="Consolas" w:eastAsia="Times New Roman" w:hAnsi="Consolas" w:cs="Times New Roman"/>
+          <w:color w:val="008000"/>
+          <w:sz w:val="21"/>
+          <w:szCs w:val="21"/>
+        </w:rPr>
+        <w:t> </w:t>
+      </w:r>
+      <w:r>
+        <w:rPr>
+          <w:rFonts w:ascii="Consolas" w:eastAsia="Times New Roman" w:hAnsi="Consolas" w:cs="Times New Roman"/>
+          <w:color w:val="008000"/>
+          <w:sz w:val="21"/>
+          <w:szCs w:val="21"/>
+        </w:rPr>
+        <w:tab/>
+      </w:r>
+      <w:r>
+        <w:rPr>
+          <w:rFonts w:ascii="Consolas" w:eastAsia="Times New Roman" w:hAnsi="Consolas" w:cs="Times New Roman"/>
+          <w:color w:val="008000"/>
+          <w:sz w:val="21"/>
+          <w:szCs w:val="21"/>
+        </w:rPr>
+        <w:t>param2 </w:t>
+      </w:r>
+      <w:proofErr w:type="gramStart"/>
+      <w:r>
+        <w:rPr>
+          <w:rFonts w:ascii="Consolas" w:eastAsia="Times New Roman" w:hAnsi="Consolas" w:cs="Times New Roman"/>
+          <w:color w:val="008000"/>
+          <w:sz w:val="21"/>
+          <w:szCs w:val="21"/>
+        </w:rPr>
+        <w:t>The</w:t>
+      </w:r>
+      <w:proofErr w:type="gramEnd"/>
+      <w:r>
+        <w:rPr>
+          <w:rFonts w:ascii="Consolas" w:eastAsia="Times New Roman" w:hAnsi="Consolas" w:cs="Times New Roman"/>
+          <w:color w:val="008000"/>
+          <w:sz w:val="21"/>
+          <w:szCs w:val="21"/>
+        </w:rPr>
+        <w:t> second one, which follows @p param1.</w:t>
+      </w:r>
+    </w:p>
+    <w:p>
+      <w:pPr>
+        <w:pBdr>
+          <w:top w:val="single" w:sz="4" w:space="1" w:color="auto"/>
+          <w:left w:val="single" w:sz="4" w:space="4" w:color="auto"/>
+          <w:bottom w:val="single" w:sz="4" w:space="1" w:color="auto"/>
+          <w:right w:val="single" w:sz="4" w:space="4" w:color="auto"/>
+        </w:pBdr>
+        <w:shd w:val="clear" w:color="auto" w:fill="F2F2F2" w:themeFill="background1" w:themeFillShade="F2"/>
+        <w:spacing w:before="0" w:after="0" w:line="285" w:lineRule="atLeast"/>
+        <w:jc w:val="left"/>
+        <w:rPr>
+          <w:rFonts w:ascii="Consolas" w:eastAsia="Times New Roman" w:hAnsi="Consolas" w:cs="Times New Roman"/>
+          <w:color w:val="000000"/>
+          <w:sz w:val="21"/>
+          <w:szCs w:val="21"/>
+        </w:rPr>
+      </w:pPr>
+      <w:r>
+        <w:rPr>
+          <w:rFonts w:ascii="Consolas" w:eastAsia="Times New Roman" w:hAnsi="Consolas" w:cs="Times New Roman"/>
+          <w:color w:val="008000"/>
+          <w:sz w:val="21"/>
+          <w:szCs w:val="21"/>
+        </w:rPr>
+        <w:t> * </w:t>
+      </w:r>
+      <w:r>
+        <w:rPr>
+          <w:rFonts w:ascii="Consolas" w:eastAsia="Times New Roman" w:hAnsi="Consolas" w:cs="Times New Roman"/>
+          <w:color w:val="0000FF"/>
+          <w:sz w:val="21"/>
+          <w:szCs w:val="21"/>
+        </w:rPr>
+        <w:t>@return</w:t>
+      </w:r>
+      <w:r>
+        <w:rPr>
+          <w:rFonts w:ascii="Consolas" w:eastAsia="Times New Roman" w:hAnsi="Consolas" w:cs="Times New Roman"/>
+          <w:color w:val="008000"/>
+          <w:sz w:val="21"/>
+          <w:szCs w:val="21"/>
+        </w:rPr>
+        <w:t> </w:t>
+      </w:r>
+      <w:r>
+        <w:rPr>
+          <w:rFonts w:ascii="Consolas" w:eastAsia="Times New Roman" w:hAnsi="Consolas" w:cs="Times New Roman"/>
+          <w:color w:val="008000"/>
+          <w:sz w:val="21"/>
+          <w:szCs w:val="21"/>
+        </w:rPr>
+        <w:tab/>
+      </w:r>
+      <w:r>
+        <w:rPr>
+          <w:rFonts w:ascii="Consolas" w:eastAsia="Times New Roman" w:hAnsi="Consolas" w:cs="Times New Roman"/>
+          <w:color w:val="008000"/>
+          <w:sz w:val="21"/>
+          <w:szCs w:val="21"/>
+        </w:rPr>
+        <w:t>Describe what the function returns.</w:t>
+      </w:r>
+    </w:p>
+    <w:p>
+      <w:pPr>
+        <w:pBdr>
+          <w:top w:val="single" w:sz="4" w:space="1" w:color="auto"/>
+          <w:left w:val="single" w:sz="4" w:space="4" w:color="auto"/>
+          <w:bottom w:val="single" w:sz="4" w:space="1" w:color="auto"/>
+          <w:right w:val="single" w:sz="4" w:space="4" w:color="auto"/>
+        </w:pBdr>
+        <w:shd w:val="clear" w:color="auto" w:fill="F2F2F2" w:themeFill="background1" w:themeFillShade="F2"/>
+        <w:spacing w:before="0" w:after="0" w:line="285" w:lineRule="atLeast"/>
+        <w:jc w:val="left"/>
+        <w:rPr>
+          <w:rFonts w:ascii="Consolas" w:eastAsia="Times New Roman" w:hAnsi="Consolas" w:cs="Times New Roman"/>
+          <w:color w:val="000000"/>
+          <w:sz w:val="21"/>
+          <w:szCs w:val="21"/>
+        </w:rPr>
+      </w:pPr>
+      <w:r>
+        <w:rPr>
+          <w:rFonts w:ascii="Consolas" w:eastAsia="Times New Roman" w:hAnsi="Consolas" w:cs="Times New Roman"/>
+          <w:color w:val="008000"/>
+          <w:sz w:val="21"/>
+          <w:szCs w:val="21"/>
+        </w:rPr>
+        <w:t> * </w:t>
+      </w:r>
+      <w:r>
+        <w:rPr>
+          <w:rFonts w:ascii="Consolas" w:eastAsia="Times New Roman" w:hAnsi="Consolas" w:cs="Times New Roman"/>
+          <w:color w:val="0000FF"/>
+          <w:sz w:val="21"/>
+          <w:szCs w:val="21"/>
+        </w:rPr>
+        <w:t>@see</w:t>
+      </w:r>
+      <w:r>
+        <w:rPr>
+          <w:rFonts w:ascii="Consolas" w:eastAsia="Times New Roman" w:hAnsi="Consolas" w:cs="Times New Roman"/>
+          <w:color w:val="008000"/>
+          <w:sz w:val="21"/>
+          <w:szCs w:val="21"/>
+        </w:rPr>
+        <w:t> </w:t>
+      </w:r>
+      <w:r>
+        <w:rPr>
+          <w:rFonts w:ascii="Consolas" w:eastAsia="Times New Roman" w:hAnsi="Consolas" w:cs="Times New Roman"/>
+          <w:color w:val="008000"/>
+          <w:sz w:val="21"/>
+          <w:szCs w:val="21"/>
+        </w:rPr>
+        <w:tab/>
+      </w:r>
+      <w:r>
+        <w:rPr>
+          <w:rFonts w:ascii="Consolas" w:eastAsia="Times New Roman" w:hAnsi="Consolas" w:cs="Times New Roman"/>
+          <w:color w:val="008000"/>
+          <w:sz w:val="21"/>
+          <w:szCs w:val="21"/>
+        </w:rPr>
+        <w:t>http://website/</w:t>
+      </w:r>
+    </w:p>
+    <w:p>
+      <w:pPr>
+        <w:pBdr>
+          <w:top w:val="single" w:sz="4" w:space="1" w:color="auto"/>
+          <w:left w:val="single" w:sz="4" w:space="4" w:color="auto"/>
+          <w:bottom w:val="single" w:sz="4" w:space="1" w:color="auto"/>
+          <w:right w:val="single" w:sz="4" w:space="4" w:color="auto"/>
+        </w:pBdr>
+        <w:shd w:val="clear" w:color="auto" w:fill="F2F2F2" w:themeFill="background1" w:themeFillShade="F2"/>
+        <w:spacing w:before="0" w:after="0" w:line="285" w:lineRule="atLeast"/>
+        <w:jc w:val="left"/>
+        <w:rPr>
+          <w:rFonts w:ascii="Consolas" w:eastAsia="Times New Roman" w:hAnsi="Consolas" w:cs="Times New Roman"/>
+          <w:color w:val="000000"/>
+          <w:sz w:val="21"/>
+          <w:szCs w:val="21"/>
+        </w:rPr>
+      </w:pPr>
+      <w:r>
+        <w:rPr>
+          <w:rFonts w:ascii="Consolas" w:eastAsia="Times New Roman" w:hAnsi="Consolas" w:cs="Times New Roman"/>
+          <w:color w:val="008000"/>
+          <w:sz w:val="21"/>
+          <w:szCs w:val="21"/>
+        </w:rPr>
+        <w:t> * </w:t>
+      </w:r>
+      <w:r>
+        <w:rPr>
+          <w:rFonts w:ascii="Consolas" w:eastAsia="Times New Roman" w:hAnsi="Consolas" w:cs="Times New Roman"/>
+          <w:color w:val="0000FF"/>
+          <w:sz w:val="21"/>
+          <w:szCs w:val="21"/>
+        </w:rPr>
+        <w:t>@code</w:t>
+      </w:r>
+    </w:p>
+    <w:p>
+      <w:pPr>
+        <w:pBdr>
+          <w:top w:val="single" w:sz="4" w:space="1" w:color="auto"/>
+          <w:left w:val="single" w:sz="4" w:space="4" w:color="auto"/>
+          <w:bottom w:val="single" w:sz="4" w:space="1" w:color="auto"/>
+          <w:right w:val="single" w:sz="4" w:space="4" w:color="auto"/>
+        </w:pBdr>
+        <w:shd w:val="clear" w:color="auto" w:fill="F2F2F2" w:themeFill="background1" w:themeFillShade="F2"/>
+        <w:spacing w:before="0" w:after="0" w:line="285" w:lineRule="atLeast"/>
+        <w:jc w:val="left"/>
+        <w:rPr>
+          <w:rFonts w:ascii="Consolas" w:eastAsia="Times New Roman" w:hAnsi="Consolas" w:cs="Times New Roman"/>
+          <w:color w:val="000000"/>
+          <w:sz w:val="21"/>
+          <w:szCs w:val="21"/>
+        </w:rPr>
+      </w:pPr>
+      <w:r>
+        <w:rPr>
+          <w:rFonts w:ascii="Consolas" w:eastAsia="Times New Roman" w:hAnsi="Consolas" w:cs="Times New Roman"/>
+          <w:color w:val="008000"/>
+          <w:sz w:val="21"/>
+          <w:szCs w:val="21"/>
+        </w:rPr>
+        <w:t> * Sometimes it is also convenient to include an example of usage:</w:t>
+      </w:r>
+    </w:p>
+    <w:p>
+      <w:pPr>
+        <w:pBdr>
+          <w:top w:val="single" w:sz="4" w:space="1" w:color="auto"/>
+          <w:left w:val="single" w:sz="4" w:space="4" w:color="auto"/>
+          <w:bottom w:val="single" w:sz="4" w:space="1" w:color="auto"/>
+          <w:right w:val="single" w:sz="4" w:space="4" w:color="auto"/>
+        </w:pBdr>
+        <w:shd w:val="clear" w:color="auto" w:fill="F2F2F2" w:themeFill="background1" w:themeFillShade="F2"/>
+        <w:spacing w:before="0" w:after="0" w:line="285" w:lineRule="atLeast"/>
+        <w:jc w:val="left"/>
+        <w:rPr>
+          <w:rFonts w:ascii="Consolas" w:eastAsia="Times New Roman" w:hAnsi="Consolas" w:cs="Times New Roman"/>
+          <w:color w:val="000000"/>
+          <w:sz w:val="21"/>
+          <w:szCs w:val="21"/>
+        </w:rPr>
+      </w:pPr>
+      <w:r>
+        <w:rPr>
+          <w:rFonts w:ascii="Consolas" w:eastAsia="Times New Roman" w:hAnsi="Consolas" w:cs="Times New Roman"/>
+          <w:color w:val="008000"/>
+          <w:sz w:val="21"/>
+          <w:szCs w:val="21"/>
+        </w:rPr>
+        <w:t> * </w:t>
+      </w:r>
+      <w:r>
+        <w:rPr>
+          <w:rFonts w:ascii="Consolas" w:eastAsia="Times New Roman" w:hAnsi="Consolas" w:cs="Times New Roman"/>
+          <w:color w:val="008000"/>
+          <w:sz w:val="21"/>
+          <w:szCs w:val="21"/>
+        </w:rPr>
+        <w:t>int</w:t>
+      </w:r>
+      <w:r>
+        <w:rPr>
+          <w:rFonts w:ascii="Consolas" w:eastAsia="Times New Roman" w:hAnsi="Consolas" w:cs="Times New Roman"/>
+          <w:color w:val="008000"/>
+          <w:sz w:val="21"/>
+          <w:szCs w:val="21"/>
+        </w:rPr>
+        <w:t> out = </w:t>
+      </w:r>
+      <w:proofErr w:type="spellStart"/>
+      <w:proofErr w:type="gramStart"/>
+      <w:r>
+        <w:rPr>
+          <w:rFonts w:ascii="Consolas" w:eastAsia="Times New Roman" w:hAnsi="Consolas" w:cs="Times New Roman"/>
+          <w:color w:val="008000"/>
+          <w:sz w:val="21"/>
+          <w:szCs w:val="21"/>
+        </w:rPr>
+        <w:t>func</w:t>
+      </w:r>
+      <w:proofErr w:type="spellEnd"/>
+      <w:r>
+        <w:rPr>
+          <w:rFonts w:ascii="Consolas" w:eastAsia="Times New Roman" w:hAnsi="Consolas" w:cs="Times New Roman"/>
+          <w:color w:val="008000"/>
+          <w:sz w:val="21"/>
+          <w:szCs w:val="21"/>
+        </w:rPr>
+        <w:t>(</w:t>
+      </w:r>
+      <w:proofErr w:type="gramEnd"/>
+      <w:r>
+        <w:rPr>
+          <w:rFonts w:ascii="Consolas" w:eastAsia="Times New Roman" w:hAnsi="Consolas" w:cs="Times New Roman"/>
+          <w:color w:val="008000"/>
+          <w:sz w:val="21"/>
+          <w:szCs w:val="21"/>
+        </w:rPr>
+        <w:t>param1, param2);</w:t>
+      </w:r>
+    </w:p>
+    <w:p>
+      <w:pPr>
+        <w:pBdr>
+          <w:top w:val="single" w:sz="4" w:space="1" w:color="auto"/>
+          <w:left w:val="single" w:sz="4" w:space="4" w:color="auto"/>
+          <w:bottom w:val="single" w:sz="4" w:space="1" w:color="auto"/>
+          <w:right w:val="single" w:sz="4" w:space="4" w:color="auto"/>
+        </w:pBdr>
+        <w:shd w:val="clear" w:color="auto" w:fill="F2F2F2" w:themeFill="background1" w:themeFillShade="F2"/>
+        <w:spacing w:before="0" w:after="0" w:line="285" w:lineRule="atLeast"/>
+        <w:jc w:val="left"/>
+        <w:rPr>
+          <w:rFonts w:ascii="Consolas" w:eastAsia="Times New Roman" w:hAnsi="Consolas" w:cs="Times New Roman"/>
+          <w:color w:val="000000"/>
+          <w:sz w:val="21"/>
+          <w:szCs w:val="21"/>
+        </w:rPr>
+      </w:pPr>
+      <w:r>
+        <w:rPr>
+          <w:rFonts w:ascii="Consolas" w:eastAsia="Times New Roman" w:hAnsi="Consolas" w:cs="Times New Roman"/>
+          <w:color w:val="008000"/>
+          <w:sz w:val="21"/>
+          <w:szCs w:val="21"/>
+        </w:rPr>
+        <w:t> * </w:t>
+      </w:r>
+      <w:proofErr w:type="spellStart"/>
+      <w:proofErr w:type="gramStart"/>
+      <w:r>
+        <w:rPr>
+          <w:rFonts w:ascii="Consolas" w:eastAsia="Times New Roman" w:hAnsi="Consolas" w:cs="Times New Roman"/>
+          <w:color w:val="008000"/>
+          <w:sz w:val="21"/>
+          <w:szCs w:val="21"/>
+        </w:rPr>
+        <w:t>printf</w:t>
+      </w:r>
+      <w:proofErr w:type="spellEnd"/>
+      <w:r>
+        <w:rPr>
+          <w:rFonts w:ascii="Consolas" w:eastAsia="Times New Roman" w:hAnsi="Consolas" w:cs="Times New Roman"/>
+          <w:color w:val="008000"/>
+          <w:sz w:val="21"/>
+          <w:szCs w:val="21"/>
+        </w:rPr>
+        <w:t>(</w:t>
+      </w:r>
+      <w:proofErr w:type="gramEnd"/>
+      <w:r>
+        <w:rPr>
+          <w:rFonts w:ascii="Consolas" w:eastAsia="Times New Roman" w:hAnsi="Consolas" w:cs="Times New Roman"/>
+          <w:color w:val="008000"/>
+          <w:sz w:val="21"/>
+          <w:szCs w:val="21"/>
+        </w:rPr>
+        <w:t>"something...\n");</w:t>
+      </w:r>
+    </w:p>
+    <w:p>
+      <w:pPr>
+        <w:pBdr>
+          <w:top w:val="single" w:sz="4" w:space="1" w:color="auto"/>
+          <w:left w:val="single" w:sz="4" w:space="4" w:color="auto"/>
+          <w:bottom w:val="single" w:sz="4" w:space="1" w:color="auto"/>
+          <w:right w:val="single" w:sz="4" w:space="4" w:color="auto"/>
+        </w:pBdr>
+        <w:shd w:val="clear" w:color="auto" w:fill="F2F2F2" w:themeFill="background1" w:themeFillShade="F2"/>
+        <w:spacing w:before="0" w:after="0" w:line="285" w:lineRule="atLeast"/>
+        <w:jc w:val="left"/>
+        <w:rPr>
+          <w:rFonts w:ascii="Consolas" w:eastAsia="Times New Roman" w:hAnsi="Consolas" w:cs="Times New Roman"/>
+          <w:color w:val="000000"/>
+          <w:sz w:val="21"/>
+          <w:szCs w:val="21"/>
+        </w:rPr>
+      </w:pPr>
+      <w:r>
+        <w:rPr>
+          <w:rFonts w:ascii="Consolas" w:eastAsia="Times New Roman" w:hAnsi="Consolas" w:cs="Times New Roman"/>
+          <w:color w:val="008000"/>
+          <w:sz w:val="21"/>
+          <w:szCs w:val="21"/>
+        </w:rPr>
+        <w:t> * </w:t>
+      </w:r>
+      <w:r>
+        <w:rPr>
+          <w:rFonts w:ascii="Consolas" w:eastAsia="Times New Roman" w:hAnsi="Consolas" w:cs="Times New Roman"/>
+          <w:color w:val="0000FF"/>
+          <w:sz w:val="21"/>
+          <w:szCs w:val="21"/>
+        </w:rPr>
+        <w:t>@note</w:t>
+      </w:r>
+      <w:r>
+        <w:rPr>
+          <w:rFonts w:ascii="Consolas" w:eastAsia="Times New Roman" w:hAnsi="Consolas" w:cs="Times New Roman"/>
+          <w:color w:val="008000"/>
+          <w:sz w:val="21"/>
+          <w:szCs w:val="21"/>
+        </w:rPr>
+        <w:t> </w:t>
+      </w:r>
+      <w:r>
+        <w:rPr>
+          <w:rFonts w:ascii="Consolas" w:eastAsia="Times New Roman" w:hAnsi="Consolas" w:cs="Times New Roman"/>
+          <w:color w:val="008000"/>
+          <w:sz w:val="21"/>
+          <w:szCs w:val="21"/>
+        </w:rPr>
+        <w:tab/>
+      </w:r>
+      <w:r>
+        <w:rPr>
+          <w:rFonts w:ascii="Consolas" w:eastAsia="Times New Roman" w:hAnsi="Consolas" w:cs="Times New Roman"/>
+          <w:color w:val="008000"/>
+          <w:sz w:val="21"/>
+          <w:szCs w:val="21"/>
+        </w:rPr>
+        <w:t>Something to note.</w:t>
+      </w:r>
+    </w:p>
+    <w:p>
+      <w:pPr>
+        <w:pBdr>
+          <w:top w:val="single" w:sz="4" w:space="1" w:color="auto"/>
+          <w:left w:val="single" w:sz="4" w:space="4" w:color="auto"/>
+          <w:bottom w:val="single" w:sz="4" w:space="1" w:color="auto"/>
+          <w:right w:val="single" w:sz="4" w:space="4" w:color="auto"/>
+        </w:pBdr>
+        <w:shd w:val="clear" w:color="auto" w:fill="F2F2F2" w:themeFill="background1" w:themeFillShade="F2"/>
+        <w:spacing w:before="0" w:after="0" w:line="285" w:lineRule="atLeast"/>
+        <w:jc w:val="left"/>
+        <w:rPr>
+          <w:rFonts w:ascii="Consolas" w:eastAsia="Times New Roman" w:hAnsi="Consolas" w:cs="Times New Roman"/>
+          <w:color w:val="000000"/>
+          <w:sz w:val="21"/>
+          <w:szCs w:val="21"/>
+        </w:rPr>
+      </w:pPr>
+      <w:r>
+        <w:rPr>
+          <w:rFonts w:ascii="Consolas" w:eastAsia="Times New Roman" w:hAnsi="Consolas" w:cs="Times New Roman"/>
+          <w:color w:val="008000"/>
+          <w:sz w:val="21"/>
+          <w:szCs w:val="21"/>
+        </w:rPr>
+        <w:t> * </w:t>
+      </w:r>
+      <w:r>
+        <w:rPr>
+          <w:rFonts w:ascii="Consolas" w:eastAsia="Times New Roman" w:hAnsi="Consolas" w:cs="Times New Roman"/>
+          <w:color w:val="0000FF"/>
+          <w:sz w:val="21"/>
+          <w:szCs w:val="21"/>
+        </w:rPr>
+        <w:t>@warning</w:t>
+      </w:r>
+      <w:r>
+        <w:rPr>
+          <w:rFonts w:ascii="Consolas" w:eastAsia="Times New Roman" w:hAnsi="Consolas" w:cs="Times New Roman"/>
+          <w:color w:val="008000"/>
+          <w:sz w:val="21"/>
+          <w:szCs w:val="21"/>
+        </w:rPr>
+        <w:t> </w:t>
+      </w:r>
+      <w:r>
+        <w:rPr>
+          <w:rFonts w:ascii="Consolas" w:eastAsia="Times New Roman" w:hAnsi="Consolas" w:cs="Times New Roman"/>
+          <w:color w:val="008000"/>
+          <w:sz w:val="21"/>
+          <w:szCs w:val="21"/>
+        </w:rPr>
+        <w:tab/>
+      </w:r>
+      <w:r>
+        <w:rPr>
+          <w:rFonts w:ascii="Consolas" w:eastAsia="Times New Roman" w:hAnsi="Consolas" w:cs="Times New Roman"/>
+          <w:color w:val="008000"/>
+          <w:sz w:val="21"/>
+          <w:szCs w:val="21"/>
+        </w:rPr>
+        <w:t>Something to warn.</w:t>
       </w:r>
     </w:p>
     <w:p>
@@ -286,10 +1276,143 @@
     </w:p>
     <w:p>
       <w:pPr>
+        <w:pBdr>
+          <w:top w:val="single" w:sz="4" w:space="1" w:color="auto"/>
+          <w:left w:val="single" w:sz="4" w:space="4" w:color="auto"/>
+          <w:bottom w:val="single" w:sz="4" w:space="1" w:color="auto"/>
+          <w:right w:val="single" w:sz="4" w:space="4" w:color="auto"/>
+        </w:pBdr>
+        <w:shd w:val="clear" w:color="auto" w:fill="F2F2F2" w:themeFill="background1" w:themeFillShade="F2"/>
+        <w:spacing w:before="0" w:after="0" w:line="285" w:lineRule="atLeast"/>
+        <w:jc w:val="left"/>
+        <w:rPr>
+          <w:rFonts w:ascii="Consolas" w:eastAsia="Times New Roman" w:hAnsi="Consolas" w:cs="Times New Roman"/>
+          <w:color w:val="000000"/>
+          <w:sz w:val="21"/>
+          <w:szCs w:val="21"/>
+        </w:rPr>
+      </w:pPr>
+      <w:r>
+        <w:rPr>
+          <w:rFonts w:ascii="Consolas" w:eastAsia="Times New Roman" w:hAnsi="Consolas" w:cs="Times New Roman"/>
+          <w:color w:val="0000FF"/>
+          <w:sz w:val="21"/>
+          <w:szCs w:val="21"/>
+        </w:rPr>
+        <w:t>int</w:t>
+      </w:r>
+      <w:r>
+        <w:rPr>
+          <w:rFonts w:ascii="Consolas" w:eastAsia="Times New Roman" w:hAnsi="Consolas" w:cs="Times New Roman"/>
+          <w:color w:val="000000"/>
+          <w:sz w:val="21"/>
+          <w:szCs w:val="21"/>
+        </w:rPr>
+        <w:t> </w:t>
+      </w:r>
+      <w:proofErr w:type="spellStart"/>
+      <w:r>
+        <w:rPr>
+          <w:rFonts w:ascii="Consolas" w:eastAsia="Times New Roman" w:hAnsi="Consolas" w:cs="Times New Roman"/>
+          <w:color w:val="000000"/>
+          <w:sz w:val="21"/>
+          <w:szCs w:val="21"/>
+        </w:rPr>
+        <w:t>BoxStruct</w:t>
+      </w:r>
+      <w:proofErr w:type="spellEnd"/>
+      <w:r>
+        <w:rPr>
+          <w:rFonts w:ascii="Consolas" w:eastAsia="Times New Roman" w:hAnsi="Consolas" w:cs="Times New Roman"/>
+          <w:color w:val="000000"/>
+          <w:sz w:val="21"/>
+          <w:szCs w:val="21"/>
+        </w:rPr>
+        <w:t> </w:t>
+      </w:r>
+      <w:proofErr w:type="spellStart"/>
+      <w:proofErr w:type="gramStart"/>
+      <w:r>
+        <w:rPr>
+          <w:rFonts w:ascii="Consolas" w:eastAsia="Times New Roman" w:hAnsi="Consolas" w:cs="Times New Roman"/>
+          <w:color w:val="000000"/>
+          <w:sz w:val="21"/>
+          <w:szCs w:val="21"/>
+        </w:rPr>
+        <w:t>func</w:t>
+      </w:r>
+      <w:proofErr w:type="spellEnd"/>
+      <w:r>
+        <w:rPr>
+          <w:rFonts w:ascii="Consolas" w:eastAsia="Times New Roman" w:hAnsi="Consolas" w:cs="Times New Roman"/>
+          <w:color w:val="000000"/>
+          <w:sz w:val="21"/>
+          <w:szCs w:val="21"/>
+        </w:rPr>
+        <w:t>(</w:t>
+      </w:r>
+      <w:proofErr w:type="gramEnd"/>
+      <w:r>
+        <w:rPr>
+          <w:rFonts w:ascii="Consolas" w:eastAsia="Times New Roman" w:hAnsi="Consolas" w:cs="Times New Roman"/>
+          <w:color w:val="0000FF"/>
+          <w:sz w:val="21"/>
+          <w:szCs w:val="21"/>
+        </w:rPr>
+        <w:t>int</w:t>
+      </w:r>
+      <w:r>
+        <w:rPr>
+          <w:rFonts w:ascii="Consolas" w:eastAsia="Times New Roman" w:hAnsi="Consolas" w:cs="Times New Roman"/>
+          <w:color w:val="000000"/>
+          <w:sz w:val="21"/>
+          <w:szCs w:val="21"/>
+        </w:rPr>
+        <w:t> param1, </w:t>
+      </w:r>
+      <w:r>
+        <w:rPr>
+          <w:rFonts w:ascii="Consolas" w:eastAsia="Times New Roman" w:hAnsi="Consolas" w:cs="Times New Roman"/>
+          <w:color w:val="0000FF"/>
+          <w:sz w:val="21"/>
+          <w:szCs w:val="21"/>
+        </w:rPr>
+        <w:t>int</w:t>
+      </w:r>
+      <w:r>
+        <w:rPr>
+          <w:rFonts w:ascii="Consolas" w:eastAsia="Times New Roman" w:hAnsi="Consolas" w:cs="Times New Roman"/>
+          <w:color w:val="000000"/>
+          <w:sz w:val="21"/>
+          <w:szCs w:val="21"/>
+        </w:rPr>
+        <w:t> param2 </w:t>
+      </w:r>
+      <w:r>
+        <w:rPr>
+          <w:rFonts w:ascii="Consolas" w:eastAsia="Times New Roman" w:hAnsi="Consolas" w:cs="Times New Roman"/>
+          <w:color w:val="008000"/>
+          <w:sz w:val="21"/>
+          <w:szCs w:val="21"/>
+        </w:rPr>
+        <w:t>/*, ...*/</w:t>
+      </w:r>
+      <w:r>
+        <w:rPr>
+          <w:rFonts w:ascii="Consolas" w:eastAsia="Times New Roman" w:hAnsi="Consolas" w:cs="Times New Roman"/>
+          <w:color w:val="000000"/>
+          <w:sz w:val="21"/>
+          <w:szCs w:val="21"/>
+        </w:rPr>
+        <w:t>);</w:t>
+      </w:r>
+    </w:p>
+    <w:p>
+      <w:pPr>
         <w:pStyle w:val="Heading2"/>
       </w:pPr>
       <w:r>
-        <w:t>Function</w:t>
+        <w:t>Struct</w:t>
       </w:r>
     </w:p>
     <w:p>
@@ -363,7 +1486,7 @@
           <w:sz w:val="21"/>
           <w:szCs w:val="21"/>
         </w:rPr>
-        <w:t> Brief description of what the function does</w:t>
+        <w:t> Use brief, otherwise the index won't have a brief explanation.</w:t>
       </w:r>
     </w:p>
     <w:p>
@@ -419,36 +1542,55 @@
           <w:sz w:val="21"/>
           <w:szCs w:val="21"/>
         </w:rPr>
-        <w:t> * Details into how it does</w:t>
-      </w:r>
-    </w:p>
-    <w:p>
-      <w:pPr>
-        <w:pBdr>
-          <w:top w:val="single" w:sz="4" w:space="1" w:color="auto"/>
-          <w:left w:val="single" w:sz="4" w:space="4" w:color="auto"/>
-          <w:bottom w:val="single" w:sz="4" w:space="1" w:color="auto"/>
-          <w:right w:val="single" w:sz="4" w:space="4" w:color="auto"/>
-        </w:pBdr>
-        <w:shd w:val="clear" w:color="auto" w:fill="F2F2F2" w:themeFill="background1" w:themeFillShade="F2"/>
-        <w:spacing w:before="0" w:after="0" w:line="285" w:lineRule="atLeast"/>
-        <w:jc w:val="left"/>
-        <w:rPr>
-          <w:rFonts w:ascii="Consolas" w:eastAsia="Times New Roman" w:hAnsi="Consolas" w:cs="Times New Roman"/>
-          <w:color w:val="000000"/>
-          <w:sz w:val="21"/>
-          <w:szCs w:val="21"/>
-        </w:rPr>
-      </w:pPr>
-      <w:r>
-        <w:rPr>
-          <w:rFonts w:ascii="Consolas" w:eastAsia="Times New Roman" w:hAnsi="Consolas" w:cs="Times New Roman"/>
-          <w:color w:val="008000"/>
-          <w:sz w:val="21"/>
-          <w:szCs w:val="21"/>
-        </w:rPr>
-        <w:t> * </w:t>
-      </w:r>
+        <w:t> * Detailed explanation.</w:t>
+      </w:r>
+    </w:p>
+    <w:p>
+      <w:pPr>
+        <w:pBdr>
+          <w:top w:val="single" w:sz="4" w:space="1" w:color="auto"/>
+          <w:left w:val="single" w:sz="4" w:space="4" w:color="auto"/>
+          <w:bottom w:val="single" w:sz="4" w:space="1" w:color="auto"/>
+          <w:right w:val="single" w:sz="4" w:space="4" w:color="auto"/>
+        </w:pBdr>
+        <w:shd w:val="clear" w:color="auto" w:fill="F2F2F2" w:themeFill="background1" w:themeFillShade="F2"/>
+        <w:spacing w:before="0" w:after="0" w:line="285" w:lineRule="atLeast"/>
+        <w:jc w:val="left"/>
+        <w:rPr>
+          <w:rFonts w:ascii="Consolas" w:eastAsia="Times New Roman" w:hAnsi="Consolas" w:cs="Times New Roman"/>
+          <w:color w:val="000000"/>
+          <w:sz w:val="21"/>
+          <w:szCs w:val="21"/>
+        </w:rPr>
+      </w:pPr>
+      <w:r>
+        <w:rPr>
+          <w:rFonts w:ascii="Consolas" w:eastAsia="Times New Roman" w:hAnsi="Consolas" w:cs="Times New Roman"/>
+          <w:color w:val="008000"/>
+          <w:sz w:val="21"/>
+          <w:szCs w:val="21"/>
+        </w:rPr>
+        <w:t> */</w:t>
+      </w:r>
+    </w:p>
+    <w:p>
+      <w:pPr>
+        <w:pBdr>
+          <w:top w:val="single" w:sz="4" w:space="1" w:color="auto"/>
+          <w:left w:val="single" w:sz="4" w:space="4" w:color="auto"/>
+          <w:bottom w:val="single" w:sz="4" w:space="1" w:color="auto"/>
+          <w:right w:val="single" w:sz="4" w:space="4" w:color="auto"/>
+        </w:pBdr>
+        <w:shd w:val="clear" w:color="auto" w:fill="F2F2F2" w:themeFill="background1" w:themeFillShade="F2"/>
+        <w:spacing w:before="0" w:after="0" w:line="285" w:lineRule="atLeast"/>
+        <w:jc w:val="left"/>
+        <w:rPr>
+          <w:rFonts w:ascii="Consolas" w:eastAsia="Times New Roman" w:hAnsi="Consolas" w:cs="Times New Roman"/>
+          <w:color w:val="000000"/>
+          <w:sz w:val="21"/>
+          <w:szCs w:val="21"/>
+        </w:rPr>
+      </w:pPr>
       <w:r>
         <w:rPr>
           <w:rFonts w:ascii="Consolas" w:eastAsia="Times New Roman" w:hAnsi="Consolas" w:cs="Times New Roman"/>
@@ -456,44 +1598,16 @@
           <w:sz w:val="21"/>
           <w:szCs w:val="21"/>
         </w:rPr>
-        <w:t>@param</w:t>
-      </w:r>
-      <w:r>
-        <w:rPr>
-          <w:rFonts w:ascii="Consolas" w:eastAsia="Times New Roman" w:hAnsi="Consolas" w:cs="Times New Roman"/>
-          <w:color w:val="008000"/>
-          <w:sz w:val="21"/>
-          <w:szCs w:val="21"/>
-        </w:rPr>
-        <w:t> param1 Description of the first parameter of the function.</w:t>
-      </w:r>
-    </w:p>
-    <w:p>
-      <w:pPr>
-        <w:pBdr>
-          <w:top w:val="single" w:sz="4" w:space="1" w:color="auto"/>
-          <w:left w:val="single" w:sz="4" w:space="4" w:color="auto"/>
-          <w:bottom w:val="single" w:sz="4" w:space="1" w:color="auto"/>
-          <w:right w:val="single" w:sz="4" w:space="4" w:color="auto"/>
-        </w:pBdr>
-        <w:shd w:val="clear" w:color="auto" w:fill="F2F2F2" w:themeFill="background1" w:themeFillShade="F2"/>
-        <w:spacing w:before="0" w:after="0" w:line="285" w:lineRule="atLeast"/>
-        <w:jc w:val="left"/>
-        <w:rPr>
-          <w:rFonts w:ascii="Consolas" w:eastAsia="Times New Roman" w:hAnsi="Consolas" w:cs="Times New Roman"/>
-          <w:color w:val="000000"/>
-          <w:sz w:val="21"/>
-          <w:szCs w:val="21"/>
-        </w:rPr>
-      </w:pPr>
-      <w:r>
-        <w:rPr>
-          <w:rFonts w:ascii="Consolas" w:eastAsia="Times New Roman" w:hAnsi="Consolas" w:cs="Times New Roman"/>
-          <w:color w:val="008000"/>
-          <w:sz w:val="21"/>
-          <w:szCs w:val="21"/>
-        </w:rPr>
-        <w:t> * </w:t>
+        <w:t>typedef</w:t>
+      </w:r>
+      <w:r>
+        <w:rPr>
+          <w:rFonts w:ascii="Consolas" w:eastAsia="Times New Roman" w:hAnsi="Consolas" w:cs="Times New Roman"/>
+          <w:color w:val="000000"/>
+          <w:sz w:val="21"/>
+          <w:szCs w:val="21"/>
+        </w:rPr>
+        <w:t> </w:t>
       </w:r>
       <w:r>
         <w:rPr>
@@ -502,44 +1616,73 @@
           <w:sz w:val="21"/>
           <w:szCs w:val="21"/>
         </w:rPr>
-        <w:t>@param</w:t>
-      </w:r>
-      <w:r>
-        <w:rPr>
-          <w:rFonts w:ascii="Consolas" w:eastAsia="Times New Roman" w:hAnsi="Consolas" w:cs="Times New Roman"/>
-          <w:color w:val="008000"/>
-          <w:sz w:val="21"/>
-          <w:szCs w:val="21"/>
-        </w:rPr>
-        <w:t> param2 The second one, which follows @p param1.</w:t>
-      </w:r>
-    </w:p>
-    <w:p>
-      <w:pPr>
-        <w:pBdr>
-          <w:top w:val="single" w:sz="4" w:space="1" w:color="auto"/>
-          <w:left w:val="single" w:sz="4" w:space="4" w:color="auto"/>
-          <w:bottom w:val="single" w:sz="4" w:space="1" w:color="auto"/>
-          <w:right w:val="single" w:sz="4" w:space="4" w:color="auto"/>
-        </w:pBdr>
-        <w:shd w:val="clear" w:color="auto" w:fill="F2F2F2" w:themeFill="background1" w:themeFillShade="F2"/>
-        <w:spacing w:before="0" w:after="0" w:line="285" w:lineRule="atLeast"/>
-        <w:jc w:val="left"/>
-        <w:rPr>
-          <w:rFonts w:ascii="Consolas" w:eastAsia="Times New Roman" w:hAnsi="Consolas" w:cs="Times New Roman"/>
-          <w:color w:val="000000"/>
-          <w:sz w:val="21"/>
-          <w:szCs w:val="21"/>
-        </w:rPr>
-      </w:pPr>
-      <w:r>
-        <w:rPr>
-          <w:rFonts w:ascii="Consolas" w:eastAsia="Times New Roman" w:hAnsi="Consolas" w:cs="Times New Roman"/>
-          <w:color w:val="008000"/>
-          <w:sz w:val="21"/>
-          <w:szCs w:val="21"/>
-        </w:rPr>
-        <w:t> * </w:t>
+        <w:t>struct</w:t>
+      </w:r>
+      <w:r>
+        <w:rPr>
+          <w:rFonts w:ascii="Consolas" w:eastAsia="Times New Roman" w:hAnsi="Consolas" w:cs="Times New Roman"/>
+          <w:color w:val="000000"/>
+          <w:sz w:val="21"/>
+          <w:szCs w:val="21"/>
+        </w:rPr>
+        <w:t> </w:t>
+      </w:r>
+      <w:r>
+        <w:rPr>
+          <w:rFonts w:ascii="Consolas" w:eastAsia="Times New Roman" w:hAnsi="Consolas" w:cs="Times New Roman"/>
+          <w:color w:val="000000"/>
+          <w:sz w:val="21"/>
+          <w:szCs w:val="21"/>
+        </w:rPr>
+        <w:t>_</w:t>
+      </w:r>
+      <w:proofErr w:type="spellStart"/>
+      <w:r>
+        <w:rPr>
+          <w:rFonts w:ascii="Consolas" w:eastAsia="Times New Roman" w:hAnsi="Consolas" w:cs="Times New Roman"/>
+          <w:color w:val="000000"/>
+          <w:sz w:val="21"/>
+          <w:szCs w:val="21"/>
+        </w:rPr>
+        <w:t>BoxStruct</w:t>
+      </w:r>
+      <w:proofErr w:type="spellEnd"/>
+      <w:r>
+        <w:rPr>
+          <w:rFonts w:ascii="Consolas" w:eastAsia="Times New Roman" w:hAnsi="Consolas" w:cs="Times New Roman"/>
+          <w:color w:val="000000"/>
+          <w:sz w:val="21"/>
+          <w:szCs w:val="21"/>
+        </w:rPr>
+        <w:t xml:space="preserve"> {</w:t>
+      </w:r>
+    </w:p>
+    <w:p>
+      <w:pPr>
+        <w:pBdr>
+          <w:top w:val="single" w:sz="4" w:space="1" w:color="auto"/>
+          <w:left w:val="single" w:sz="4" w:space="4" w:color="auto"/>
+          <w:bottom w:val="single" w:sz="4" w:space="1" w:color="auto"/>
+          <w:right w:val="single" w:sz="4" w:space="4" w:color="auto"/>
+        </w:pBdr>
+        <w:shd w:val="clear" w:color="auto" w:fill="F2F2F2" w:themeFill="background1" w:themeFillShade="F2"/>
+        <w:spacing w:before="0" w:after="0" w:line="285" w:lineRule="atLeast"/>
+        <w:jc w:val="left"/>
+        <w:rPr>
+          <w:rFonts w:ascii="Consolas" w:eastAsia="Times New Roman" w:hAnsi="Consolas" w:cs="Times New Roman"/>
+          <w:color w:val="000000"/>
+          <w:sz w:val="21"/>
+          <w:szCs w:val="21"/>
+        </w:rPr>
+      </w:pPr>
+      <w:r>
+        <w:rPr>
+          <w:rFonts w:ascii="Consolas" w:eastAsia="Times New Roman" w:hAnsi="Consolas" w:cs="Times New Roman"/>
+          <w:color w:val="000000"/>
+          <w:sz w:val="21"/>
+          <w:szCs w:val="21"/>
+        </w:rPr>
+        <w:t>  </w:t>
       </w:r>
       <w:r>
         <w:rPr>
@@ -548,44 +1691,73 @@
           <w:sz w:val="21"/>
           <w:szCs w:val="21"/>
         </w:rPr>
-        <w:t>@return</w:t>
-      </w:r>
-      <w:r>
-        <w:rPr>
-          <w:rFonts w:ascii="Consolas" w:eastAsia="Times New Roman" w:hAnsi="Consolas" w:cs="Times New Roman"/>
-          <w:color w:val="008000"/>
-          <w:sz w:val="21"/>
-          <w:szCs w:val="21"/>
-        </w:rPr>
-        <w:t> Describe what the function returns.</w:t>
-      </w:r>
-    </w:p>
-    <w:p>
-      <w:pPr>
-        <w:pBdr>
-          <w:top w:val="single" w:sz="4" w:space="1" w:color="auto"/>
-          <w:left w:val="single" w:sz="4" w:space="4" w:color="auto"/>
-          <w:bottom w:val="single" w:sz="4" w:space="1" w:color="auto"/>
-          <w:right w:val="single" w:sz="4" w:space="4" w:color="auto"/>
-        </w:pBdr>
-        <w:shd w:val="clear" w:color="auto" w:fill="F2F2F2" w:themeFill="background1" w:themeFillShade="F2"/>
-        <w:spacing w:before="0" w:after="0" w:line="285" w:lineRule="atLeast"/>
-        <w:jc w:val="left"/>
-        <w:rPr>
-          <w:rFonts w:ascii="Consolas" w:eastAsia="Times New Roman" w:hAnsi="Consolas" w:cs="Times New Roman"/>
-          <w:color w:val="000000"/>
-          <w:sz w:val="21"/>
-          <w:szCs w:val="21"/>
-        </w:rPr>
-      </w:pPr>
-      <w:r>
-        <w:rPr>
-          <w:rFonts w:ascii="Consolas" w:eastAsia="Times New Roman" w:hAnsi="Consolas" w:cs="Times New Roman"/>
-          <w:color w:val="008000"/>
-          <w:sz w:val="21"/>
-          <w:szCs w:val="21"/>
-        </w:rPr>
-        <w:t> * </w:t>
+        <w:t>int</w:t>
+      </w:r>
+      <w:r>
+        <w:rPr>
+          <w:rFonts w:ascii="Consolas" w:eastAsia="Times New Roman" w:hAnsi="Consolas" w:cs="Times New Roman"/>
+          <w:color w:val="000000"/>
+          <w:sz w:val="21"/>
+          <w:szCs w:val="21"/>
+        </w:rPr>
+        <w:t> </w:t>
+      </w:r>
+      <w:proofErr w:type="gramStart"/>
+      <w:r>
+        <w:rPr>
+          <w:rFonts w:ascii="Consolas" w:eastAsia="Times New Roman" w:hAnsi="Consolas" w:cs="Times New Roman"/>
+          <w:color w:val="000000"/>
+          <w:sz w:val="21"/>
+          <w:szCs w:val="21"/>
+        </w:rPr>
+        <w:t>a;   </w:t>
+      </w:r>
+      <w:proofErr w:type="gramEnd"/>
+      <w:r>
+        <w:rPr>
+          <w:rFonts w:ascii="Consolas" w:eastAsia="Times New Roman" w:hAnsi="Consolas" w:cs="Times New Roman"/>
+          <w:color w:val="000000"/>
+          <w:sz w:val="21"/>
+          <w:szCs w:val="21"/>
+        </w:rPr>
+        <w:t> </w:t>
+      </w:r>
+      <w:r>
+        <w:rPr>
+          <w:rFonts w:ascii="Consolas" w:eastAsia="Times New Roman" w:hAnsi="Consolas" w:cs="Times New Roman"/>
+          <w:color w:val="008000"/>
+          <w:sz w:val="21"/>
+          <w:szCs w:val="21"/>
+        </w:rPr>
+        <w:t>/**&lt; Some documentation for the member BoxStruct#a. */</w:t>
+      </w:r>
+    </w:p>
+    <w:p>
+      <w:pPr>
+        <w:pBdr>
+          <w:top w:val="single" w:sz="4" w:space="1" w:color="auto"/>
+          <w:left w:val="single" w:sz="4" w:space="4" w:color="auto"/>
+          <w:bottom w:val="single" w:sz="4" w:space="1" w:color="auto"/>
+          <w:right w:val="single" w:sz="4" w:space="4" w:color="auto"/>
+        </w:pBdr>
+        <w:shd w:val="clear" w:color="auto" w:fill="F2F2F2" w:themeFill="background1" w:themeFillShade="F2"/>
+        <w:spacing w:before="0" w:after="0" w:line="285" w:lineRule="atLeast"/>
+        <w:jc w:val="left"/>
+        <w:rPr>
+          <w:rFonts w:ascii="Consolas" w:eastAsia="Times New Roman" w:hAnsi="Consolas" w:cs="Times New Roman"/>
+          <w:color w:val="000000"/>
+          <w:sz w:val="21"/>
+          <w:szCs w:val="21"/>
+        </w:rPr>
+      </w:pPr>
+      <w:r>
+        <w:rPr>
+          <w:rFonts w:ascii="Consolas" w:eastAsia="Times New Roman" w:hAnsi="Consolas" w:cs="Times New Roman"/>
+          <w:color w:val="000000"/>
+          <w:sz w:val="21"/>
+          <w:szCs w:val="21"/>
+        </w:rPr>
+        <w:t>  </w:t>
       </w:r>
       <w:r>
         <w:rPr>
@@ -594,44 +1766,73 @@
           <w:sz w:val="21"/>
           <w:szCs w:val="21"/>
         </w:rPr>
-        <w:t>@see</w:t>
-      </w:r>
-      <w:r>
-        <w:rPr>
-          <w:rFonts w:ascii="Consolas" w:eastAsia="Times New Roman" w:hAnsi="Consolas" w:cs="Times New Roman"/>
-          <w:color w:val="008000"/>
-          <w:sz w:val="21"/>
-          <w:szCs w:val="21"/>
-        </w:rPr>
-        <w:t> http://website/</w:t>
-      </w:r>
-    </w:p>
-    <w:p>
-      <w:pPr>
-        <w:pBdr>
-          <w:top w:val="single" w:sz="4" w:space="1" w:color="auto"/>
-          <w:left w:val="single" w:sz="4" w:space="4" w:color="auto"/>
-          <w:bottom w:val="single" w:sz="4" w:space="1" w:color="auto"/>
-          <w:right w:val="single" w:sz="4" w:space="4" w:color="auto"/>
-        </w:pBdr>
-        <w:shd w:val="clear" w:color="auto" w:fill="F2F2F2" w:themeFill="background1" w:themeFillShade="F2"/>
-        <w:spacing w:before="0" w:after="0" w:line="285" w:lineRule="atLeast"/>
-        <w:jc w:val="left"/>
-        <w:rPr>
-          <w:rFonts w:ascii="Consolas" w:eastAsia="Times New Roman" w:hAnsi="Consolas" w:cs="Times New Roman"/>
-          <w:color w:val="000000"/>
-          <w:sz w:val="21"/>
-          <w:szCs w:val="21"/>
-        </w:rPr>
-      </w:pPr>
-      <w:r>
-        <w:rPr>
-          <w:rFonts w:ascii="Consolas" w:eastAsia="Times New Roman" w:hAnsi="Consolas" w:cs="Times New Roman"/>
-          <w:color w:val="008000"/>
-          <w:sz w:val="21"/>
-          <w:szCs w:val="21"/>
-        </w:rPr>
-        <w:t> * </w:t>
+        <w:t>int</w:t>
+      </w:r>
+      <w:r>
+        <w:rPr>
+          <w:rFonts w:ascii="Consolas" w:eastAsia="Times New Roman" w:hAnsi="Consolas" w:cs="Times New Roman"/>
+          <w:color w:val="000000"/>
+          <w:sz w:val="21"/>
+          <w:szCs w:val="21"/>
+        </w:rPr>
+        <w:t> </w:t>
+      </w:r>
+      <w:proofErr w:type="gramStart"/>
+      <w:r>
+        <w:rPr>
+          <w:rFonts w:ascii="Consolas" w:eastAsia="Times New Roman" w:hAnsi="Consolas" w:cs="Times New Roman"/>
+          <w:color w:val="000000"/>
+          <w:sz w:val="21"/>
+          <w:szCs w:val="21"/>
+        </w:rPr>
+        <w:t>b;   </w:t>
+      </w:r>
+      <w:proofErr w:type="gramEnd"/>
+      <w:r>
+        <w:rPr>
+          <w:rFonts w:ascii="Consolas" w:eastAsia="Times New Roman" w:hAnsi="Consolas" w:cs="Times New Roman"/>
+          <w:color w:val="000000"/>
+          <w:sz w:val="21"/>
+          <w:szCs w:val="21"/>
+        </w:rPr>
+        <w:t> </w:t>
+      </w:r>
+      <w:r>
+        <w:rPr>
+          <w:rFonts w:ascii="Consolas" w:eastAsia="Times New Roman" w:hAnsi="Consolas" w:cs="Times New Roman"/>
+          <w:color w:val="008000"/>
+          <w:sz w:val="21"/>
+          <w:szCs w:val="21"/>
+        </w:rPr>
+        <w:t>/**&lt; Some documentation for the member BoxStruct#b. */</w:t>
+      </w:r>
+    </w:p>
+    <w:p>
+      <w:pPr>
+        <w:pBdr>
+          <w:top w:val="single" w:sz="4" w:space="1" w:color="auto"/>
+          <w:left w:val="single" w:sz="4" w:space="4" w:color="auto"/>
+          <w:bottom w:val="single" w:sz="4" w:space="1" w:color="auto"/>
+          <w:right w:val="single" w:sz="4" w:space="4" w:color="auto"/>
+        </w:pBdr>
+        <w:shd w:val="clear" w:color="auto" w:fill="F2F2F2" w:themeFill="background1" w:themeFillShade="F2"/>
+        <w:spacing w:before="0" w:after="0" w:line="285" w:lineRule="atLeast"/>
+        <w:jc w:val="left"/>
+        <w:rPr>
+          <w:rFonts w:ascii="Consolas" w:eastAsia="Times New Roman" w:hAnsi="Consolas" w:cs="Times New Roman"/>
+          <w:color w:val="000000"/>
+          <w:sz w:val="21"/>
+          <w:szCs w:val="21"/>
+        </w:rPr>
+      </w:pPr>
+      <w:r>
+        <w:rPr>
+          <w:rFonts w:ascii="Consolas" w:eastAsia="Times New Roman" w:hAnsi="Consolas" w:cs="Times New Roman"/>
+          <w:color w:val="000000"/>
+          <w:sz w:val="21"/>
+          <w:szCs w:val="21"/>
+        </w:rPr>
+        <w:t>  </w:t>
       </w:r>
       <w:r>
         <w:rPr>
@@ -640,587 +1841,55 @@
           <w:sz w:val="21"/>
           <w:szCs w:val="21"/>
         </w:rPr>
-        <w:t>@code</w:t>
-      </w:r>
-    </w:p>
-    <w:p>
-      <w:pPr>
-        <w:pBdr>
-          <w:top w:val="single" w:sz="4" w:space="1" w:color="auto"/>
-          <w:left w:val="single" w:sz="4" w:space="4" w:color="auto"/>
-          <w:bottom w:val="single" w:sz="4" w:space="1" w:color="auto"/>
-          <w:right w:val="single" w:sz="4" w:space="4" w:color="auto"/>
-        </w:pBdr>
-        <w:shd w:val="clear" w:color="auto" w:fill="F2F2F2" w:themeFill="background1" w:themeFillShade="F2"/>
-        <w:spacing w:before="0" w:after="0" w:line="285" w:lineRule="atLeast"/>
-        <w:jc w:val="left"/>
-        <w:rPr>
-          <w:rFonts w:ascii="Consolas" w:eastAsia="Times New Roman" w:hAnsi="Consolas" w:cs="Times New Roman"/>
-          <w:color w:val="000000"/>
-          <w:sz w:val="21"/>
-          <w:szCs w:val="21"/>
-        </w:rPr>
-      </w:pPr>
-      <w:r>
-        <w:rPr>
-          <w:rFonts w:ascii="Consolas" w:eastAsia="Times New Roman" w:hAnsi="Consolas" w:cs="Times New Roman"/>
-          <w:color w:val="008000"/>
-          <w:sz w:val="21"/>
-          <w:szCs w:val="21"/>
-        </w:rPr>
-        <w:t> * Sometimes it is also convenient to include an example of usage:</w:t>
-      </w:r>
-    </w:p>
-    <w:p>
-      <w:pPr>
-        <w:pBdr>
-          <w:top w:val="single" w:sz="4" w:space="1" w:color="auto"/>
-          <w:left w:val="single" w:sz="4" w:space="4" w:color="auto"/>
-          <w:bottom w:val="single" w:sz="4" w:space="1" w:color="auto"/>
-          <w:right w:val="single" w:sz="4" w:space="4" w:color="auto"/>
-        </w:pBdr>
-        <w:shd w:val="clear" w:color="auto" w:fill="F2F2F2" w:themeFill="background1" w:themeFillShade="F2"/>
-        <w:spacing w:before="0" w:after="0" w:line="285" w:lineRule="atLeast"/>
-        <w:jc w:val="left"/>
-        <w:rPr>
-          <w:rFonts w:ascii="Consolas" w:eastAsia="Times New Roman" w:hAnsi="Consolas" w:cs="Times New Roman"/>
-          <w:color w:val="000000"/>
-          <w:sz w:val="21"/>
-          <w:szCs w:val="21"/>
-        </w:rPr>
-      </w:pPr>
-      <w:r>
-        <w:rPr>
-          <w:rFonts w:ascii="Consolas" w:eastAsia="Times New Roman" w:hAnsi="Consolas" w:cs="Times New Roman"/>
-          <w:color w:val="008000"/>
-          <w:sz w:val="21"/>
-          <w:szCs w:val="21"/>
-        </w:rPr>
-        <w:t> * </w:t>
-      </w:r>
-      <w:r>
-        <w:rPr>
-          <w:rFonts w:ascii="Consolas" w:eastAsia="Times New Roman" w:hAnsi="Consolas" w:cs="Times New Roman"/>
-          <w:color w:val="008000"/>
-          <w:sz w:val="21"/>
-          <w:szCs w:val="21"/>
-        </w:rPr>
-        <w:t>int</w:t>
-      </w:r>
-      <w:r>
-        <w:rPr>
-          <w:rFonts w:ascii="Consolas" w:eastAsia="Times New Roman" w:hAnsi="Consolas" w:cs="Times New Roman"/>
-          <w:color w:val="008000"/>
-          <w:sz w:val="21"/>
-          <w:szCs w:val="21"/>
-        </w:rPr>
-        <w:t> out = </w:t>
-      </w:r>
-      <w:r>
-        <w:rPr>
-          <w:rFonts w:ascii="Consolas" w:eastAsia="Times New Roman" w:hAnsi="Consolas" w:cs="Times New Roman"/>
-          <w:color w:val="008000"/>
-          <w:sz w:val="21"/>
-          <w:szCs w:val="21"/>
-        </w:rPr>
-        <w:t>func</w:t>
-      </w:r>
-      <w:r>
-        <w:rPr>
-          <w:rFonts w:ascii="Consolas" w:eastAsia="Times New Roman" w:hAnsi="Consolas" w:cs="Times New Roman"/>
-          <w:color w:val="008000"/>
-          <w:sz w:val="21"/>
-          <w:szCs w:val="21"/>
-        </w:rPr>
-        <w:t>(param1, param2);</w:t>
-      </w:r>
-    </w:p>
-    <w:p>
-      <w:pPr>
-        <w:pBdr>
-          <w:top w:val="single" w:sz="4" w:space="1" w:color="auto"/>
-          <w:left w:val="single" w:sz="4" w:space="4" w:color="auto"/>
-          <w:bottom w:val="single" w:sz="4" w:space="1" w:color="auto"/>
-          <w:right w:val="single" w:sz="4" w:space="4" w:color="auto"/>
-        </w:pBdr>
-        <w:shd w:val="clear" w:color="auto" w:fill="F2F2F2" w:themeFill="background1" w:themeFillShade="F2"/>
-        <w:spacing w:before="0" w:after="0" w:line="285" w:lineRule="atLeast"/>
-        <w:jc w:val="left"/>
-        <w:rPr>
-          <w:rFonts w:ascii="Consolas" w:eastAsia="Times New Roman" w:hAnsi="Consolas" w:cs="Times New Roman"/>
-          <w:color w:val="000000"/>
-          <w:sz w:val="21"/>
-          <w:szCs w:val="21"/>
-        </w:rPr>
-      </w:pPr>
-      <w:r>
-        <w:rPr>
-          <w:rFonts w:ascii="Consolas" w:eastAsia="Times New Roman" w:hAnsi="Consolas" w:cs="Times New Roman"/>
-          <w:color w:val="008000"/>
-          <w:sz w:val="21"/>
-          <w:szCs w:val="21"/>
-        </w:rPr>
-        <w:t> * printf("something...\n");</w:t>
-      </w:r>
-    </w:p>
-    <w:p>
-      <w:pPr>
-        <w:pBdr>
-          <w:top w:val="single" w:sz="4" w:space="1" w:color="auto"/>
-          <w:left w:val="single" w:sz="4" w:space="4" w:color="auto"/>
-          <w:bottom w:val="single" w:sz="4" w:space="1" w:color="auto"/>
-          <w:right w:val="single" w:sz="4" w:space="4" w:color="auto"/>
-        </w:pBdr>
-        <w:shd w:val="clear" w:color="auto" w:fill="F2F2F2" w:themeFill="background1" w:themeFillShade="F2"/>
-        <w:spacing w:before="0" w:after="0" w:line="285" w:lineRule="atLeast"/>
-        <w:jc w:val="left"/>
-        <w:rPr>
-          <w:rFonts w:ascii="Consolas" w:eastAsia="Times New Roman" w:hAnsi="Consolas" w:cs="Times New Roman"/>
-          <w:color w:val="000000"/>
-          <w:sz w:val="21"/>
-          <w:szCs w:val="21"/>
-        </w:rPr>
-      </w:pPr>
-      <w:r>
-        <w:rPr>
-          <w:rFonts w:ascii="Consolas" w:eastAsia="Times New Roman" w:hAnsi="Consolas" w:cs="Times New Roman"/>
-          <w:color w:val="008000"/>
-          <w:sz w:val="21"/>
-          <w:szCs w:val="21"/>
-        </w:rPr>
-        <w:t> * </w:t>
-      </w:r>
-      <w:r>
-        <w:rPr>
-          <w:rFonts w:ascii="Consolas" w:eastAsia="Times New Roman" w:hAnsi="Consolas" w:cs="Times New Roman"/>
-          <w:color w:val="0000FF"/>
-          <w:sz w:val="21"/>
-          <w:szCs w:val="21"/>
-        </w:rPr>
-        <w:t>@note</w:t>
-      </w:r>
-      <w:r>
-        <w:rPr>
-          <w:rFonts w:ascii="Consolas" w:eastAsia="Times New Roman" w:hAnsi="Consolas" w:cs="Times New Roman"/>
-          <w:color w:val="008000"/>
-          <w:sz w:val="21"/>
-          <w:szCs w:val="21"/>
-        </w:rPr>
-        <w:t> Something to note.</w:t>
-      </w:r>
-    </w:p>
-    <w:p>
-      <w:pPr>
-        <w:pBdr>
-          <w:top w:val="single" w:sz="4" w:space="1" w:color="auto"/>
-          <w:left w:val="single" w:sz="4" w:space="4" w:color="auto"/>
-          <w:bottom w:val="single" w:sz="4" w:space="1" w:color="auto"/>
-          <w:right w:val="single" w:sz="4" w:space="4" w:color="auto"/>
-        </w:pBdr>
-        <w:shd w:val="clear" w:color="auto" w:fill="F2F2F2" w:themeFill="background1" w:themeFillShade="F2"/>
-        <w:spacing w:before="0" w:after="0" w:line="285" w:lineRule="atLeast"/>
-        <w:jc w:val="left"/>
-        <w:rPr>
-          <w:rFonts w:ascii="Consolas" w:eastAsia="Times New Roman" w:hAnsi="Consolas" w:cs="Times New Roman"/>
-          <w:color w:val="000000"/>
-          <w:sz w:val="21"/>
-          <w:szCs w:val="21"/>
-        </w:rPr>
-      </w:pPr>
-      <w:r>
-        <w:rPr>
-          <w:rFonts w:ascii="Consolas" w:eastAsia="Times New Roman" w:hAnsi="Consolas" w:cs="Times New Roman"/>
-          <w:color w:val="008000"/>
-          <w:sz w:val="21"/>
-          <w:szCs w:val="21"/>
-        </w:rPr>
-        <w:t> * </w:t>
-      </w:r>
-      <w:r>
-        <w:rPr>
-          <w:rFonts w:ascii="Consolas" w:eastAsia="Times New Roman" w:hAnsi="Consolas" w:cs="Times New Roman"/>
-          <w:color w:val="0000FF"/>
-          <w:sz w:val="21"/>
-          <w:szCs w:val="21"/>
-        </w:rPr>
-        <w:t>@warning</w:t>
-      </w:r>
-      <w:r>
-        <w:rPr>
-          <w:rFonts w:ascii="Consolas" w:eastAsia="Times New Roman" w:hAnsi="Consolas" w:cs="Times New Roman"/>
-          <w:color w:val="008000"/>
-          <w:sz w:val="21"/>
-          <w:szCs w:val="21"/>
-        </w:rPr>
-        <w:t> Something to warn.</w:t>
-      </w:r>
-    </w:p>
-    <w:p>
-      <w:pPr>
-        <w:pBdr>
-          <w:top w:val="single" w:sz="4" w:space="1" w:color="auto"/>
-          <w:left w:val="single" w:sz="4" w:space="4" w:color="auto"/>
-          <w:bottom w:val="single" w:sz="4" w:space="1" w:color="auto"/>
-          <w:right w:val="single" w:sz="4" w:space="4" w:color="auto"/>
-        </w:pBdr>
-        <w:shd w:val="clear" w:color="auto" w:fill="F2F2F2" w:themeFill="background1" w:themeFillShade="F2"/>
-        <w:spacing w:before="0" w:after="0" w:line="285" w:lineRule="atLeast"/>
-        <w:jc w:val="left"/>
-        <w:rPr>
-          <w:rFonts w:ascii="Consolas" w:eastAsia="Times New Roman" w:hAnsi="Consolas" w:cs="Times New Roman"/>
-          <w:color w:val="000000"/>
-          <w:sz w:val="21"/>
-          <w:szCs w:val="21"/>
-        </w:rPr>
-      </w:pPr>
-      <w:r>
-        <w:rPr>
-          <w:rFonts w:ascii="Consolas" w:eastAsia="Times New Roman" w:hAnsi="Consolas" w:cs="Times New Roman"/>
-          <w:color w:val="008000"/>
-          <w:sz w:val="21"/>
-          <w:szCs w:val="21"/>
-        </w:rPr>
-        <w:t> */</w:t>
-      </w:r>
-    </w:p>
-    <w:p>
-      <w:pPr>
-        <w:pBdr>
-          <w:top w:val="single" w:sz="4" w:space="1" w:color="auto"/>
-          <w:left w:val="single" w:sz="4" w:space="4" w:color="auto"/>
-          <w:bottom w:val="single" w:sz="4" w:space="1" w:color="auto"/>
-          <w:right w:val="single" w:sz="4" w:space="4" w:color="auto"/>
-        </w:pBdr>
-        <w:shd w:val="clear" w:color="auto" w:fill="F2F2F2" w:themeFill="background1" w:themeFillShade="F2"/>
-        <w:spacing w:before="0" w:after="0" w:line="285" w:lineRule="atLeast"/>
-        <w:jc w:val="left"/>
-        <w:rPr>
-          <w:rFonts w:ascii="Consolas" w:eastAsia="Times New Roman" w:hAnsi="Consolas" w:cs="Times New Roman"/>
-          <w:color w:val="000000"/>
-          <w:sz w:val="21"/>
-          <w:szCs w:val="21"/>
-        </w:rPr>
-      </w:pPr>
-      <w:r>
-        <w:rPr>
-          <w:rFonts w:ascii="Consolas" w:eastAsia="Times New Roman" w:hAnsi="Consolas" w:cs="Times New Roman"/>
-          <w:color w:val="000000"/>
-          <w:sz w:val="21"/>
-          <w:szCs w:val="21"/>
-        </w:rPr>
-        <w:t>int</w:t>
-      </w:r>
-      <w:r>
-        <w:rPr>
-          <w:rFonts w:ascii="Consolas" w:eastAsia="Times New Roman" w:hAnsi="Consolas" w:cs="Times New Roman"/>
-          <w:color w:val="000000"/>
-          <w:sz w:val="21"/>
-          <w:szCs w:val="21"/>
-        </w:rPr>
-        <w:t> BoxStruct </w:t>
-      </w:r>
-      <w:r>
-        <w:rPr>
-          <w:rFonts w:ascii="Consolas" w:eastAsia="Times New Roman" w:hAnsi="Consolas" w:cs="Times New Roman"/>
-          <w:color w:val="000000"/>
-          <w:sz w:val="21"/>
-          <w:szCs w:val="21"/>
-        </w:rPr>
-        <w:t>func</w:t>
-      </w:r>
-      <w:r>
-        <w:rPr>
-          <w:rFonts w:ascii="Consolas" w:eastAsia="Times New Roman" w:hAnsi="Consolas" w:cs="Times New Roman"/>
-          <w:color w:val="000000"/>
-          <w:sz w:val="21"/>
-          <w:szCs w:val="21"/>
-        </w:rPr>
-        <w:t>(</w:t>
-      </w:r>
-      <w:r>
-        <w:rPr>
-          <w:rFonts w:ascii="Consolas" w:eastAsia="Times New Roman" w:hAnsi="Consolas" w:cs="Times New Roman"/>
-          <w:color w:val="000000"/>
-          <w:sz w:val="21"/>
-          <w:szCs w:val="21"/>
-        </w:rPr>
-        <w:t>int</w:t>
-      </w:r>
-      <w:r>
-        <w:rPr>
-          <w:rFonts w:ascii="Consolas" w:eastAsia="Times New Roman" w:hAnsi="Consolas" w:cs="Times New Roman"/>
-          <w:color w:val="000000"/>
-          <w:sz w:val="21"/>
-          <w:szCs w:val="21"/>
-        </w:rPr>
-        <w:t> param1, </w:t>
-      </w:r>
-      <w:r>
-        <w:rPr>
-          <w:rFonts w:ascii="Consolas" w:eastAsia="Times New Roman" w:hAnsi="Consolas" w:cs="Times New Roman"/>
-          <w:color w:val="000000"/>
-          <w:sz w:val="21"/>
-          <w:szCs w:val="21"/>
-        </w:rPr>
-        <w:t>int</w:t>
-      </w:r>
-      <w:r>
-        <w:rPr>
-          <w:rFonts w:ascii="Consolas" w:eastAsia="Times New Roman" w:hAnsi="Consolas" w:cs="Times New Roman"/>
-          <w:color w:val="000000"/>
-          <w:sz w:val="21"/>
-          <w:szCs w:val="21"/>
-        </w:rPr>
-        <w:t> param2 </w:t>
-      </w:r>
-      <w:r>
-        <w:rPr>
-          <w:rFonts w:ascii="Consolas" w:eastAsia="Times New Roman" w:hAnsi="Consolas" w:cs="Times New Roman"/>
-          <w:color w:val="008000"/>
-          <w:sz w:val="21"/>
-          <w:szCs w:val="21"/>
-        </w:rPr>
-        <w:t>/*, ...*/</w:t>
-      </w:r>
-      <w:r>
-        <w:rPr>
-          <w:rFonts w:ascii="Consolas" w:eastAsia="Times New Roman" w:hAnsi="Consolas" w:cs="Times New Roman"/>
-          <w:color w:val="000000"/>
-          <w:sz w:val="21"/>
-          <w:szCs w:val="21"/>
-        </w:rPr>
-        <w:t>);</w:t>
-      </w:r>
-    </w:p>
-    <w:p>
-      <w:pPr>
-        <w:pStyle w:val="Heading2"/>
-      </w:pPr>
-      <w:r>
-        <w:t>Struct</w:t>
-      </w:r>
-    </w:p>
-    <w:p>
-      <w:pPr>
-        <w:pBdr>
-          <w:top w:val="single" w:sz="4" w:space="1" w:color="auto"/>
-          <w:left w:val="single" w:sz="4" w:space="4" w:color="auto"/>
-          <w:bottom w:val="single" w:sz="4" w:space="1" w:color="auto"/>
-          <w:right w:val="single" w:sz="4" w:space="4" w:color="auto"/>
-        </w:pBdr>
-        <w:shd w:val="clear" w:color="auto" w:fill="F2F2F2" w:themeFill="background1" w:themeFillShade="F2"/>
-        <w:spacing w:before="0" w:after="0" w:line="285" w:lineRule="atLeast"/>
-        <w:jc w:val="left"/>
-        <w:rPr>
-          <w:rFonts w:ascii="Consolas" w:eastAsia="Times New Roman" w:hAnsi="Consolas" w:cs="Times New Roman"/>
-          <w:color w:val="000000"/>
-          <w:sz w:val="21"/>
-          <w:szCs w:val="21"/>
-        </w:rPr>
-      </w:pPr>
-      <w:r>
-        <w:rPr>
-          <w:rFonts w:ascii="Consolas" w:eastAsia="Times New Roman" w:hAnsi="Consolas" w:cs="Times New Roman"/>
-          <w:color w:val="008000"/>
-          <w:sz w:val="21"/>
-          <w:szCs w:val="21"/>
-        </w:rPr>
-        <w:t>/**</w:t>
-      </w:r>
-    </w:p>
-    <w:p>
-      <w:pPr>
-        <w:pBdr>
-          <w:top w:val="single" w:sz="4" w:space="1" w:color="auto"/>
-          <w:left w:val="single" w:sz="4" w:space="4" w:color="auto"/>
-          <w:bottom w:val="single" w:sz="4" w:space="1" w:color="auto"/>
-          <w:right w:val="single" w:sz="4" w:space="4" w:color="auto"/>
-        </w:pBdr>
-        <w:shd w:val="clear" w:color="auto" w:fill="F2F2F2" w:themeFill="background1" w:themeFillShade="F2"/>
-        <w:spacing w:before="0" w:after="0" w:line="285" w:lineRule="atLeast"/>
-        <w:jc w:val="left"/>
-        <w:rPr>
-          <w:rFonts w:ascii="Consolas" w:eastAsia="Times New Roman" w:hAnsi="Consolas" w:cs="Times New Roman"/>
-          <w:color w:val="000000"/>
-          <w:sz w:val="21"/>
-          <w:szCs w:val="21"/>
-        </w:rPr>
-      </w:pPr>
-      <w:r>
-        <w:rPr>
-          <w:rFonts w:ascii="Consolas" w:eastAsia="Times New Roman" w:hAnsi="Consolas" w:cs="Times New Roman"/>
-          <w:color w:val="008000"/>
-          <w:sz w:val="21"/>
-          <w:szCs w:val="21"/>
-        </w:rPr>
-        <w:t> * </w:t>
-      </w:r>
-      <w:r>
-        <w:rPr>
-          <w:rFonts w:ascii="Consolas" w:eastAsia="Times New Roman" w:hAnsi="Consolas" w:cs="Times New Roman"/>
-          <w:color w:val="0000FF"/>
-          <w:sz w:val="21"/>
-          <w:szCs w:val="21"/>
-        </w:rPr>
-        <w:t>@brief</w:t>
-      </w:r>
-      <w:r>
-        <w:rPr>
-          <w:rFonts w:ascii="Consolas" w:eastAsia="Times New Roman" w:hAnsi="Consolas" w:cs="Times New Roman"/>
-          <w:color w:val="008000"/>
-          <w:sz w:val="21"/>
-          <w:szCs w:val="21"/>
-        </w:rPr>
-        <w:t> Use brief, otherwise the index won't have a brief explanation.</w:t>
-      </w:r>
-    </w:p>
-    <w:p>
-      <w:pPr>
-        <w:pBdr>
-          <w:top w:val="single" w:sz="4" w:space="1" w:color="auto"/>
-          <w:left w:val="single" w:sz="4" w:space="4" w:color="auto"/>
-          <w:bottom w:val="single" w:sz="4" w:space="1" w:color="auto"/>
-          <w:right w:val="single" w:sz="4" w:space="4" w:color="auto"/>
-        </w:pBdr>
-        <w:shd w:val="clear" w:color="auto" w:fill="F2F2F2" w:themeFill="background1" w:themeFillShade="F2"/>
-        <w:spacing w:before="0" w:after="0" w:line="285" w:lineRule="atLeast"/>
-        <w:jc w:val="left"/>
-        <w:rPr>
-          <w:rFonts w:ascii="Consolas" w:eastAsia="Times New Roman" w:hAnsi="Consolas" w:cs="Times New Roman"/>
-          <w:color w:val="000000"/>
-          <w:sz w:val="21"/>
-          <w:szCs w:val="21"/>
-        </w:rPr>
-      </w:pPr>
-      <w:r>
-        <w:rPr>
-          <w:rFonts w:ascii="Consolas" w:eastAsia="Times New Roman" w:hAnsi="Consolas" w:cs="Times New Roman"/>
-          <w:color w:val="008000"/>
-          <w:sz w:val="21"/>
-          <w:szCs w:val="21"/>
-        </w:rPr>
-        <w:t> *</w:t>
-      </w:r>
-    </w:p>
-    <w:p>
-      <w:pPr>
-        <w:pBdr>
-          <w:top w:val="single" w:sz="4" w:space="1" w:color="auto"/>
-          <w:left w:val="single" w:sz="4" w:space="4" w:color="auto"/>
-          <w:bottom w:val="single" w:sz="4" w:space="1" w:color="auto"/>
-          <w:right w:val="single" w:sz="4" w:space="4" w:color="auto"/>
-        </w:pBdr>
-        <w:shd w:val="clear" w:color="auto" w:fill="F2F2F2" w:themeFill="background1" w:themeFillShade="F2"/>
-        <w:spacing w:before="0" w:after="0" w:line="285" w:lineRule="atLeast"/>
-        <w:jc w:val="left"/>
-        <w:rPr>
-          <w:rFonts w:ascii="Consolas" w:eastAsia="Times New Roman" w:hAnsi="Consolas" w:cs="Times New Roman"/>
-          <w:color w:val="000000"/>
-          <w:sz w:val="21"/>
-          <w:szCs w:val="21"/>
-        </w:rPr>
-      </w:pPr>
-      <w:r>
-        <w:rPr>
-          <w:rFonts w:ascii="Consolas" w:eastAsia="Times New Roman" w:hAnsi="Consolas" w:cs="Times New Roman"/>
-          <w:color w:val="008000"/>
-          <w:sz w:val="21"/>
-          <w:szCs w:val="21"/>
-        </w:rPr>
-        <w:t> * Detailed explanation.</w:t>
-      </w:r>
-    </w:p>
-    <w:p>
-      <w:pPr>
-        <w:pBdr>
-          <w:top w:val="single" w:sz="4" w:space="1" w:color="auto"/>
-          <w:left w:val="single" w:sz="4" w:space="4" w:color="auto"/>
-          <w:bottom w:val="single" w:sz="4" w:space="1" w:color="auto"/>
-          <w:right w:val="single" w:sz="4" w:space="4" w:color="auto"/>
-        </w:pBdr>
-        <w:shd w:val="clear" w:color="auto" w:fill="F2F2F2" w:themeFill="background1" w:themeFillShade="F2"/>
-        <w:spacing w:before="0" w:after="0" w:line="285" w:lineRule="atLeast"/>
-        <w:jc w:val="left"/>
-        <w:rPr>
-          <w:rFonts w:ascii="Consolas" w:eastAsia="Times New Roman" w:hAnsi="Consolas" w:cs="Times New Roman"/>
-          <w:color w:val="000000"/>
-          <w:sz w:val="21"/>
-          <w:szCs w:val="21"/>
-        </w:rPr>
-      </w:pPr>
-      <w:r>
-        <w:rPr>
-          <w:rFonts w:ascii="Consolas" w:eastAsia="Times New Roman" w:hAnsi="Consolas" w:cs="Times New Roman"/>
-          <w:color w:val="008000"/>
-          <w:sz w:val="21"/>
-          <w:szCs w:val="21"/>
-        </w:rPr>
-        <w:t> */</w:t>
-      </w:r>
-    </w:p>
-    <w:p>
-      <w:pPr>
-        <w:pBdr>
-          <w:top w:val="single" w:sz="4" w:space="1" w:color="auto"/>
-          <w:left w:val="single" w:sz="4" w:space="4" w:color="auto"/>
-          <w:bottom w:val="single" w:sz="4" w:space="1" w:color="auto"/>
-          <w:right w:val="single" w:sz="4" w:space="4" w:color="auto"/>
-        </w:pBdr>
-        <w:shd w:val="clear" w:color="auto" w:fill="F2F2F2" w:themeFill="background1" w:themeFillShade="F2"/>
-        <w:spacing w:before="0" w:after="0" w:line="285" w:lineRule="atLeast"/>
-        <w:jc w:val="left"/>
-        <w:rPr>
-          <w:rFonts w:ascii="Consolas" w:eastAsia="Times New Roman" w:hAnsi="Consolas" w:cs="Times New Roman"/>
-          <w:color w:val="000000"/>
-          <w:sz w:val="21"/>
-          <w:szCs w:val="21"/>
-        </w:rPr>
-      </w:pPr>
-      <w:r>
-        <w:rPr>
-          <w:rFonts w:ascii="Consolas" w:eastAsia="Times New Roman" w:hAnsi="Consolas" w:cs="Times New Roman"/>
-          <w:color w:val="0000FF"/>
-          <w:sz w:val="21"/>
-          <w:szCs w:val="21"/>
-        </w:rPr>
-        <w:t>typedef</w:t>
-      </w:r>
-      <w:r>
-        <w:rPr>
-          <w:rFonts w:ascii="Consolas" w:eastAsia="Times New Roman" w:hAnsi="Consolas" w:cs="Times New Roman"/>
-          <w:color w:val="000000"/>
-          <w:sz w:val="21"/>
-          <w:szCs w:val="21"/>
-        </w:rPr>
-        <w:t> </w:t>
-      </w:r>
-      <w:r>
-        <w:rPr>
-          <w:rFonts w:ascii="Consolas" w:eastAsia="Times New Roman" w:hAnsi="Consolas" w:cs="Times New Roman"/>
-          <w:color w:val="0000FF"/>
-          <w:sz w:val="21"/>
-          <w:szCs w:val="21"/>
-        </w:rPr>
-        <w:t>struct</w:t>
-      </w:r>
-      <w:r>
-        <w:rPr>
-          <w:rFonts w:ascii="Consolas" w:eastAsia="Times New Roman" w:hAnsi="Consolas" w:cs="Times New Roman"/>
-          <w:color w:val="000000"/>
-          <w:sz w:val="21"/>
-          <w:szCs w:val="21"/>
-        </w:rPr>
-        <w:t> </w:t>
-      </w:r>
-      <w:r>
-        <w:rPr>
-          <w:rFonts w:ascii="Consolas" w:eastAsia="Times New Roman" w:hAnsi="Consolas" w:cs="Times New Roman"/>
-          <w:color w:val="000000"/>
-          <w:sz w:val="21"/>
-          <w:szCs w:val="21"/>
-        </w:rPr>
-        <w:t>_</w:t>
-      </w:r>
+        <w:t>double</w:t>
+      </w:r>
+      <w:r>
+        <w:rPr>
+          <w:rFonts w:ascii="Consolas" w:eastAsia="Times New Roman" w:hAnsi="Consolas" w:cs="Times New Roman"/>
+          <w:color w:val="000000"/>
+          <w:sz w:val="21"/>
+          <w:szCs w:val="21"/>
+        </w:rPr>
+        <w:t> c; </w:t>
+      </w:r>
+      <w:r>
+        <w:rPr>
+          <w:rFonts w:ascii="Consolas" w:eastAsia="Times New Roman" w:hAnsi="Consolas" w:cs="Times New Roman"/>
+          <w:color w:val="008000"/>
+          <w:sz w:val="21"/>
+          <w:szCs w:val="21"/>
+        </w:rPr>
+        <w:t>/**&lt; Etc. */</w:t>
+      </w:r>
+    </w:p>
+    <w:p>
+      <w:pPr>
+        <w:pBdr>
+          <w:top w:val="single" w:sz="4" w:space="1" w:color="auto"/>
+          <w:left w:val="single" w:sz="4" w:space="4" w:color="auto"/>
+          <w:bottom w:val="single" w:sz="4" w:space="1" w:color="auto"/>
+          <w:right w:val="single" w:sz="4" w:space="4" w:color="auto"/>
+        </w:pBdr>
+        <w:shd w:val="clear" w:color="auto" w:fill="F2F2F2" w:themeFill="background1" w:themeFillShade="F2"/>
+        <w:spacing w:before="0" w:after="0" w:line="285" w:lineRule="atLeast"/>
+        <w:jc w:val="left"/>
+        <w:rPr>
+          <w:rFonts w:ascii="Consolas" w:eastAsia="Times New Roman" w:hAnsi="Consolas" w:cs="Times New Roman"/>
+          <w:color w:val="000000"/>
+          <w:sz w:val="21"/>
+          <w:szCs w:val="21"/>
+        </w:rPr>
+      </w:pPr>
+      <w:r>
+        <w:rPr>
+          <w:rFonts w:ascii="Consolas" w:eastAsia="Times New Roman" w:hAnsi="Consolas" w:cs="Times New Roman"/>
+          <w:color w:val="000000"/>
+          <w:sz w:val="21"/>
+          <w:szCs w:val="21"/>
+        </w:rPr>
+        <w:t>} </w:t>
+      </w:r>
+      <w:proofErr w:type="spellStart"/>
       <w:r>
         <w:rPr>
           <w:rFonts w:ascii="Consolas" w:eastAsia="Times New Roman" w:hAnsi="Consolas" w:cs="Times New Roman"/>
@@ -1230,216 +1899,15 @@
         </w:rPr>
         <w:t>BoxStruct</w:t>
       </w:r>
-      <w:r>
-        <w:rPr>
-          <w:rFonts w:ascii="Consolas" w:eastAsia="Times New Roman" w:hAnsi="Consolas" w:cs="Times New Roman"/>
-          <w:color w:val="000000"/>
-          <w:sz w:val="21"/>
-          <w:szCs w:val="21"/>
-        </w:rPr>
-        <w:t xml:space="preserve"> </w:t>
-      </w:r>
-      <w:r>
-        <w:rPr>
-          <w:rFonts w:ascii="Consolas" w:eastAsia="Times New Roman" w:hAnsi="Consolas" w:cs="Times New Roman"/>
-          <w:color w:val="000000"/>
-          <w:sz w:val="21"/>
-          <w:szCs w:val="21"/>
-        </w:rPr>
-        <w:t>{</w:t>
-      </w:r>
-    </w:p>
-    <w:p>
-      <w:pPr>
-        <w:pBdr>
-          <w:top w:val="single" w:sz="4" w:space="1" w:color="auto"/>
-          <w:left w:val="single" w:sz="4" w:space="4" w:color="auto"/>
-          <w:bottom w:val="single" w:sz="4" w:space="1" w:color="auto"/>
-          <w:right w:val="single" w:sz="4" w:space="4" w:color="auto"/>
-        </w:pBdr>
-        <w:shd w:val="clear" w:color="auto" w:fill="F2F2F2" w:themeFill="background1" w:themeFillShade="F2"/>
-        <w:spacing w:before="0" w:after="0" w:line="285" w:lineRule="atLeast"/>
-        <w:jc w:val="left"/>
-        <w:rPr>
-          <w:rFonts w:ascii="Consolas" w:eastAsia="Times New Roman" w:hAnsi="Consolas" w:cs="Times New Roman"/>
-          <w:color w:val="000000"/>
-          <w:sz w:val="21"/>
-          <w:szCs w:val="21"/>
-        </w:rPr>
-      </w:pPr>
-      <w:r>
-        <w:rPr>
-          <w:rFonts w:ascii="Consolas" w:eastAsia="Times New Roman" w:hAnsi="Consolas" w:cs="Times New Roman"/>
-          <w:color w:val="000000"/>
-          <w:sz w:val="21"/>
-          <w:szCs w:val="21"/>
-        </w:rPr>
-        <w:t>  </w:t>
-      </w:r>
-      <w:r>
-        <w:rPr>
-          <w:rFonts w:ascii="Consolas" w:eastAsia="Times New Roman" w:hAnsi="Consolas" w:cs="Times New Roman"/>
-          <w:color w:val="0000FF"/>
-          <w:sz w:val="21"/>
-          <w:szCs w:val="21"/>
-        </w:rPr>
-        <w:t>int</w:t>
-      </w:r>
-      <w:r>
-        <w:rPr>
-          <w:rFonts w:ascii="Consolas" w:eastAsia="Times New Roman" w:hAnsi="Consolas" w:cs="Times New Roman"/>
-          <w:color w:val="000000"/>
-          <w:sz w:val="21"/>
-          <w:szCs w:val="21"/>
-        </w:rPr>
-        <w:t> a;    </w:t>
-      </w:r>
-      <w:r>
-        <w:rPr>
-          <w:rFonts w:ascii="Consolas" w:eastAsia="Times New Roman" w:hAnsi="Consolas" w:cs="Times New Roman"/>
-          <w:color w:val="008000"/>
-          <w:sz w:val="21"/>
-          <w:szCs w:val="21"/>
-        </w:rPr>
-        <w:t>/**&lt; Some documentation for the member BoxStruct#a. */</w:t>
-      </w:r>
-    </w:p>
-    <w:p>
-      <w:pPr>
-        <w:pBdr>
-          <w:top w:val="single" w:sz="4" w:space="1" w:color="auto"/>
-          <w:left w:val="single" w:sz="4" w:space="4" w:color="auto"/>
-          <w:bottom w:val="single" w:sz="4" w:space="1" w:color="auto"/>
-          <w:right w:val="single" w:sz="4" w:space="4" w:color="auto"/>
-        </w:pBdr>
-        <w:shd w:val="clear" w:color="auto" w:fill="F2F2F2" w:themeFill="background1" w:themeFillShade="F2"/>
-        <w:spacing w:before="0" w:after="0" w:line="285" w:lineRule="atLeast"/>
-        <w:jc w:val="left"/>
-        <w:rPr>
-          <w:rFonts w:ascii="Consolas" w:eastAsia="Times New Roman" w:hAnsi="Consolas" w:cs="Times New Roman"/>
-          <w:color w:val="000000"/>
-          <w:sz w:val="21"/>
-          <w:szCs w:val="21"/>
-        </w:rPr>
-      </w:pPr>
-      <w:r>
-        <w:rPr>
-          <w:rFonts w:ascii="Consolas" w:eastAsia="Times New Roman" w:hAnsi="Consolas" w:cs="Times New Roman"/>
-          <w:color w:val="000000"/>
-          <w:sz w:val="21"/>
-          <w:szCs w:val="21"/>
-        </w:rPr>
-        <w:t>  </w:t>
-      </w:r>
-      <w:r>
-        <w:rPr>
-          <w:rFonts w:ascii="Consolas" w:eastAsia="Times New Roman" w:hAnsi="Consolas" w:cs="Times New Roman"/>
-          <w:color w:val="0000FF"/>
-          <w:sz w:val="21"/>
-          <w:szCs w:val="21"/>
-        </w:rPr>
-        <w:t>int</w:t>
-      </w:r>
-      <w:r>
-        <w:rPr>
-          <w:rFonts w:ascii="Consolas" w:eastAsia="Times New Roman" w:hAnsi="Consolas" w:cs="Times New Roman"/>
-          <w:color w:val="000000"/>
-          <w:sz w:val="21"/>
-          <w:szCs w:val="21"/>
-        </w:rPr>
-        <w:t> b;    </w:t>
-      </w:r>
-      <w:r>
-        <w:rPr>
-          <w:rFonts w:ascii="Consolas" w:eastAsia="Times New Roman" w:hAnsi="Consolas" w:cs="Times New Roman"/>
-          <w:color w:val="008000"/>
-          <w:sz w:val="21"/>
-          <w:szCs w:val="21"/>
-        </w:rPr>
-        <w:t>/**&lt; Some documentation for the member BoxStruct#b. */</w:t>
-      </w:r>
-    </w:p>
-    <w:p>
-      <w:pPr>
-        <w:pBdr>
-          <w:top w:val="single" w:sz="4" w:space="1" w:color="auto"/>
-          <w:left w:val="single" w:sz="4" w:space="4" w:color="auto"/>
-          <w:bottom w:val="single" w:sz="4" w:space="1" w:color="auto"/>
-          <w:right w:val="single" w:sz="4" w:space="4" w:color="auto"/>
-        </w:pBdr>
-        <w:shd w:val="clear" w:color="auto" w:fill="F2F2F2" w:themeFill="background1" w:themeFillShade="F2"/>
-        <w:spacing w:before="0" w:after="0" w:line="285" w:lineRule="atLeast"/>
-        <w:jc w:val="left"/>
-        <w:rPr>
-          <w:rFonts w:ascii="Consolas" w:eastAsia="Times New Roman" w:hAnsi="Consolas" w:cs="Times New Roman"/>
-          <w:color w:val="000000"/>
-          <w:sz w:val="21"/>
-          <w:szCs w:val="21"/>
-        </w:rPr>
-      </w:pPr>
-      <w:r>
-        <w:rPr>
-          <w:rFonts w:ascii="Consolas" w:eastAsia="Times New Roman" w:hAnsi="Consolas" w:cs="Times New Roman"/>
-          <w:color w:val="000000"/>
-          <w:sz w:val="21"/>
-          <w:szCs w:val="21"/>
-        </w:rPr>
-        <w:t>  </w:t>
-      </w:r>
-      <w:r>
-        <w:rPr>
-          <w:rFonts w:ascii="Consolas" w:eastAsia="Times New Roman" w:hAnsi="Consolas" w:cs="Times New Roman"/>
-          <w:color w:val="0000FF"/>
-          <w:sz w:val="21"/>
-          <w:szCs w:val="21"/>
-        </w:rPr>
-        <w:t>double</w:t>
-      </w:r>
-      <w:r>
-        <w:rPr>
-          <w:rFonts w:ascii="Consolas" w:eastAsia="Times New Roman" w:hAnsi="Consolas" w:cs="Times New Roman"/>
-          <w:color w:val="000000"/>
-          <w:sz w:val="21"/>
-          <w:szCs w:val="21"/>
-        </w:rPr>
-        <w:t> c; </w:t>
-      </w:r>
-      <w:r>
-        <w:rPr>
-          <w:rFonts w:ascii="Consolas" w:eastAsia="Times New Roman" w:hAnsi="Consolas" w:cs="Times New Roman"/>
-          <w:color w:val="008000"/>
-          <w:sz w:val="21"/>
-          <w:szCs w:val="21"/>
-        </w:rPr>
-        <w:t>/**&lt; Etc. */</w:t>
-      </w:r>
-    </w:p>
-    <w:p>
-      <w:pPr>
-        <w:pBdr>
-          <w:top w:val="single" w:sz="4" w:space="1" w:color="auto"/>
-          <w:left w:val="single" w:sz="4" w:space="4" w:color="auto"/>
-          <w:bottom w:val="single" w:sz="4" w:space="1" w:color="auto"/>
-          <w:right w:val="single" w:sz="4" w:space="4" w:color="auto"/>
-        </w:pBdr>
-        <w:shd w:val="clear" w:color="auto" w:fill="F2F2F2" w:themeFill="background1" w:themeFillShade="F2"/>
-        <w:spacing w:before="0" w:after="0" w:line="285" w:lineRule="atLeast"/>
-        <w:jc w:val="left"/>
-        <w:rPr>
-          <w:rFonts w:ascii="Consolas" w:eastAsia="Times New Roman" w:hAnsi="Consolas" w:cs="Times New Roman"/>
-          <w:color w:val="000000"/>
-          <w:sz w:val="21"/>
-          <w:szCs w:val="21"/>
-        </w:rPr>
-      </w:pPr>
-      <w:r>
-        <w:rPr>
-          <w:rFonts w:ascii="Consolas" w:eastAsia="Times New Roman" w:hAnsi="Consolas" w:cs="Times New Roman"/>
-          <w:color w:val="000000"/>
-          <w:sz w:val="21"/>
-          <w:szCs w:val="21"/>
-        </w:rPr>
-        <w:t>} BoxStruct;</w:t>
+      <w:proofErr w:type="spellEnd"/>
+      <w:r>
+        <w:rPr>
+          <w:rFonts w:ascii="Consolas" w:eastAsia="Times New Roman" w:hAnsi="Consolas" w:cs="Times New Roman"/>
+          <w:color w:val="000000"/>
+          <w:sz w:val="21"/>
+          <w:szCs w:val="21"/>
+        </w:rPr>
+        <w:t>;</w:t>
       </w:r>
     </w:p>
     <w:p>
@@ -1672,6 +2140,7 @@
         </w:rPr>
         <w:t>_</w:t>
       </w:r>
+      <w:proofErr w:type="spellStart"/>
       <w:r>
         <w:rPr>
           <w:rFonts w:ascii="Consolas" w:eastAsia="Times New Roman" w:hAnsi="Consolas" w:cs="Times New Roman"/>
@@ -1681,60 +2150,72 @@
         </w:rPr>
         <w:t>BoxEnum</w:t>
       </w:r>
-      <w:r>
-        <w:rPr>
-          <w:rFonts w:ascii="Consolas" w:eastAsia="Times New Roman" w:hAnsi="Consolas" w:cs="Times New Roman"/>
-          <w:color w:val="000000"/>
-          <w:sz w:val="21"/>
-          <w:szCs w:val="21"/>
-        </w:rPr>
-        <w:t xml:space="preserve"> </w:t>
-      </w:r>
-      <w:r>
-        <w:rPr>
-          <w:rFonts w:ascii="Consolas" w:eastAsia="Times New Roman" w:hAnsi="Consolas" w:cs="Times New Roman"/>
-          <w:color w:val="000000"/>
-          <w:sz w:val="21"/>
-          <w:szCs w:val="21"/>
-        </w:rPr>
-        <w:t>{</w:t>
-      </w:r>
-    </w:p>
-    <w:p>
-      <w:pPr>
-        <w:pBdr>
-          <w:top w:val="single" w:sz="4" w:space="1" w:color="auto"/>
-          <w:left w:val="single" w:sz="4" w:space="4" w:color="auto"/>
-          <w:bottom w:val="single" w:sz="4" w:space="1" w:color="auto"/>
-          <w:right w:val="single" w:sz="4" w:space="4" w:color="auto"/>
-        </w:pBdr>
-        <w:shd w:val="clear" w:color="auto" w:fill="F2F2F2" w:themeFill="background1" w:themeFillShade="F2"/>
-        <w:spacing w:before="0" w:after="0" w:line="285" w:lineRule="atLeast"/>
-        <w:jc w:val="left"/>
-        <w:rPr>
-          <w:rFonts w:ascii="Consolas" w:eastAsia="Times New Roman" w:hAnsi="Consolas" w:cs="Times New Roman"/>
-          <w:color w:val="000000"/>
-          <w:sz w:val="21"/>
-          <w:szCs w:val="21"/>
-        </w:rPr>
-      </w:pPr>
-      <w:r>
-        <w:rPr>
-          <w:rFonts w:ascii="Consolas" w:eastAsia="Times New Roman" w:hAnsi="Consolas" w:cs="Times New Roman"/>
-          <w:color w:val="000000"/>
-          <w:sz w:val="21"/>
-          <w:szCs w:val="21"/>
-        </w:rPr>
-        <w:t>  BOXENUM_FIRST,  </w:t>
-      </w:r>
-      <w:r>
-        <w:rPr>
-          <w:rFonts w:ascii="Consolas" w:eastAsia="Times New Roman" w:hAnsi="Consolas" w:cs="Times New Roman"/>
-          <w:color w:val="008000"/>
-          <w:sz w:val="21"/>
-          <w:szCs w:val="21"/>
-        </w:rPr>
-        <w:t>/**&lt; Some documentation for first. */</w:t>
+      <w:proofErr w:type="spellEnd"/>
+      <w:r>
+        <w:rPr>
+          <w:rFonts w:ascii="Consolas" w:eastAsia="Times New Roman" w:hAnsi="Consolas" w:cs="Times New Roman"/>
+          <w:color w:val="000000"/>
+          <w:sz w:val="21"/>
+          <w:szCs w:val="21"/>
+        </w:rPr>
+        <w:t xml:space="preserve"> {</w:t>
+      </w:r>
+    </w:p>
+    <w:p>
+      <w:pPr>
+        <w:pBdr>
+          <w:top w:val="single" w:sz="4" w:space="1" w:color="auto"/>
+          <w:left w:val="single" w:sz="4" w:space="4" w:color="auto"/>
+          <w:bottom w:val="single" w:sz="4" w:space="1" w:color="auto"/>
+          <w:right w:val="single" w:sz="4" w:space="4" w:color="auto"/>
+        </w:pBdr>
+        <w:shd w:val="clear" w:color="auto" w:fill="F2F2F2" w:themeFill="background1" w:themeFillShade="F2"/>
+        <w:spacing w:before="0" w:after="0" w:line="285" w:lineRule="atLeast"/>
+        <w:jc w:val="left"/>
+        <w:rPr>
+          <w:rFonts w:ascii="Consolas" w:eastAsia="Times New Roman" w:hAnsi="Consolas" w:cs="Times New Roman"/>
+          <w:color w:val="000000"/>
+          <w:sz w:val="21"/>
+          <w:szCs w:val="21"/>
+        </w:rPr>
+      </w:pPr>
+      <w:r>
+        <w:rPr>
+          <w:rFonts w:ascii="Consolas" w:eastAsia="Times New Roman" w:hAnsi="Consolas" w:cs="Times New Roman"/>
+          <w:color w:val="000000"/>
+          <w:sz w:val="21"/>
+          <w:szCs w:val="21"/>
+        </w:rPr>
+        <w:t>  BOXENUM_</w:t>
+      </w:r>
+      <w:proofErr w:type="gramStart"/>
+      <w:r>
+        <w:rPr>
+          <w:rFonts w:ascii="Consolas" w:eastAsia="Times New Roman" w:hAnsi="Consolas" w:cs="Times New Roman"/>
+          <w:color w:val="000000"/>
+          <w:sz w:val="21"/>
+          <w:szCs w:val="21"/>
+        </w:rPr>
+        <w:t>FIRST,  </w:t>
+      </w:r>
+      <w:r>
+        <w:rPr>
+          <w:rFonts w:ascii="Consolas" w:eastAsia="Times New Roman" w:hAnsi="Consolas" w:cs="Times New Roman"/>
+          <w:color w:val="008000"/>
+          <w:sz w:val="21"/>
+          <w:szCs w:val="21"/>
+        </w:rPr>
+        <w:t>/</w:t>
+      </w:r>
+      <w:proofErr w:type="gramEnd"/>
+      <w:r>
+        <w:rPr>
+          <w:rFonts w:ascii="Consolas" w:eastAsia="Times New Roman" w:hAnsi="Consolas" w:cs="Times New Roman"/>
+          <w:color w:val="008000"/>
+          <w:sz w:val="21"/>
+          <w:szCs w:val="21"/>
+        </w:rPr>
+        <w:t>**&lt; Some documentation for first. */</w:t>
       </w:r>
     </w:p>
     <w:p>
@@ -1836,7 +2317,27 @@
           <w:sz w:val="21"/>
           <w:szCs w:val="21"/>
         </w:rPr>
-        <w:t>} BoxEnum;</w:t>
+        <w:t>} </w:t>
+      </w:r>
+      <w:proofErr w:type="spellStart"/>
+      <w:r>
+        <w:rPr>
+          <w:rFonts w:ascii="Consolas" w:eastAsia="Times New Roman" w:hAnsi="Consolas" w:cs="Times New Roman"/>
+          <w:color w:val="000000"/>
+          <w:sz w:val="21"/>
+          <w:szCs w:val="21"/>
+        </w:rPr>
+        <w:t>BoxEnum</w:t>
+      </w:r>
+      <w:proofErr w:type="spellEnd"/>
+      <w:r>
+        <w:rPr>
+          <w:rFonts w:ascii="Consolas" w:eastAsia="Times New Roman" w:hAnsi="Consolas" w:cs="Times New Roman"/>
+          <w:color w:val="000000"/>
+          <w:sz w:val="21"/>
+          <w:szCs w:val="21"/>
+        </w:rPr>
+        <w:t>;</w:t>
       </w:r>
     </w:p>
     <w:p>
@@ -1960,7 +2461,27 @@
           <w:sz w:val="21"/>
           <w:szCs w:val="21"/>
         </w:rPr>
-        <w:t>/*!&lt; Detailed description after the member */</w:t>
+        <w:t>/</w:t>
+      </w:r>
+      <w:proofErr w:type="gramStart"/>
+      <w:r>
+        <w:rPr>
+          <w:rFonts w:ascii="Consolas" w:eastAsia="Times New Roman" w:hAnsi="Consolas" w:cs="Times New Roman"/>
+          <w:color w:val="008000"/>
+          <w:sz w:val="21"/>
+          <w:szCs w:val="21"/>
+        </w:rPr>
+        <w:t>*!&lt;</w:t>
+      </w:r>
+      <w:proofErr w:type="gramEnd"/>
+      <w:r>
+        <w:rPr>
+          <w:rFonts w:ascii="Consolas" w:eastAsia="Times New Roman" w:hAnsi="Consolas" w:cs="Times New Roman"/>
+          <w:color w:val="008000"/>
+          <w:sz w:val="21"/>
+          <w:szCs w:val="21"/>
+        </w:rPr>
+        <w:t> Detailed description after the member */</w:t>
       </w:r>
     </w:p>
     <w:p>
@@ -2118,7 +2639,27 @@
           <w:sz w:val="21"/>
           <w:szCs w:val="21"/>
         </w:rPr>
-        <w:t>//!&lt; Detailed description after the member</w:t>
+        <w:t>/</w:t>
+      </w:r>
+      <w:proofErr w:type="gramStart"/>
+      <w:r>
+        <w:rPr>
+          <w:rFonts w:ascii="Consolas" w:eastAsia="Times New Roman" w:hAnsi="Consolas" w:cs="Times New Roman"/>
+          <w:color w:val="008000"/>
+          <w:sz w:val="21"/>
+          <w:szCs w:val="21"/>
+        </w:rPr>
+        <w:t>/!&lt;</w:t>
+      </w:r>
+      <w:proofErr w:type="gramEnd"/>
+      <w:r>
+        <w:rPr>
+          <w:rFonts w:ascii="Consolas" w:eastAsia="Times New Roman" w:hAnsi="Consolas" w:cs="Times New Roman"/>
+          <w:color w:val="008000"/>
+          <w:sz w:val="21"/>
+          <w:szCs w:val="21"/>
+        </w:rPr>
+        <w:t> Detailed description after the member</w:t>
       </w:r>
     </w:p>
     <w:p>
@@ -2211,7 +2752,27 @@
           <w:sz w:val="21"/>
           <w:szCs w:val="21"/>
         </w:rPr>
-        <w:t>//!&lt; Brief description after the member</w:t>
+        <w:t>/</w:t>
+      </w:r>
+      <w:proofErr w:type="gramStart"/>
+      <w:r>
+        <w:rPr>
+          <w:rFonts w:ascii="Consolas" w:eastAsia="Times New Roman" w:hAnsi="Consolas" w:cs="Times New Roman"/>
+          <w:color w:val="008000"/>
+          <w:sz w:val="21"/>
+          <w:szCs w:val="21"/>
+        </w:rPr>
+        <w:t>/!&lt;</w:t>
+      </w:r>
+      <w:proofErr w:type="gramEnd"/>
+      <w:r>
+        <w:rPr>
+          <w:rFonts w:ascii="Consolas" w:eastAsia="Times New Roman" w:hAnsi="Consolas" w:cs="Times New Roman"/>
+          <w:color w:val="008000"/>
+          <w:sz w:val="21"/>
+          <w:szCs w:val="21"/>
+        </w:rPr>
+        <w:t> Brief description after the member</w:t>
       </w:r>
     </w:p>
     <w:p>
@@ -2292,7 +2853,6 @@
         <w:t>Same as variables</w:t>
       </w:r>
     </w:p>
-    <w:p/>
     <w:p>
       <w:pPr>
         <w:spacing w:before="0" w:after="160"/>
@@ -2314,21 +2874,375 @@
       </w:pPr>
       <w:r>
         <w:lastRenderedPageBreak/>
-        <w:t>Tips</w:t>
-      </w:r>
-    </w:p>
-    <w:p>
-      <w:pPr>
-        <w:pStyle w:val="Heading2"/>
-      </w:pPr>
-      <w:r>
-        <w:t>Working with</w:t>
-      </w:r>
-      <w:r>
-        <w:t xml:space="preserve"> Preprocessor</w:t>
+        <w:t>Grouping</w:t>
+      </w:r>
+    </w:p>
+    <w:p>
+      <w:r>
+        <w:t>Each source code file has a group to contain all its implementations (global variables, function</w:t>
       </w:r>
       <w:r>
         <w:t>s</w:t>
+      </w:r>
+      <w:r>
+        <w:t>, enumeration</w:t>
+      </w:r>
+      <w:r>
+        <w:t>s</w:t>
+      </w:r>
+      <w:r>
+        <w:t>, structure</w:t>
+      </w:r>
+      <w:r>
+        <w:t>s, etc.</w:t>
+      </w:r>
+      <w:r>
+        <w:t>)</w:t>
+      </w:r>
+      <w:r>
+        <w:t>.</w:t>
+      </w:r>
+    </w:p>
+    <w:p>
+      <w:pPr>
+        <w:pBdr>
+          <w:top w:val="single" w:sz="4" w:space="1" w:color="auto"/>
+          <w:left w:val="single" w:sz="4" w:space="4" w:color="auto"/>
+          <w:bottom w:val="single" w:sz="4" w:space="1" w:color="auto"/>
+          <w:right w:val="single" w:sz="4" w:space="4" w:color="auto"/>
+        </w:pBdr>
+        <w:shd w:val="clear" w:color="auto" w:fill="F2F2F2" w:themeFill="background1" w:themeFillShade="F2"/>
+        <w:spacing w:before="0" w:after="0" w:line="285" w:lineRule="atLeast"/>
+        <w:jc w:val="left"/>
+        <w:rPr>
+          <w:rFonts w:ascii="Consolas" w:eastAsia="Times New Roman" w:hAnsi="Consolas" w:cs="Times New Roman"/>
+          <w:color w:val="008000"/>
+          <w:sz w:val="21"/>
+          <w:szCs w:val="21"/>
+        </w:rPr>
+      </w:pPr>
+      <w:r>
+        <w:rPr>
+          <w:rFonts w:ascii="Consolas" w:eastAsia="Times New Roman" w:hAnsi="Consolas" w:cs="Times New Roman"/>
+          <w:color w:val="008000"/>
+          <w:sz w:val="21"/>
+          <w:szCs w:val="21"/>
+        </w:rPr>
+        <w:t>/**</w:t>
+      </w:r>
+    </w:p>
+    <w:p>
+      <w:pPr>
+        <w:pBdr>
+          <w:top w:val="single" w:sz="4" w:space="1" w:color="auto"/>
+          <w:left w:val="single" w:sz="4" w:space="4" w:color="auto"/>
+          <w:bottom w:val="single" w:sz="4" w:space="1" w:color="auto"/>
+          <w:right w:val="single" w:sz="4" w:space="4" w:color="auto"/>
+        </w:pBdr>
+        <w:shd w:val="clear" w:color="auto" w:fill="F2F2F2" w:themeFill="background1" w:themeFillShade="F2"/>
+        <w:spacing w:before="0" w:after="0" w:line="285" w:lineRule="atLeast"/>
+        <w:jc w:val="left"/>
+        <w:rPr>
+          <w:rFonts w:ascii="Consolas" w:eastAsia="Times New Roman" w:hAnsi="Consolas" w:cs="Times New Roman"/>
+          <w:color w:val="008000"/>
+          <w:sz w:val="21"/>
+          <w:szCs w:val="21"/>
+        </w:rPr>
+      </w:pPr>
+      <w:r>
+        <w:rPr>
+          <w:rFonts w:ascii="Consolas" w:eastAsia="Times New Roman" w:hAnsi="Consolas" w:cs="Times New Roman"/>
+          <w:color w:val="008000"/>
+          <w:sz w:val="21"/>
+          <w:szCs w:val="21"/>
+        </w:rPr>
+        <w:t xml:space="preserve"> *  </w:t>
+      </w:r>
+      <w:r>
+        <w:rPr>
+          <w:rFonts w:ascii="Consolas" w:eastAsia="Times New Roman" w:hAnsi="Consolas" w:cs="Times New Roman"/>
+          <w:color w:val="0000FF"/>
+          <w:sz w:val="21"/>
+          <w:szCs w:val="21"/>
+        </w:rPr>
+        <w:t xml:space="preserve">@addtogroup </w:t>
+      </w:r>
+      <w:r>
+        <w:rPr>
+          <w:rFonts w:ascii="Consolas" w:eastAsia="Times New Roman" w:hAnsi="Consolas" w:cs="Times New Roman"/>
+          <w:sz w:val="21"/>
+          <w:szCs w:val="21"/>
+        </w:rPr>
+        <w:t>&lt;name&gt; [(title)]</w:t>
+      </w:r>
+    </w:p>
+    <w:p>
+      <w:pPr>
+        <w:pBdr>
+          <w:top w:val="single" w:sz="4" w:space="1" w:color="auto"/>
+          <w:left w:val="single" w:sz="4" w:space="4" w:color="auto"/>
+          <w:bottom w:val="single" w:sz="4" w:space="1" w:color="auto"/>
+          <w:right w:val="single" w:sz="4" w:space="4" w:color="auto"/>
+        </w:pBdr>
+        <w:shd w:val="clear" w:color="auto" w:fill="F2F2F2" w:themeFill="background1" w:themeFillShade="F2"/>
+        <w:spacing w:before="0" w:after="0" w:line="285" w:lineRule="atLeast"/>
+        <w:jc w:val="left"/>
+        <w:rPr>
+          <w:rFonts w:ascii="Consolas" w:eastAsia="Times New Roman" w:hAnsi="Consolas" w:cs="Times New Roman"/>
+          <w:color w:val="008000"/>
+          <w:sz w:val="21"/>
+          <w:szCs w:val="21"/>
+        </w:rPr>
+      </w:pPr>
+      <w:r>
+        <w:rPr>
+          <w:rFonts w:ascii="Consolas" w:eastAsia="Times New Roman" w:hAnsi="Consolas" w:cs="Times New Roman"/>
+          <w:color w:val="008000"/>
+          <w:sz w:val="21"/>
+          <w:szCs w:val="21"/>
+        </w:rPr>
+        <w:t xml:space="preserve"> *  </w:t>
+      </w:r>
+      <w:r>
+        <w:rPr>
+          <w:rFonts w:ascii="Consolas" w:eastAsia="Times New Roman" w:hAnsi="Consolas" w:cs="Times New Roman"/>
+          <w:color w:val="0000FF"/>
+          <w:sz w:val="21"/>
+          <w:szCs w:val="21"/>
+        </w:rPr>
+        <w:t>@{</w:t>
+      </w:r>
+    </w:p>
+    <w:p>
+      <w:pPr>
+        <w:pBdr>
+          <w:top w:val="single" w:sz="4" w:space="1" w:color="auto"/>
+          <w:left w:val="single" w:sz="4" w:space="4" w:color="auto"/>
+          <w:bottom w:val="single" w:sz="4" w:space="1" w:color="auto"/>
+          <w:right w:val="single" w:sz="4" w:space="4" w:color="auto"/>
+        </w:pBdr>
+        <w:shd w:val="clear" w:color="auto" w:fill="F2F2F2" w:themeFill="background1" w:themeFillShade="F2"/>
+        <w:spacing w:before="0" w:after="0" w:line="285" w:lineRule="atLeast"/>
+        <w:jc w:val="left"/>
+        <w:rPr>
+          <w:rFonts w:ascii="Consolas" w:eastAsia="Times New Roman" w:hAnsi="Consolas" w:cs="Times New Roman"/>
+          <w:color w:val="008000"/>
+          <w:sz w:val="21"/>
+          <w:szCs w:val="21"/>
+        </w:rPr>
+      </w:pPr>
+      <w:r>
+        <w:rPr>
+          <w:rFonts w:ascii="Consolas" w:eastAsia="Times New Roman" w:hAnsi="Consolas" w:cs="Times New Roman"/>
+          <w:color w:val="008000"/>
+          <w:sz w:val="21"/>
+          <w:szCs w:val="21"/>
+        </w:rPr>
+        <w:t xml:space="preserve"> */</w:t>
+      </w:r>
+    </w:p>
+    <w:p>
+      <w:pPr>
+        <w:pBdr>
+          <w:top w:val="single" w:sz="4" w:space="1" w:color="auto"/>
+          <w:left w:val="single" w:sz="4" w:space="4" w:color="auto"/>
+          <w:bottom w:val="single" w:sz="4" w:space="1" w:color="auto"/>
+          <w:right w:val="single" w:sz="4" w:space="4" w:color="auto"/>
+        </w:pBdr>
+        <w:shd w:val="clear" w:color="auto" w:fill="F2F2F2" w:themeFill="background1" w:themeFillShade="F2"/>
+        <w:spacing w:before="0" w:after="0" w:line="285" w:lineRule="atLeast"/>
+        <w:jc w:val="left"/>
+        <w:rPr>
+          <w:rFonts w:ascii="Consolas" w:eastAsia="Times New Roman" w:hAnsi="Consolas" w:cs="Times New Roman"/>
+          <w:color w:val="008000"/>
+          <w:sz w:val="21"/>
+          <w:szCs w:val="21"/>
+        </w:rPr>
+      </w:pPr>
+    </w:p>
+    <w:p>
+      <w:pPr>
+        <w:pBdr>
+          <w:top w:val="single" w:sz="4" w:space="1" w:color="auto"/>
+          <w:left w:val="single" w:sz="4" w:space="4" w:color="auto"/>
+          <w:bottom w:val="single" w:sz="4" w:space="1" w:color="auto"/>
+          <w:right w:val="single" w:sz="4" w:space="4" w:color="auto"/>
+        </w:pBdr>
+        <w:shd w:val="clear" w:color="auto" w:fill="F2F2F2" w:themeFill="background1" w:themeFillShade="F2"/>
+        <w:spacing w:before="0" w:after="0" w:line="285" w:lineRule="atLeast"/>
+        <w:jc w:val="left"/>
+        <w:rPr>
+          <w:rFonts w:ascii="Consolas" w:eastAsia="Times New Roman" w:hAnsi="Consolas" w:cs="Times New Roman"/>
+          <w:color w:val="008000"/>
+          <w:sz w:val="21"/>
+          <w:szCs w:val="21"/>
+        </w:rPr>
+      </w:pPr>
+      <w:r>
+        <w:rPr>
+          <w:rFonts w:ascii="Consolas" w:eastAsia="Times New Roman" w:hAnsi="Consolas" w:cs="Times New Roman"/>
+          <w:color w:val="008000"/>
+          <w:sz w:val="21"/>
+          <w:szCs w:val="21"/>
+        </w:rPr>
+        <w:t xml:space="preserve">// </w:t>
+      </w:r>
+      <w:r>
+        <w:rPr>
+          <w:rFonts w:ascii="Consolas" w:eastAsia="Times New Roman" w:hAnsi="Consolas" w:cs="Times New Roman"/>
+          <w:color w:val="008000"/>
+          <w:sz w:val="21"/>
+          <w:szCs w:val="21"/>
+        </w:rPr>
+        <w:t>Code of</w:t>
+      </w:r>
+      <w:r>
+        <w:rPr>
+          <w:rFonts w:ascii="Consolas" w:eastAsia="Times New Roman" w:hAnsi="Consolas" w:cs="Times New Roman"/>
+          <w:color w:val="008000"/>
+          <w:sz w:val="21"/>
+          <w:szCs w:val="21"/>
+        </w:rPr>
+        <w:t xml:space="preserve"> </w:t>
+      </w:r>
+      <w:r>
+        <w:rPr>
+          <w:rFonts w:ascii="Consolas" w:eastAsia="Times New Roman" w:hAnsi="Consolas" w:cs="Times New Roman"/>
+          <w:color w:val="008000"/>
+          <w:sz w:val="21"/>
+          <w:szCs w:val="21"/>
+        </w:rPr>
+        <w:t>global variable, functions, enum, structure, etc</w:t>
+      </w:r>
+      <w:r>
+        <w:rPr>
+          <w:rFonts w:ascii="Consolas" w:eastAsia="Times New Roman" w:hAnsi="Consolas" w:cs="Times New Roman"/>
+          <w:color w:val="008000"/>
+          <w:sz w:val="21"/>
+          <w:szCs w:val="21"/>
+        </w:rPr>
+        <w:t>.</w:t>
+      </w:r>
+      <w:r>
+        <w:rPr>
+          <w:rFonts w:ascii="Consolas" w:eastAsia="Times New Roman" w:hAnsi="Consolas" w:cs="Times New Roman"/>
+          <w:color w:val="008000"/>
+          <w:sz w:val="21"/>
+          <w:szCs w:val="21"/>
+        </w:rPr>
+        <w:t xml:space="preserve"> </w:t>
+      </w:r>
+    </w:p>
+    <w:p>
+      <w:pPr>
+        <w:pBdr>
+          <w:top w:val="single" w:sz="4" w:space="1" w:color="auto"/>
+          <w:left w:val="single" w:sz="4" w:space="4" w:color="auto"/>
+          <w:bottom w:val="single" w:sz="4" w:space="1" w:color="auto"/>
+          <w:right w:val="single" w:sz="4" w:space="4" w:color="auto"/>
+        </w:pBdr>
+        <w:shd w:val="clear" w:color="auto" w:fill="F2F2F2" w:themeFill="background1" w:themeFillShade="F2"/>
+        <w:spacing w:before="0" w:after="0" w:line="285" w:lineRule="atLeast"/>
+        <w:jc w:val="left"/>
+        <w:rPr>
+          <w:rFonts w:ascii="Consolas" w:eastAsia="Times New Roman" w:hAnsi="Consolas" w:cs="Times New Roman"/>
+          <w:color w:val="008000"/>
+          <w:sz w:val="21"/>
+          <w:szCs w:val="21"/>
+        </w:rPr>
+      </w:pPr>
+    </w:p>
+    <w:p>
+      <w:pPr>
+        <w:pBdr>
+          <w:top w:val="single" w:sz="4" w:space="1" w:color="auto"/>
+          <w:left w:val="single" w:sz="4" w:space="4" w:color="auto"/>
+          <w:bottom w:val="single" w:sz="4" w:space="1" w:color="auto"/>
+          <w:right w:val="single" w:sz="4" w:space="4" w:color="auto"/>
+        </w:pBdr>
+        <w:shd w:val="clear" w:color="auto" w:fill="F2F2F2" w:themeFill="background1" w:themeFillShade="F2"/>
+        <w:spacing w:before="0" w:after="0" w:line="285" w:lineRule="atLeast"/>
+        <w:jc w:val="left"/>
+        <w:rPr>
+          <w:rFonts w:ascii="Consolas" w:eastAsia="Times New Roman" w:hAnsi="Consolas" w:cs="Times New Roman"/>
+          <w:color w:val="008000"/>
+          <w:sz w:val="21"/>
+          <w:szCs w:val="21"/>
+        </w:rPr>
+      </w:pPr>
+      <w:r>
+        <w:rPr>
+          <w:rFonts w:ascii="Consolas" w:eastAsia="Times New Roman" w:hAnsi="Consolas" w:cs="Times New Roman"/>
+          <w:color w:val="008000"/>
+          <w:sz w:val="21"/>
+          <w:szCs w:val="21"/>
+        </w:rPr>
+        <w:t>/**</w:t>
+      </w:r>
+    </w:p>
+    <w:p>
+      <w:pPr>
+        <w:pBdr>
+          <w:top w:val="single" w:sz="4" w:space="1" w:color="auto"/>
+          <w:left w:val="single" w:sz="4" w:space="4" w:color="auto"/>
+          <w:bottom w:val="single" w:sz="4" w:space="1" w:color="auto"/>
+          <w:right w:val="single" w:sz="4" w:space="4" w:color="auto"/>
+        </w:pBdr>
+        <w:shd w:val="clear" w:color="auto" w:fill="F2F2F2" w:themeFill="background1" w:themeFillShade="F2"/>
+        <w:spacing w:before="0" w:after="0" w:line="285" w:lineRule="atLeast"/>
+        <w:jc w:val="left"/>
+        <w:rPr>
+          <w:rFonts w:ascii="Consolas" w:eastAsia="Times New Roman" w:hAnsi="Consolas" w:cs="Times New Roman"/>
+          <w:color w:val="008000"/>
+          <w:sz w:val="21"/>
+          <w:szCs w:val="21"/>
+        </w:rPr>
+      </w:pPr>
+      <w:r>
+        <w:rPr>
+          <w:rFonts w:ascii="Consolas" w:eastAsia="Times New Roman" w:hAnsi="Consolas" w:cs="Times New Roman"/>
+          <w:color w:val="008000"/>
+          <w:sz w:val="21"/>
+          <w:szCs w:val="21"/>
+        </w:rPr>
+        <w:t xml:space="preserve"> *  </w:t>
+      </w:r>
+      <w:r>
+        <w:rPr>
+          <w:rFonts w:ascii="Consolas" w:eastAsia="Times New Roman" w:hAnsi="Consolas" w:cs="Times New Roman"/>
+          <w:color w:val="0000FF"/>
+          <w:sz w:val="21"/>
+          <w:szCs w:val="21"/>
+        </w:rPr>
+        <w:t>@}</w:t>
+      </w:r>
+    </w:p>
+    <w:p>
+      <w:pPr>
+        <w:pBdr>
+          <w:top w:val="single" w:sz="4" w:space="1" w:color="auto"/>
+          <w:left w:val="single" w:sz="4" w:space="4" w:color="auto"/>
+          <w:bottom w:val="single" w:sz="4" w:space="1" w:color="auto"/>
+          <w:right w:val="single" w:sz="4" w:space="4" w:color="auto"/>
+        </w:pBdr>
+        <w:shd w:val="clear" w:color="auto" w:fill="F2F2F2" w:themeFill="background1" w:themeFillShade="F2"/>
+        <w:spacing w:before="0" w:after="0" w:line="285" w:lineRule="atLeast"/>
+        <w:jc w:val="left"/>
+        <w:rPr>
+          <w:rFonts w:ascii="Consolas" w:eastAsia="Times New Roman" w:hAnsi="Consolas" w:cs="Times New Roman"/>
+          <w:color w:val="008000"/>
+          <w:sz w:val="21"/>
+          <w:szCs w:val="21"/>
+        </w:rPr>
+      </w:pPr>
+      <w:r>
+        <w:rPr>
+          <w:rFonts w:ascii="Consolas" w:eastAsia="Times New Roman" w:hAnsi="Consolas" w:cs="Times New Roman"/>
+          <w:color w:val="008000"/>
+          <w:sz w:val="21"/>
+          <w:szCs w:val="21"/>
+        </w:rPr>
+        <w:t xml:space="preserve"> */ /* End of group */</w:t>
       </w:r>
     </w:p>
     <w:p>
@@ -2343,6 +3257,107 @@
           <w:b/>
           <w:bCs/>
         </w:rPr>
+        <w:t>Example:</w:t>
+      </w:r>
+    </w:p>
+    <w:p>
+      <w:r>
+        <w:rPr>
+          <w:noProof/>
+        </w:rPr>
+        <w:drawing>
+          <wp:inline distT="0" distB="0" distL="0" distR="0" wp14:anchorId="2616197E" wp14:editId="492DD07E">
+            <wp:extent cx="6400800" cy="3955415"/>
+            <wp:effectExtent l="0" t="0" r="0" b="6985"/>
+            <wp:docPr id="3" name="Picture 3"/>
+            <wp:cNvGraphicFramePr>
+              <a:graphicFrameLocks xmlns:a="http://schemas.openxmlformats.org/drawingml/2006/main" noChangeAspect="1"/>
+            </wp:cNvGraphicFramePr>
+            <a:graphic xmlns:a="http://schemas.openxmlformats.org/drawingml/2006/main">
+              <a:graphicData uri="http://schemas.openxmlformats.org/drawingml/2006/picture">
+                <pic:pic xmlns:pic="http://schemas.openxmlformats.org/drawingml/2006/picture">
+                  <pic:nvPicPr>
+                    <pic:cNvPr id="3" name="a.png"/>
+                    <pic:cNvPicPr/>
+                  </pic:nvPicPr>
+                  <pic:blipFill>
+                    <a:blip r:embed="rId6">
+                      <a:extLst>
+                        <a:ext uri="{28A0092B-C50C-407E-A947-70E740481C1C}">
+                          <a14:useLocalDpi xmlns:a14="http://schemas.microsoft.com/office/drawing/2010/main" val="0"/>
+                        </a:ext>
+                      </a:extLst>
+                    </a:blip>
+                    <a:stretch>
+                      <a:fillRect/>
+                    </a:stretch>
+                  </pic:blipFill>
+                  <pic:spPr>
+                    <a:xfrm>
+                      <a:off x="0" y="0"/>
+                      <a:ext cx="6400800" cy="3955415"/>
+                    </a:xfrm>
+                    <a:prstGeom prst="rect">
+                      <a:avLst/>
+                    </a:prstGeom>
+                  </pic:spPr>
+                </pic:pic>
+              </a:graphicData>
+            </a:graphic>
+          </wp:inline>
+        </w:drawing>
+      </w:r>
+    </w:p>
+    <w:p>
+      <w:pPr>
+        <w:spacing w:before="0" w:after="160"/>
+        <w:jc w:val="left"/>
+        <w:rPr>
+          <w:rFonts w:ascii="Arial Black" w:eastAsiaTheme="majorEastAsia" w:hAnsi="Arial Black" w:cstheme="majorBidi"/>
+          <w:color w:val="000000" w:themeColor="text1"/>
+          <w:sz w:val="28"/>
+          <w:szCs w:val="32"/>
+        </w:rPr>
+      </w:pPr>
+      <w:r>
+        <w:br w:type="page"/>
+      </w:r>
+    </w:p>
+    <w:p>
+      <w:pPr>
+        <w:pStyle w:val="Heading1"/>
+      </w:pPr>
+      <w:r>
+        <w:lastRenderedPageBreak/>
+        <w:t>Tips</w:t>
+      </w:r>
+    </w:p>
+    <w:p>
+      <w:pPr>
+        <w:pStyle w:val="Heading2"/>
+      </w:pPr>
+      <w:r>
+        <w:t>Working with</w:t>
+      </w:r>
+      <w:r>
+        <w:t xml:space="preserve"> Preprocessor</w:t>
+      </w:r>
+      <w:r>
+        <w:t>s</w:t>
+      </w:r>
+    </w:p>
+    <w:p>
+      <w:pPr>
+        <w:rPr>
+          <w:b/>
+          <w:bCs/>
+        </w:rPr>
+      </w:pPr>
+      <w:r>
+        <w:rPr>
+          <w:b/>
+          <w:bCs/>
+        </w:rPr>
         <w:t>Way #1: Apply for all preprocessors:</w:t>
       </w:r>
     </w:p>
@@ -2399,16 +3414,7 @@
           <w:sz w:val="21"/>
           <w:szCs w:val="21"/>
         </w:rPr>
-        <w:t>ENABLE_PREPROCESSING</w:t>
-      </w:r>
-      <w:r>
-        <w:rPr>
-          <w:rFonts w:ascii="Consolas" w:eastAsia="Times New Roman" w:hAnsi="Consolas" w:cs="Times New Roman"/>
-          <w:color w:val="000000"/>
-          <w:sz w:val="21"/>
-          <w:szCs w:val="21"/>
-        </w:rPr>
-        <w:t xml:space="preserve"> = YES</w:t>
+        <w:t>ENABLE_PREPROCESSING = YES</w:t>
       </w:r>
     </w:p>
     <w:p>
@@ -2464,25 +3470,7 @@
           <w:sz w:val="21"/>
           <w:szCs w:val="21"/>
         </w:rPr>
-        <w:t xml:space="preserve"># </w:t>
-      </w:r>
-      <w:r>
-        <w:rPr>
-          <w:rFonts w:ascii="Consolas" w:eastAsia="Times New Roman" w:hAnsi="Consolas" w:cs="Times New Roman"/>
-          <w:color w:val="000000"/>
-          <w:sz w:val="21"/>
-          <w:szCs w:val="21"/>
-        </w:rPr>
-        <w:t xml:space="preserve">ENABLE_PREPROCESSING = </w:t>
-      </w:r>
-      <w:r>
-        <w:rPr>
-          <w:rFonts w:ascii="Consolas" w:eastAsia="Times New Roman" w:hAnsi="Consolas" w:cs="Times New Roman"/>
-          <w:color w:val="000000"/>
-          <w:sz w:val="21"/>
-          <w:szCs w:val="21"/>
-        </w:rPr>
-        <w:t>NO</w:t>
+        <w:t># ENABLE_PREPROCESSING = NO</w:t>
       </w:r>
     </w:p>
     <w:p>
@@ -2518,7 +3506,15 @@
         <w:sym w:font="Wingdings" w:char="F0E0"/>
       </w:r>
       <w:r>
-        <w:t xml:space="preserve"> Don't care about the preprocessor. So all members will be generated.</w:t>
+        <w:t xml:space="preserve"> Don't care about the preprocessor. </w:t>
+      </w:r>
+      <w:proofErr w:type="gramStart"/>
+      <w:r>
+        <w:t>So</w:t>
+      </w:r>
+      <w:proofErr w:type="gramEnd"/>
+      <w:r>
+        <w:t xml:space="preserve"> all members will be generated.</w:t>
       </w:r>
     </w:p>
     <w:p>
@@ -2735,16 +3731,36 @@
           <w:sz w:val="21"/>
           <w:szCs w:val="21"/>
         </w:rPr>
-        <w:t> a;  </w:t>
-      </w:r>
-      <w:r>
-        <w:rPr>
-          <w:rFonts w:ascii="Consolas" w:eastAsia="Times New Roman" w:hAnsi="Consolas" w:cs="Times New Roman"/>
-          <w:color w:val="008000"/>
-          <w:sz w:val="21"/>
-          <w:szCs w:val="21"/>
-        </w:rPr>
-        <w:t>///&lt; a is ...</w:t>
+        <w:t> </w:t>
+      </w:r>
+      <w:proofErr w:type="gramStart"/>
+      <w:r>
+        <w:rPr>
+          <w:rFonts w:ascii="Consolas" w:eastAsia="Times New Roman" w:hAnsi="Consolas" w:cs="Times New Roman"/>
+          <w:color w:val="000000"/>
+          <w:sz w:val="21"/>
+          <w:szCs w:val="21"/>
+        </w:rPr>
+        <w:t>a;  </w:t>
+      </w:r>
+      <w:r>
+        <w:rPr>
+          <w:rFonts w:ascii="Consolas" w:eastAsia="Times New Roman" w:hAnsi="Consolas" w:cs="Times New Roman"/>
+          <w:color w:val="008000"/>
+          <w:sz w:val="21"/>
+          <w:szCs w:val="21"/>
+        </w:rPr>
+        <w:t>/</w:t>
+      </w:r>
+      <w:proofErr w:type="gramEnd"/>
+      <w:r>
+        <w:rPr>
+          <w:rFonts w:ascii="Consolas" w:eastAsia="Times New Roman" w:hAnsi="Consolas" w:cs="Times New Roman"/>
+          <w:color w:val="008000"/>
+          <w:sz w:val="21"/>
+          <w:szCs w:val="21"/>
+        </w:rPr>
+        <w:t>//&lt; a is ...</w:t>
       </w:r>
     </w:p>
     <w:p>

--- a/Tutorials/Doxygen.docx
+++ b/Tutorials/Doxygen.docx
@@ -215,27 +215,7 @@
           <w:sz w:val="21"/>
           <w:szCs w:val="21"/>
         </w:rPr>
-        <w:t>File containing example of </w:t>
-      </w:r>
-      <w:proofErr w:type="spellStart"/>
-      <w:r>
-        <w:rPr>
-          <w:rFonts w:ascii="Consolas" w:eastAsia="Times New Roman" w:hAnsi="Consolas" w:cs="Times New Roman"/>
-          <w:color w:val="008000"/>
-          <w:sz w:val="21"/>
-          <w:szCs w:val="21"/>
-        </w:rPr>
-        <w:t>doxygen</w:t>
-      </w:r>
-      <w:proofErr w:type="spellEnd"/>
-      <w:r>
-        <w:rPr>
-          <w:rFonts w:ascii="Consolas" w:eastAsia="Times New Roman" w:hAnsi="Consolas" w:cs="Times New Roman"/>
-          <w:color w:val="008000"/>
-          <w:sz w:val="21"/>
-          <w:szCs w:val="21"/>
-        </w:rPr>
-        <w:t> usage for quick reference.</w:t>
+        <w:t>File containing example of doxygen usage for quick reference.</w:t>
       </w:r>
     </w:p>
     <w:p>
@@ -766,27 +746,7 @@
           <w:sz w:val="21"/>
           <w:szCs w:val="21"/>
         </w:rPr>
-        <w:t>param2 </w:t>
-      </w:r>
-      <w:proofErr w:type="gramStart"/>
-      <w:r>
-        <w:rPr>
-          <w:rFonts w:ascii="Consolas" w:eastAsia="Times New Roman" w:hAnsi="Consolas" w:cs="Times New Roman"/>
-          <w:color w:val="008000"/>
-          <w:sz w:val="21"/>
-          <w:szCs w:val="21"/>
-        </w:rPr>
-        <w:t>The</w:t>
-      </w:r>
-      <w:proofErr w:type="gramEnd"/>
-      <w:r>
-        <w:rPr>
-          <w:rFonts w:ascii="Consolas" w:eastAsia="Times New Roman" w:hAnsi="Consolas" w:cs="Times New Roman"/>
-          <w:color w:val="008000"/>
-          <w:sz w:val="21"/>
-          <w:szCs w:val="21"/>
-        </w:rPr>
-        <w:t> second one, which follows @p param1.</w:t>
+        <w:t>param2 The second one, which follows @p param1.</w:t>
       </w:r>
     </w:p>
     <w:p>
@@ -1027,8 +987,6 @@
         </w:rPr>
         <w:t> out = </w:t>
       </w:r>
-      <w:proofErr w:type="spellStart"/>
-      <w:proofErr w:type="gramStart"/>
       <w:r>
         <w:rPr>
           <w:rFonts w:ascii="Consolas" w:eastAsia="Times New Roman" w:hAnsi="Consolas" w:cs="Times New Roman"/>
@@ -1038,25 +996,343 @@
         </w:rPr>
         <w:t>func</w:t>
       </w:r>
-      <w:proofErr w:type="spellEnd"/>
-      <w:r>
-        <w:rPr>
-          <w:rFonts w:ascii="Consolas" w:eastAsia="Times New Roman" w:hAnsi="Consolas" w:cs="Times New Roman"/>
-          <w:color w:val="008000"/>
+      <w:r>
+        <w:rPr>
+          <w:rFonts w:ascii="Consolas" w:eastAsia="Times New Roman" w:hAnsi="Consolas" w:cs="Times New Roman"/>
+          <w:color w:val="008000"/>
+          <w:sz w:val="21"/>
+          <w:szCs w:val="21"/>
+        </w:rPr>
+        <w:t>(param1, param2);</w:t>
+      </w:r>
+    </w:p>
+    <w:p>
+      <w:pPr>
+        <w:pBdr>
+          <w:top w:val="single" w:sz="4" w:space="1" w:color="auto"/>
+          <w:left w:val="single" w:sz="4" w:space="4" w:color="auto"/>
+          <w:bottom w:val="single" w:sz="4" w:space="1" w:color="auto"/>
+          <w:right w:val="single" w:sz="4" w:space="4" w:color="auto"/>
+        </w:pBdr>
+        <w:shd w:val="clear" w:color="auto" w:fill="F2F2F2" w:themeFill="background1" w:themeFillShade="F2"/>
+        <w:spacing w:before="0" w:after="0" w:line="285" w:lineRule="atLeast"/>
+        <w:jc w:val="left"/>
+        <w:rPr>
+          <w:rFonts w:ascii="Consolas" w:eastAsia="Times New Roman" w:hAnsi="Consolas" w:cs="Times New Roman"/>
+          <w:color w:val="000000"/>
+          <w:sz w:val="21"/>
+          <w:szCs w:val="21"/>
+        </w:rPr>
+      </w:pPr>
+      <w:r>
+        <w:rPr>
+          <w:rFonts w:ascii="Consolas" w:eastAsia="Times New Roman" w:hAnsi="Consolas" w:cs="Times New Roman"/>
+          <w:color w:val="008000"/>
+          <w:sz w:val="21"/>
+          <w:szCs w:val="21"/>
+        </w:rPr>
+        <w:t> * printf("something...\n");</w:t>
+      </w:r>
+    </w:p>
+    <w:p>
+      <w:pPr>
+        <w:pBdr>
+          <w:top w:val="single" w:sz="4" w:space="1" w:color="auto"/>
+          <w:left w:val="single" w:sz="4" w:space="4" w:color="auto"/>
+          <w:bottom w:val="single" w:sz="4" w:space="1" w:color="auto"/>
+          <w:right w:val="single" w:sz="4" w:space="4" w:color="auto"/>
+        </w:pBdr>
+        <w:shd w:val="clear" w:color="auto" w:fill="F2F2F2" w:themeFill="background1" w:themeFillShade="F2"/>
+        <w:spacing w:before="0" w:after="0" w:line="285" w:lineRule="atLeast"/>
+        <w:jc w:val="left"/>
+        <w:rPr>
+          <w:rFonts w:ascii="Consolas" w:eastAsia="Times New Roman" w:hAnsi="Consolas" w:cs="Times New Roman"/>
+          <w:color w:val="000000"/>
+          <w:sz w:val="21"/>
+          <w:szCs w:val="21"/>
+        </w:rPr>
+      </w:pPr>
+      <w:r>
+        <w:rPr>
+          <w:rFonts w:ascii="Consolas" w:eastAsia="Times New Roman" w:hAnsi="Consolas" w:cs="Times New Roman"/>
+          <w:color w:val="008000"/>
+          <w:sz w:val="21"/>
+          <w:szCs w:val="21"/>
+        </w:rPr>
+        <w:t> * </w:t>
+      </w:r>
+      <w:r>
+        <w:rPr>
+          <w:rFonts w:ascii="Consolas" w:eastAsia="Times New Roman" w:hAnsi="Consolas" w:cs="Times New Roman"/>
+          <w:color w:val="0000FF"/>
+          <w:sz w:val="21"/>
+          <w:szCs w:val="21"/>
+        </w:rPr>
+        <w:t>@note</w:t>
+      </w:r>
+      <w:r>
+        <w:rPr>
+          <w:rFonts w:ascii="Consolas" w:eastAsia="Times New Roman" w:hAnsi="Consolas" w:cs="Times New Roman"/>
+          <w:color w:val="008000"/>
+          <w:sz w:val="21"/>
+          <w:szCs w:val="21"/>
+        </w:rPr>
+        <w:t> </w:t>
+      </w:r>
+      <w:r>
+        <w:rPr>
+          <w:rFonts w:ascii="Consolas" w:eastAsia="Times New Roman" w:hAnsi="Consolas" w:cs="Times New Roman"/>
+          <w:color w:val="008000"/>
+          <w:sz w:val="21"/>
+          <w:szCs w:val="21"/>
+        </w:rPr>
+        <w:tab/>
+      </w:r>
+      <w:r>
+        <w:rPr>
+          <w:rFonts w:ascii="Consolas" w:eastAsia="Times New Roman" w:hAnsi="Consolas" w:cs="Times New Roman"/>
+          <w:color w:val="008000"/>
+          <w:sz w:val="21"/>
+          <w:szCs w:val="21"/>
+        </w:rPr>
+        <w:t>Something to note.</w:t>
+      </w:r>
+    </w:p>
+    <w:p>
+      <w:pPr>
+        <w:pBdr>
+          <w:top w:val="single" w:sz="4" w:space="1" w:color="auto"/>
+          <w:left w:val="single" w:sz="4" w:space="4" w:color="auto"/>
+          <w:bottom w:val="single" w:sz="4" w:space="1" w:color="auto"/>
+          <w:right w:val="single" w:sz="4" w:space="4" w:color="auto"/>
+        </w:pBdr>
+        <w:shd w:val="clear" w:color="auto" w:fill="F2F2F2" w:themeFill="background1" w:themeFillShade="F2"/>
+        <w:spacing w:before="0" w:after="0" w:line="285" w:lineRule="atLeast"/>
+        <w:jc w:val="left"/>
+        <w:rPr>
+          <w:rFonts w:ascii="Consolas" w:eastAsia="Times New Roman" w:hAnsi="Consolas" w:cs="Times New Roman"/>
+          <w:color w:val="000000"/>
+          <w:sz w:val="21"/>
+          <w:szCs w:val="21"/>
+        </w:rPr>
+      </w:pPr>
+      <w:r>
+        <w:rPr>
+          <w:rFonts w:ascii="Consolas" w:eastAsia="Times New Roman" w:hAnsi="Consolas" w:cs="Times New Roman"/>
+          <w:color w:val="008000"/>
+          <w:sz w:val="21"/>
+          <w:szCs w:val="21"/>
+        </w:rPr>
+        <w:t> * </w:t>
+      </w:r>
+      <w:r>
+        <w:rPr>
+          <w:rFonts w:ascii="Consolas" w:eastAsia="Times New Roman" w:hAnsi="Consolas" w:cs="Times New Roman"/>
+          <w:color w:val="0000FF"/>
+          <w:sz w:val="21"/>
+          <w:szCs w:val="21"/>
+        </w:rPr>
+        <w:t>@warning</w:t>
+      </w:r>
+      <w:r>
+        <w:rPr>
+          <w:rFonts w:ascii="Consolas" w:eastAsia="Times New Roman" w:hAnsi="Consolas" w:cs="Times New Roman"/>
+          <w:color w:val="008000"/>
+          <w:sz w:val="21"/>
+          <w:szCs w:val="21"/>
+        </w:rPr>
+        <w:t> </w:t>
+      </w:r>
+      <w:r>
+        <w:rPr>
+          <w:rFonts w:ascii="Consolas" w:eastAsia="Times New Roman" w:hAnsi="Consolas" w:cs="Times New Roman"/>
+          <w:color w:val="008000"/>
+          <w:sz w:val="21"/>
+          <w:szCs w:val="21"/>
+        </w:rPr>
+        <w:tab/>
+      </w:r>
+      <w:r>
+        <w:rPr>
+          <w:rFonts w:ascii="Consolas" w:eastAsia="Times New Roman" w:hAnsi="Consolas" w:cs="Times New Roman"/>
+          <w:color w:val="008000"/>
+          <w:sz w:val="21"/>
+          <w:szCs w:val="21"/>
+        </w:rPr>
+        <w:t>Something to warn.</w:t>
+      </w:r>
+    </w:p>
+    <w:p>
+      <w:pPr>
+        <w:pBdr>
+          <w:top w:val="single" w:sz="4" w:space="1" w:color="auto"/>
+          <w:left w:val="single" w:sz="4" w:space="4" w:color="auto"/>
+          <w:bottom w:val="single" w:sz="4" w:space="1" w:color="auto"/>
+          <w:right w:val="single" w:sz="4" w:space="4" w:color="auto"/>
+        </w:pBdr>
+        <w:shd w:val="clear" w:color="auto" w:fill="F2F2F2" w:themeFill="background1" w:themeFillShade="F2"/>
+        <w:spacing w:before="0" w:after="0" w:line="285" w:lineRule="atLeast"/>
+        <w:jc w:val="left"/>
+        <w:rPr>
+          <w:rFonts w:ascii="Consolas" w:eastAsia="Times New Roman" w:hAnsi="Consolas" w:cs="Times New Roman"/>
+          <w:color w:val="000000"/>
+          <w:sz w:val="21"/>
+          <w:szCs w:val="21"/>
+        </w:rPr>
+      </w:pPr>
+      <w:r>
+        <w:rPr>
+          <w:rFonts w:ascii="Consolas" w:eastAsia="Times New Roman" w:hAnsi="Consolas" w:cs="Times New Roman"/>
+          <w:color w:val="008000"/>
+          <w:sz w:val="21"/>
+          <w:szCs w:val="21"/>
+        </w:rPr>
+        <w:t> */</w:t>
+      </w:r>
+    </w:p>
+    <w:p>
+      <w:pPr>
+        <w:pBdr>
+          <w:top w:val="single" w:sz="4" w:space="1" w:color="auto"/>
+          <w:left w:val="single" w:sz="4" w:space="4" w:color="auto"/>
+          <w:bottom w:val="single" w:sz="4" w:space="1" w:color="auto"/>
+          <w:right w:val="single" w:sz="4" w:space="4" w:color="auto"/>
+        </w:pBdr>
+        <w:shd w:val="clear" w:color="auto" w:fill="F2F2F2" w:themeFill="background1" w:themeFillShade="F2"/>
+        <w:spacing w:before="0" w:after="0" w:line="285" w:lineRule="atLeast"/>
+        <w:jc w:val="left"/>
+        <w:rPr>
+          <w:rFonts w:ascii="Consolas" w:eastAsia="Times New Roman" w:hAnsi="Consolas" w:cs="Times New Roman"/>
+          <w:color w:val="000000"/>
+          <w:sz w:val="21"/>
+          <w:szCs w:val="21"/>
+        </w:rPr>
+      </w:pPr>
+      <w:r>
+        <w:rPr>
+          <w:rFonts w:ascii="Consolas" w:eastAsia="Times New Roman" w:hAnsi="Consolas" w:cs="Times New Roman"/>
+          <w:color w:val="0000FF"/>
+          <w:sz w:val="21"/>
+          <w:szCs w:val="21"/>
+        </w:rPr>
+        <w:t>int</w:t>
+      </w:r>
+      <w:r>
+        <w:rPr>
+          <w:rFonts w:ascii="Consolas" w:eastAsia="Times New Roman" w:hAnsi="Consolas" w:cs="Times New Roman"/>
+          <w:color w:val="000000"/>
+          <w:sz w:val="21"/>
+          <w:szCs w:val="21"/>
+        </w:rPr>
+        <w:t> BoxStruct </w:t>
+      </w:r>
+      <w:r>
+        <w:rPr>
+          <w:rFonts w:ascii="Consolas" w:eastAsia="Times New Roman" w:hAnsi="Consolas" w:cs="Times New Roman"/>
+          <w:color w:val="000000"/>
+          <w:sz w:val="21"/>
+          <w:szCs w:val="21"/>
+        </w:rPr>
+        <w:t>func</w:t>
+      </w:r>
+      <w:r>
+        <w:rPr>
+          <w:rFonts w:ascii="Consolas" w:eastAsia="Times New Roman" w:hAnsi="Consolas" w:cs="Times New Roman"/>
+          <w:color w:val="000000"/>
           <w:sz w:val="21"/>
           <w:szCs w:val="21"/>
         </w:rPr>
         <w:t>(</w:t>
       </w:r>
-      <w:proofErr w:type="gramEnd"/>
-      <w:r>
-        <w:rPr>
-          <w:rFonts w:ascii="Consolas" w:eastAsia="Times New Roman" w:hAnsi="Consolas" w:cs="Times New Roman"/>
-          <w:color w:val="008000"/>
-          <w:sz w:val="21"/>
-          <w:szCs w:val="21"/>
-        </w:rPr>
-        <w:t>param1, param2);</w:t>
+      <w:r>
+        <w:rPr>
+          <w:rFonts w:ascii="Consolas" w:eastAsia="Times New Roman" w:hAnsi="Consolas" w:cs="Times New Roman"/>
+          <w:color w:val="0000FF"/>
+          <w:sz w:val="21"/>
+          <w:szCs w:val="21"/>
+        </w:rPr>
+        <w:t>int</w:t>
+      </w:r>
+      <w:r>
+        <w:rPr>
+          <w:rFonts w:ascii="Consolas" w:eastAsia="Times New Roman" w:hAnsi="Consolas" w:cs="Times New Roman"/>
+          <w:color w:val="000000"/>
+          <w:sz w:val="21"/>
+          <w:szCs w:val="21"/>
+        </w:rPr>
+        <w:t> param1, </w:t>
+      </w:r>
+      <w:r>
+        <w:rPr>
+          <w:rFonts w:ascii="Consolas" w:eastAsia="Times New Roman" w:hAnsi="Consolas" w:cs="Times New Roman"/>
+          <w:color w:val="0000FF"/>
+          <w:sz w:val="21"/>
+          <w:szCs w:val="21"/>
+        </w:rPr>
+        <w:t>int</w:t>
+      </w:r>
+      <w:r>
+        <w:rPr>
+          <w:rFonts w:ascii="Consolas" w:eastAsia="Times New Roman" w:hAnsi="Consolas" w:cs="Times New Roman"/>
+          <w:color w:val="000000"/>
+          <w:sz w:val="21"/>
+          <w:szCs w:val="21"/>
+        </w:rPr>
+        <w:t> param2 </w:t>
+      </w:r>
+      <w:r>
+        <w:rPr>
+          <w:rFonts w:ascii="Consolas" w:eastAsia="Times New Roman" w:hAnsi="Consolas" w:cs="Times New Roman"/>
+          <w:color w:val="008000"/>
+          <w:sz w:val="21"/>
+          <w:szCs w:val="21"/>
+        </w:rPr>
+        <w:t>/*, ...*/</w:t>
+      </w:r>
+      <w:r>
+        <w:rPr>
+          <w:rFonts w:ascii="Consolas" w:eastAsia="Times New Roman" w:hAnsi="Consolas" w:cs="Times New Roman"/>
+          <w:color w:val="000000"/>
+          <w:sz w:val="21"/>
+          <w:szCs w:val="21"/>
+        </w:rPr>
+        <w:t>);</w:t>
+      </w:r>
+    </w:p>
+    <w:p>
+      <w:pPr>
+        <w:pStyle w:val="Heading2"/>
+      </w:pPr>
+      <w:r>
+        <w:t>Struct</w:t>
+      </w:r>
+    </w:p>
+    <w:p>
+      <w:pPr>
+        <w:pBdr>
+          <w:top w:val="single" w:sz="4" w:space="1" w:color="auto"/>
+          <w:left w:val="single" w:sz="4" w:space="4" w:color="auto"/>
+          <w:bottom w:val="single" w:sz="4" w:space="1" w:color="auto"/>
+          <w:right w:val="single" w:sz="4" w:space="4" w:color="auto"/>
+        </w:pBdr>
+        <w:shd w:val="clear" w:color="auto" w:fill="F2F2F2" w:themeFill="background1" w:themeFillShade="F2"/>
+        <w:spacing w:before="0" w:after="0" w:line="285" w:lineRule="atLeast"/>
+        <w:jc w:val="left"/>
+        <w:rPr>
+          <w:rFonts w:ascii="Consolas" w:eastAsia="Times New Roman" w:hAnsi="Consolas" w:cs="Times New Roman"/>
+          <w:color w:val="000000"/>
+          <w:sz w:val="21"/>
+          <w:szCs w:val="21"/>
+        </w:rPr>
+      </w:pPr>
+      <w:r>
+        <w:rPr>
+          <w:rFonts w:ascii="Consolas" w:eastAsia="Times New Roman" w:hAnsi="Consolas" w:cs="Times New Roman"/>
+          <w:color w:val="008000"/>
+          <w:sz w:val="21"/>
+          <w:szCs w:val="21"/>
+        </w:rPr>
+        <w:t>/**</w:t>
       </w:r>
     </w:p>
     <w:p>
@@ -1086,65 +1362,6 @@
         </w:rPr>
         <w:t> * </w:t>
       </w:r>
-      <w:proofErr w:type="spellStart"/>
-      <w:proofErr w:type="gramStart"/>
-      <w:r>
-        <w:rPr>
-          <w:rFonts w:ascii="Consolas" w:eastAsia="Times New Roman" w:hAnsi="Consolas" w:cs="Times New Roman"/>
-          <w:color w:val="008000"/>
-          <w:sz w:val="21"/>
-          <w:szCs w:val="21"/>
-        </w:rPr>
-        <w:t>printf</w:t>
-      </w:r>
-      <w:proofErr w:type="spellEnd"/>
-      <w:r>
-        <w:rPr>
-          <w:rFonts w:ascii="Consolas" w:eastAsia="Times New Roman" w:hAnsi="Consolas" w:cs="Times New Roman"/>
-          <w:color w:val="008000"/>
-          <w:sz w:val="21"/>
-          <w:szCs w:val="21"/>
-        </w:rPr>
-        <w:t>(</w:t>
-      </w:r>
-      <w:proofErr w:type="gramEnd"/>
-      <w:r>
-        <w:rPr>
-          <w:rFonts w:ascii="Consolas" w:eastAsia="Times New Roman" w:hAnsi="Consolas" w:cs="Times New Roman"/>
-          <w:color w:val="008000"/>
-          <w:sz w:val="21"/>
-          <w:szCs w:val="21"/>
-        </w:rPr>
-        <w:t>"something...\n");</w:t>
-      </w:r>
-    </w:p>
-    <w:p>
-      <w:pPr>
-        <w:pBdr>
-          <w:top w:val="single" w:sz="4" w:space="1" w:color="auto"/>
-          <w:left w:val="single" w:sz="4" w:space="4" w:color="auto"/>
-          <w:bottom w:val="single" w:sz="4" w:space="1" w:color="auto"/>
-          <w:right w:val="single" w:sz="4" w:space="4" w:color="auto"/>
-        </w:pBdr>
-        <w:shd w:val="clear" w:color="auto" w:fill="F2F2F2" w:themeFill="background1" w:themeFillShade="F2"/>
-        <w:spacing w:before="0" w:after="0" w:line="285" w:lineRule="atLeast"/>
-        <w:jc w:val="left"/>
-        <w:rPr>
-          <w:rFonts w:ascii="Consolas" w:eastAsia="Times New Roman" w:hAnsi="Consolas" w:cs="Times New Roman"/>
-          <w:color w:val="000000"/>
-          <w:sz w:val="21"/>
-          <w:szCs w:val="21"/>
-        </w:rPr>
-      </w:pPr>
-      <w:r>
-        <w:rPr>
-          <w:rFonts w:ascii="Consolas" w:eastAsia="Times New Roman" w:hAnsi="Consolas" w:cs="Times New Roman"/>
-          <w:color w:val="008000"/>
-          <w:sz w:val="21"/>
-          <w:szCs w:val="21"/>
-        </w:rPr>
-        <w:t> * </w:t>
-      </w:r>
       <w:r>
         <w:rPr>
           <w:rFonts w:ascii="Consolas" w:eastAsia="Times New Roman" w:hAnsi="Consolas" w:cs="Times New Roman"/>
@@ -1152,12 +1369,133 @@
           <w:sz w:val="21"/>
           <w:szCs w:val="21"/>
         </w:rPr>
-        <w:t>@note</w:t>
-      </w:r>
-      <w:r>
-        <w:rPr>
-          <w:rFonts w:ascii="Consolas" w:eastAsia="Times New Roman" w:hAnsi="Consolas" w:cs="Times New Roman"/>
-          <w:color w:val="008000"/>
+        <w:t>@brief</w:t>
+      </w:r>
+      <w:r>
+        <w:rPr>
+          <w:rFonts w:ascii="Consolas" w:eastAsia="Times New Roman" w:hAnsi="Consolas" w:cs="Times New Roman"/>
+          <w:color w:val="008000"/>
+          <w:sz w:val="21"/>
+          <w:szCs w:val="21"/>
+        </w:rPr>
+        <w:t> Use brief, otherwise the index won't have a brief explanation.</w:t>
+      </w:r>
+    </w:p>
+    <w:p>
+      <w:pPr>
+        <w:pBdr>
+          <w:top w:val="single" w:sz="4" w:space="1" w:color="auto"/>
+          <w:left w:val="single" w:sz="4" w:space="4" w:color="auto"/>
+          <w:bottom w:val="single" w:sz="4" w:space="1" w:color="auto"/>
+          <w:right w:val="single" w:sz="4" w:space="4" w:color="auto"/>
+        </w:pBdr>
+        <w:shd w:val="clear" w:color="auto" w:fill="F2F2F2" w:themeFill="background1" w:themeFillShade="F2"/>
+        <w:spacing w:before="0" w:after="0" w:line="285" w:lineRule="atLeast"/>
+        <w:jc w:val="left"/>
+        <w:rPr>
+          <w:rFonts w:ascii="Consolas" w:eastAsia="Times New Roman" w:hAnsi="Consolas" w:cs="Times New Roman"/>
+          <w:color w:val="000000"/>
+          <w:sz w:val="21"/>
+          <w:szCs w:val="21"/>
+        </w:rPr>
+      </w:pPr>
+      <w:r>
+        <w:rPr>
+          <w:rFonts w:ascii="Consolas" w:eastAsia="Times New Roman" w:hAnsi="Consolas" w:cs="Times New Roman"/>
+          <w:color w:val="008000"/>
+          <w:sz w:val="21"/>
+          <w:szCs w:val="21"/>
+        </w:rPr>
+        <w:t> *</w:t>
+      </w:r>
+    </w:p>
+    <w:p>
+      <w:pPr>
+        <w:pBdr>
+          <w:top w:val="single" w:sz="4" w:space="1" w:color="auto"/>
+          <w:left w:val="single" w:sz="4" w:space="4" w:color="auto"/>
+          <w:bottom w:val="single" w:sz="4" w:space="1" w:color="auto"/>
+          <w:right w:val="single" w:sz="4" w:space="4" w:color="auto"/>
+        </w:pBdr>
+        <w:shd w:val="clear" w:color="auto" w:fill="F2F2F2" w:themeFill="background1" w:themeFillShade="F2"/>
+        <w:spacing w:before="0" w:after="0" w:line="285" w:lineRule="atLeast"/>
+        <w:jc w:val="left"/>
+        <w:rPr>
+          <w:rFonts w:ascii="Consolas" w:eastAsia="Times New Roman" w:hAnsi="Consolas" w:cs="Times New Roman"/>
+          <w:color w:val="000000"/>
+          <w:sz w:val="21"/>
+          <w:szCs w:val="21"/>
+        </w:rPr>
+      </w:pPr>
+      <w:r>
+        <w:rPr>
+          <w:rFonts w:ascii="Consolas" w:eastAsia="Times New Roman" w:hAnsi="Consolas" w:cs="Times New Roman"/>
+          <w:color w:val="008000"/>
+          <w:sz w:val="21"/>
+          <w:szCs w:val="21"/>
+        </w:rPr>
+        <w:t> * Detailed explanation.</w:t>
+      </w:r>
+    </w:p>
+    <w:p>
+      <w:pPr>
+        <w:pBdr>
+          <w:top w:val="single" w:sz="4" w:space="1" w:color="auto"/>
+          <w:left w:val="single" w:sz="4" w:space="4" w:color="auto"/>
+          <w:bottom w:val="single" w:sz="4" w:space="1" w:color="auto"/>
+          <w:right w:val="single" w:sz="4" w:space="4" w:color="auto"/>
+        </w:pBdr>
+        <w:shd w:val="clear" w:color="auto" w:fill="F2F2F2" w:themeFill="background1" w:themeFillShade="F2"/>
+        <w:spacing w:before="0" w:after="0" w:line="285" w:lineRule="atLeast"/>
+        <w:jc w:val="left"/>
+        <w:rPr>
+          <w:rFonts w:ascii="Consolas" w:eastAsia="Times New Roman" w:hAnsi="Consolas" w:cs="Times New Roman"/>
+          <w:color w:val="000000"/>
+          <w:sz w:val="21"/>
+          <w:szCs w:val="21"/>
+        </w:rPr>
+      </w:pPr>
+      <w:r>
+        <w:rPr>
+          <w:rFonts w:ascii="Consolas" w:eastAsia="Times New Roman" w:hAnsi="Consolas" w:cs="Times New Roman"/>
+          <w:color w:val="008000"/>
+          <w:sz w:val="21"/>
+          <w:szCs w:val="21"/>
+        </w:rPr>
+        <w:t> */</w:t>
+      </w:r>
+    </w:p>
+    <w:p>
+      <w:pPr>
+        <w:pBdr>
+          <w:top w:val="single" w:sz="4" w:space="1" w:color="auto"/>
+          <w:left w:val="single" w:sz="4" w:space="4" w:color="auto"/>
+          <w:bottom w:val="single" w:sz="4" w:space="1" w:color="auto"/>
+          <w:right w:val="single" w:sz="4" w:space="4" w:color="auto"/>
+        </w:pBdr>
+        <w:shd w:val="clear" w:color="auto" w:fill="F2F2F2" w:themeFill="background1" w:themeFillShade="F2"/>
+        <w:spacing w:before="0" w:after="0" w:line="285" w:lineRule="atLeast"/>
+        <w:jc w:val="left"/>
+        <w:rPr>
+          <w:rFonts w:ascii="Consolas" w:eastAsia="Times New Roman" w:hAnsi="Consolas" w:cs="Times New Roman"/>
+          <w:color w:val="000000"/>
+          <w:sz w:val="21"/>
+          <w:szCs w:val="21"/>
+        </w:rPr>
+      </w:pPr>
+      <w:r>
+        <w:rPr>
+          <w:rFonts w:ascii="Consolas" w:eastAsia="Times New Roman" w:hAnsi="Consolas" w:cs="Times New Roman"/>
+          <w:color w:val="0000FF"/>
+          <w:sz w:val="21"/>
+          <w:szCs w:val="21"/>
+        </w:rPr>
+        <w:t>typedef</w:t>
+      </w:r>
+      <w:r>
+        <w:rPr>
+          <w:rFonts w:ascii="Consolas" w:eastAsia="Times New Roman" w:hAnsi="Consolas" w:cs="Times New Roman"/>
+          <w:color w:val="000000"/>
           <w:sz w:val="21"/>
           <w:szCs w:val="21"/>
         </w:rPr>
@@ -1166,62 +1504,16 @@
       <w:r>
         <w:rPr>
           <w:rFonts w:ascii="Consolas" w:eastAsia="Times New Roman" w:hAnsi="Consolas" w:cs="Times New Roman"/>
-          <w:color w:val="008000"/>
-          <w:sz w:val="21"/>
-          <w:szCs w:val="21"/>
-        </w:rPr>
-        <w:tab/>
-      </w:r>
-      <w:r>
-        <w:rPr>
-          <w:rFonts w:ascii="Consolas" w:eastAsia="Times New Roman" w:hAnsi="Consolas" w:cs="Times New Roman"/>
-          <w:color w:val="008000"/>
-          <w:sz w:val="21"/>
-          <w:szCs w:val="21"/>
-        </w:rPr>
-        <w:t>Something to note.</w:t>
-      </w:r>
-    </w:p>
-    <w:p>
-      <w:pPr>
-        <w:pBdr>
-          <w:top w:val="single" w:sz="4" w:space="1" w:color="auto"/>
-          <w:left w:val="single" w:sz="4" w:space="4" w:color="auto"/>
-          <w:bottom w:val="single" w:sz="4" w:space="1" w:color="auto"/>
-          <w:right w:val="single" w:sz="4" w:space="4" w:color="auto"/>
-        </w:pBdr>
-        <w:shd w:val="clear" w:color="auto" w:fill="F2F2F2" w:themeFill="background1" w:themeFillShade="F2"/>
-        <w:spacing w:before="0" w:after="0" w:line="285" w:lineRule="atLeast"/>
-        <w:jc w:val="left"/>
-        <w:rPr>
-          <w:rFonts w:ascii="Consolas" w:eastAsia="Times New Roman" w:hAnsi="Consolas" w:cs="Times New Roman"/>
-          <w:color w:val="000000"/>
-          <w:sz w:val="21"/>
-          <w:szCs w:val="21"/>
-        </w:rPr>
-      </w:pPr>
-      <w:r>
-        <w:rPr>
-          <w:rFonts w:ascii="Consolas" w:eastAsia="Times New Roman" w:hAnsi="Consolas" w:cs="Times New Roman"/>
-          <w:color w:val="008000"/>
-          <w:sz w:val="21"/>
-          <w:szCs w:val="21"/>
-        </w:rPr>
-        <w:t> * </w:t>
-      </w:r>
-      <w:r>
-        <w:rPr>
-          <w:rFonts w:ascii="Consolas" w:eastAsia="Times New Roman" w:hAnsi="Consolas" w:cs="Times New Roman"/>
           <w:color w:val="0000FF"/>
           <w:sz w:val="21"/>
           <w:szCs w:val="21"/>
         </w:rPr>
-        <w:t>@warning</w:t>
-      </w:r>
-      <w:r>
-        <w:rPr>
-          <w:rFonts w:ascii="Consolas" w:eastAsia="Times New Roman" w:hAnsi="Consolas" w:cs="Times New Roman"/>
-          <w:color w:val="008000"/>
+        <w:t>struct</w:t>
+      </w:r>
+      <w:r>
+        <w:rPr>
+          <w:rFonts w:ascii="Consolas" w:eastAsia="Times New Roman" w:hAnsi="Consolas" w:cs="Times New Roman"/>
+          <w:color w:val="000000"/>
           <w:sz w:val="21"/>
           <w:szCs w:val="21"/>
         </w:rPr>
@@ -1230,68 +1522,49 @@
       <w:r>
         <w:rPr>
           <w:rFonts w:ascii="Consolas" w:eastAsia="Times New Roman" w:hAnsi="Consolas" w:cs="Times New Roman"/>
-          <w:color w:val="008000"/>
-          <w:sz w:val="21"/>
-          <w:szCs w:val="21"/>
-        </w:rPr>
-        <w:tab/>
-      </w:r>
-      <w:r>
-        <w:rPr>
-          <w:rFonts w:ascii="Consolas" w:eastAsia="Times New Roman" w:hAnsi="Consolas" w:cs="Times New Roman"/>
-          <w:color w:val="008000"/>
-          <w:sz w:val="21"/>
-          <w:szCs w:val="21"/>
-        </w:rPr>
-        <w:t>Something to warn.</w:t>
-      </w:r>
-    </w:p>
-    <w:p>
-      <w:pPr>
-        <w:pBdr>
-          <w:top w:val="single" w:sz="4" w:space="1" w:color="auto"/>
-          <w:left w:val="single" w:sz="4" w:space="4" w:color="auto"/>
-          <w:bottom w:val="single" w:sz="4" w:space="1" w:color="auto"/>
-          <w:right w:val="single" w:sz="4" w:space="4" w:color="auto"/>
-        </w:pBdr>
-        <w:shd w:val="clear" w:color="auto" w:fill="F2F2F2" w:themeFill="background1" w:themeFillShade="F2"/>
-        <w:spacing w:before="0" w:after="0" w:line="285" w:lineRule="atLeast"/>
-        <w:jc w:val="left"/>
-        <w:rPr>
-          <w:rFonts w:ascii="Consolas" w:eastAsia="Times New Roman" w:hAnsi="Consolas" w:cs="Times New Roman"/>
-          <w:color w:val="000000"/>
-          <w:sz w:val="21"/>
-          <w:szCs w:val="21"/>
-        </w:rPr>
-      </w:pPr>
-      <w:r>
-        <w:rPr>
-          <w:rFonts w:ascii="Consolas" w:eastAsia="Times New Roman" w:hAnsi="Consolas" w:cs="Times New Roman"/>
-          <w:color w:val="008000"/>
-          <w:sz w:val="21"/>
-          <w:szCs w:val="21"/>
-        </w:rPr>
-        <w:t> */</w:t>
-      </w:r>
-    </w:p>
-    <w:p>
-      <w:pPr>
-        <w:pBdr>
-          <w:top w:val="single" w:sz="4" w:space="1" w:color="auto"/>
-          <w:left w:val="single" w:sz="4" w:space="4" w:color="auto"/>
-          <w:bottom w:val="single" w:sz="4" w:space="1" w:color="auto"/>
-          <w:right w:val="single" w:sz="4" w:space="4" w:color="auto"/>
-        </w:pBdr>
-        <w:shd w:val="clear" w:color="auto" w:fill="F2F2F2" w:themeFill="background1" w:themeFillShade="F2"/>
-        <w:spacing w:before="0" w:after="0" w:line="285" w:lineRule="atLeast"/>
-        <w:jc w:val="left"/>
-        <w:rPr>
-          <w:rFonts w:ascii="Consolas" w:eastAsia="Times New Roman" w:hAnsi="Consolas" w:cs="Times New Roman"/>
-          <w:color w:val="000000"/>
-          <w:sz w:val="21"/>
-          <w:szCs w:val="21"/>
-        </w:rPr>
-      </w:pPr>
+          <w:color w:val="000000"/>
+          <w:sz w:val="21"/>
+          <w:szCs w:val="21"/>
+        </w:rPr>
+        <w:t>_</w:t>
+      </w:r>
+      <w:r>
+        <w:rPr>
+          <w:rFonts w:ascii="Consolas" w:eastAsia="Times New Roman" w:hAnsi="Consolas" w:cs="Times New Roman"/>
+          <w:color w:val="000000"/>
+          <w:sz w:val="21"/>
+          <w:szCs w:val="21"/>
+        </w:rPr>
+        <w:t>BoxStruct {</w:t>
+      </w:r>
+    </w:p>
+    <w:p>
+      <w:pPr>
+        <w:pBdr>
+          <w:top w:val="single" w:sz="4" w:space="1" w:color="auto"/>
+          <w:left w:val="single" w:sz="4" w:space="4" w:color="auto"/>
+          <w:bottom w:val="single" w:sz="4" w:space="1" w:color="auto"/>
+          <w:right w:val="single" w:sz="4" w:space="4" w:color="auto"/>
+        </w:pBdr>
+        <w:shd w:val="clear" w:color="auto" w:fill="F2F2F2" w:themeFill="background1" w:themeFillShade="F2"/>
+        <w:spacing w:before="0" w:after="0" w:line="285" w:lineRule="atLeast"/>
+        <w:jc w:val="left"/>
+        <w:rPr>
+          <w:rFonts w:ascii="Consolas" w:eastAsia="Times New Roman" w:hAnsi="Consolas" w:cs="Times New Roman"/>
+          <w:color w:val="000000"/>
+          <w:sz w:val="21"/>
+          <w:szCs w:val="21"/>
+        </w:rPr>
+      </w:pPr>
+      <w:r>
+        <w:rPr>
+          <w:rFonts w:ascii="Consolas" w:eastAsia="Times New Roman" w:hAnsi="Consolas" w:cs="Times New Roman"/>
+          <w:color w:val="000000"/>
+          <w:sz w:val="21"/>
+          <w:szCs w:val="21"/>
+        </w:rPr>
+        <w:t>  </w:t>
+      </w:r>
       <w:r>
         <w:rPr>
           <w:rFonts w:ascii="Consolas" w:eastAsia="Times New Roman" w:hAnsi="Consolas" w:cs="Times New Roman"/>
@@ -1308,50 +1581,45 @@
           <w:sz w:val="21"/>
           <w:szCs w:val="21"/>
         </w:rPr>
-        <w:t> </w:t>
-      </w:r>
-      <w:proofErr w:type="spellStart"/>
-      <w:r>
-        <w:rPr>
-          <w:rFonts w:ascii="Consolas" w:eastAsia="Times New Roman" w:hAnsi="Consolas" w:cs="Times New Roman"/>
-          <w:color w:val="000000"/>
-          <w:sz w:val="21"/>
-          <w:szCs w:val="21"/>
-        </w:rPr>
-        <w:t>BoxStruct</w:t>
-      </w:r>
-      <w:proofErr w:type="spellEnd"/>
-      <w:r>
-        <w:rPr>
-          <w:rFonts w:ascii="Consolas" w:eastAsia="Times New Roman" w:hAnsi="Consolas" w:cs="Times New Roman"/>
-          <w:color w:val="000000"/>
-          <w:sz w:val="21"/>
-          <w:szCs w:val="21"/>
-        </w:rPr>
-        <w:t> </w:t>
-      </w:r>
-      <w:proofErr w:type="spellStart"/>
-      <w:proofErr w:type="gramStart"/>
-      <w:r>
-        <w:rPr>
-          <w:rFonts w:ascii="Consolas" w:eastAsia="Times New Roman" w:hAnsi="Consolas" w:cs="Times New Roman"/>
-          <w:color w:val="000000"/>
-          <w:sz w:val="21"/>
-          <w:szCs w:val="21"/>
-        </w:rPr>
-        <w:t>func</w:t>
-      </w:r>
-      <w:proofErr w:type="spellEnd"/>
-      <w:r>
-        <w:rPr>
-          <w:rFonts w:ascii="Consolas" w:eastAsia="Times New Roman" w:hAnsi="Consolas" w:cs="Times New Roman"/>
-          <w:color w:val="000000"/>
-          <w:sz w:val="21"/>
-          <w:szCs w:val="21"/>
-        </w:rPr>
-        <w:t>(</w:t>
-      </w:r>
-      <w:proofErr w:type="gramEnd"/>
+        <w:t> a;    </w:t>
+      </w:r>
+      <w:r>
+        <w:rPr>
+          <w:rFonts w:ascii="Consolas" w:eastAsia="Times New Roman" w:hAnsi="Consolas" w:cs="Times New Roman"/>
+          <w:color w:val="008000"/>
+          <w:sz w:val="21"/>
+          <w:szCs w:val="21"/>
+        </w:rPr>
+        <w:t>/**&lt; Some documentation for the member BoxStruct#a. */</w:t>
+      </w:r>
+    </w:p>
+    <w:p>
+      <w:pPr>
+        <w:pBdr>
+          <w:top w:val="single" w:sz="4" w:space="1" w:color="auto"/>
+          <w:left w:val="single" w:sz="4" w:space="4" w:color="auto"/>
+          <w:bottom w:val="single" w:sz="4" w:space="1" w:color="auto"/>
+          <w:right w:val="single" w:sz="4" w:space="4" w:color="auto"/>
+        </w:pBdr>
+        <w:shd w:val="clear" w:color="auto" w:fill="F2F2F2" w:themeFill="background1" w:themeFillShade="F2"/>
+        <w:spacing w:before="0" w:after="0" w:line="285" w:lineRule="atLeast"/>
+        <w:jc w:val="left"/>
+        <w:rPr>
+          <w:rFonts w:ascii="Consolas" w:eastAsia="Times New Roman" w:hAnsi="Consolas" w:cs="Times New Roman"/>
+          <w:color w:val="000000"/>
+          <w:sz w:val="21"/>
+          <w:szCs w:val="21"/>
+        </w:rPr>
+      </w:pPr>
+      <w:r>
+        <w:rPr>
+          <w:rFonts w:ascii="Consolas" w:eastAsia="Times New Roman" w:hAnsi="Consolas" w:cs="Times New Roman"/>
+          <w:color w:val="000000"/>
+          <w:sz w:val="21"/>
+          <w:szCs w:val="21"/>
+        </w:rPr>
+        <w:t>  </w:t>
+      </w:r>
       <w:r>
         <w:rPr>
           <w:rFonts w:ascii="Consolas" w:eastAsia="Times New Roman" w:hAnsi="Consolas" w:cs="Times New Roman"/>
@@ -1368,7 +1636,44 @@
           <w:sz w:val="21"/>
           <w:szCs w:val="21"/>
         </w:rPr>
-        <w:t> param1, </w:t>
+        <w:t> b;    </w:t>
+      </w:r>
+      <w:r>
+        <w:rPr>
+          <w:rFonts w:ascii="Consolas" w:eastAsia="Times New Roman" w:hAnsi="Consolas" w:cs="Times New Roman"/>
+          <w:color w:val="008000"/>
+          <w:sz w:val="21"/>
+          <w:szCs w:val="21"/>
+        </w:rPr>
+        <w:t>/**&lt; Some documentation for the member BoxStruct#b. */</w:t>
+      </w:r>
+    </w:p>
+    <w:p>
+      <w:pPr>
+        <w:pBdr>
+          <w:top w:val="single" w:sz="4" w:space="1" w:color="auto"/>
+          <w:left w:val="single" w:sz="4" w:space="4" w:color="auto"/>
+          <w:bottom w:val="single" w:sz="4" w:space="1" w:color="auto"/>
+          <w:right w:val="single" w:sz="4" w:space="4" w:color="auto"/>
+        </w:pBdr>
+        <w:shd w:val="clear" w:color="auto" w:fill="F2F2F2" w:themeFill="background1" w:themeFillShade="F2"/>
+        <w:spacing w:before="0" w:after="0" w:line="285" w:lineRule="atLeast"/>
+        <w:jc w:val="left"/>
+        <w:rPr>
+          <w:rFonts w:ascii="Consolas" w:eastAsia="Times New Roman" w:hAnsi="Consolas" w:cs="Times New Roman"/>
+          <w:color w:val="000000"/>
+          <w:sz w:val="21"/>
+          <w:szCs w:val="21"/>
+        </w:rPr>
+      </w:pPr>
+      <w:r>
+        <w:rPr>
+          <w:rFonts w:ascii="Consolas" w:eastAsia="Times New Roman" w:hAnsi="Consolas" w:cs="Times New Roman"/>
+          <w:color w:val="000000"/>
+          <w:sz w:val="21"/>
+          <w:szCs w:val="21"/>
+        </w:rPr>
+        <w:t>  </w:t>
       </w:r>
       <w:r>
         <w:rPr>
@@ -1377,470 +1682,6 @@
           <w:sz w:val="21"/>
           <w:szCs w:val="21"/>
         </w:rPr>
-        <w:t>int</w:t>
-      </w:r>
-      <w:r>
-        <w:rPr>
-          <w:rFonts w:ascii="Consolas" w:eastAsia="Times New Roman" w:hAnsi="Consolas" w:cs="Times New Roman"/>
-          <w:color w:val="000000"/>
-          <w:sz w:val="21"/>
-          <w:szCs w:val="21"/>
-        </w:rPr>
-        <w:t> param2 </w:t>
-      </w:r>
-      <w:r>
-        <w:rPr>
-          <w:rFonts w:ascii="Consolas" w:eastAsia="Times New Roman" w:hAnsi="Consolas" w:cs="Times New Roman"/>
-          <w:color w:val="008000"/>
-          <w:sz w:val="21"/>
-          <w:szCs w:val="21"/>
-        </w:rPr>
-        <w:t>/*, ...*/</w:t>
-      </w:r>
-      <w:r>
-        <w:rPr>
-          <w:rFonts w:ascii="Consolas" w:eastAsia="Times New Roman" w:hAnsi="Consolas" w:cs="Times New Roman"/>
-          <w:color w:val="000000"/>
-          <w:sz w:val="21"/>
-          <w:szCs w:val="21"/>
-        </w:rPr>
-        <w:t>);</w:t>
-      </w:r>
-    </w:p>
-    <w:p>
-      <w:pPr>
-        <w:pStyle w:val="Heading2"/>
-      </w:pPr>
-      <w:r>
-        <w:t>Struct</w:t>
-      </w:r>
-    </w:p>
-    <w:p>
-      <w:pPr>
-        <w:pBdr>
-          <w:top w:val="single" w:sz="4" w:space="1" w:color="auto"/>
-          <w:left w:val="single" w:sz="4" w:space="4" w:color="auto"/>
-          <w:bottom w:val="single" w:sz="4" w:space="1" w:color="auto"/>
-          <w:right w:val="single" w:sz="4" w:space="4" w:color="auto"/>
-        </w:pBdr>
-        <w:shd w:val="clear" w:color="auto" w:fill="F2F2F2" w:themeFill="background1" w:themeFillShade="F2"/>
-        <w:spacing w:before="0" w:after="0" w:line="285" w:lineRule="atLeast"/>
-        <w:jc w:val="left"/>
-        <w:rPr>
-          <w:rFonts w:ascii="Consolas" w:eastAsia="Times New Roman" w:hAnsi="Consolas" w:cs="Times New Roman"/>
-          <w:color w:val="000000"/>
-          <w:sz w:val="21"/>
-          <w:szCs w:val="21"/>
-        </w:rPr>
-      </w:pPr>
-      <w:r>
-        <w:rPr>
-          <w:rFonts w:ascii="Consolas" w:eastAsia="Times New Roman" w:hAnsi="Consolas" w:cs="Times New Roman"/>
-          <w:color w:val="008000"/>
-          <w:sz w:val="21"/>
-          <w:szCs w:val="21"/>
-        </w:rPr>
-        <w:t>/**</w:t>
-      </w:r>
-    </w:p>
-    <w:p>
-      <w:pPr>
-        <w:pBdr>
-          <w:top w:val="single" w:sz="4" w:space="1" w:color="auto"/>
-          <w:left w:val="single" w:sz="4" w:space="4" w:color="auto"/>
-          <w:bottom w:val="single" w:sz="4" w:space="1" w:color="auto"/>
-          <w:right w:val="single" w:sz="4" w:space="4" w:color="auto"/>
-        </w:pBdr>
-        <w:shd w:val="clear" w:color="auto" w:fill="F2F2F2" w:themeFill="background1" w:themeFillShade="F2"/>
-        <w:spacing w:before="0" w:after="0" w:line="285" w:lineRule="atLeast"/>
-        <w:jc w:val="left"/>
-        <w:rPr>
-          <w:rFonts w:ascii="Consolas" w:eastAsia="Times New Roman" w:hAnsi="Consolas" w:cs="Times New Roman"/>
-          <w:color w:val="000000"/>
-          <w:sz w:val="21"/>
-          <w:szCs w:val="21"/>
-        </w:rPr>
-      </w:pPr>
-      <w:r>
-        <w:rPr>
-          <w:rFonts w:ascii="Consolas" w:eastAsia="Times New Roman" w:hAnsi="Consolas" w:cs="Times New Roman"/>
-          <w:color w:val="008000"/>
-          <w:sz w:val="21"/>
-          <w:szCs w:val="21"/>
-        </w:rPr>
-        <w:t> * </w:t>
-      </w:r>
-      <w:r>
-        <w:rPr>
-          <w:rFonts w:ascii="Consolas" w:eastAsia="Times New Roman" w:hAnsi="Consolas" w:cs="Times New Roman"/>
-          <w:color w:val="0000FF"/>
-          <w:sz w:val="21"/>
-          <w:szCs w:val="21"/>
-        </w:rPr>
-        <w:t>@brief</w:t>
-      </w:r>
-      <w:r>
-        <w:rPr>
-          <w:rFonts w:ascii="Consolas" w:eastAsia="Times New Roman" w:hAnsi="Consolas" w:cs="Times New Roman"/>
-          <w:color w:val="008000"/>
-          <w:sz w:val="21"/>
-          <w:szCs w:val="21"/>
-        </w:rPr>
-        <w:t> Use brief, otherwise the index won't have a brief explanation.</w:t>
-      </w:r>
-    </w:p>
-    <w:p>
-      <w:pPr>
-        <w:pBdr>
-          <w:top w:val="single" w:sz="4" w:space="1" w:color="auto"/>
-          <w:left w:val="single" w:sz="4" w:space="4" w:color="auto"/>
-          <w:bottom w:val="single" w:sz="4" w:space="1" w:color="auto"/>
-          <w:right w:val="single" w:sz="4" w:space="4" w:color="auto"/>
-        </w:pBdr>
-        <w:shd w:val="clear" w:color="auto" w:fill="F2F2F2" w:themeFill="background1" w:themeFillShade="F2"/>
-        <w:spacing w:before="0" w:after="0" w:line="285" w:lineRule="atLeast"/>
-        <w:jc w:val="left"/>
-        <w:rPr>
-          <w:rFonts w:ascii="Consolas" w:eastAsia="Times New Roman" w:hAnsi="Consolas" w:cs="Times New Roman"/>
-          <w:color w:val="000000"/>
-          <w:sz w:val="21"/>
-          <w:szCs w:val="21"/>
-        </w:rPr>
-      </w:pPr>
-      <w:r>
-        <w:rPr>
-          <w:rFonts w:ascii="Consolas" w:eastAsia="Times New Roman" w:hAnsi="Consolas" w:cs="Times New Roman"/>
-          <w:color w:val="008000"/>
-          <w:sz w:val="21"/>
-          <w:szCs w:val="21"/>
-        </w:rPr>
-        <w:t> *</w:t>
-      </w:r>
-    </w:p>
-    <w:p>
-      <w:pPr>
-        <w:pBdr>
-          <w:top w:val="single" w:sz="4" w:space="1" w:color="auto"/>
-          <w:left w:val="single" w:sz="4" w:space="4" w:color="auto"/>
-          <w:bottom w:val="single" w:sz="4" w:space="1" w:color="auto"/>
-          <w:right w:val="single" w:sz="4" w:space="4" w:color="auto"/>
-        </w:pBdr>
-        <w:shd w:val="clear" w:color="auto" w:fill="F2F2F2" w:themeFill="background1" w:themeFillShade="F2"/>
-        <w:spacing w:before="0" w:after="0" w:line="285" w:lineRule="atLeast"/>
-        <w:jc w:val="left"/>
-        <w:rPr>
-          <w:rFonts w:ascii="Consolas" w:eastAsia="Times New Roman" w:hAnsi="Consolas" w:cs="Times New Roman"/>
-          <w:color w:val="000000"/>
-          <w:sz w:val="21"/>
-          <w:szCs w:val="21"/>
-        </w:rPr>
-      </w:pPr>
-      <w:r>
-        <w:rPr>
-          <w:rFonts w:ascii="Consolas" w:eastAsia="Times New Roman" w:hAnsi="Consolas" w:cs="Times New Roman"/>
-          <w:color w:val="008000"/>
-          <w:sz w:val="21"/>
-          <w:szCs w:val="21"/>
-        </w:rPr>
-        <w:t> * Detailed explanation.</w:t>
-      </w:r>
-    </w:p>
-    <w:p>
-      <w:pPr>
-        <w:pBdr>
-          <w:top w:val="single" w:sz="4" w:space="1" w:color="auto"/>
-          <w:left w:val="single" w:sz="4" w:space="4" w:color="auto"/>
-          <w:bottom w:val="single" w:sz="4" w:space="1" w:color="auto"/>
-          <w:right w:val="single" w:sz="4" w:space="4" w:color="auto"/>
-        </w:pBdr>
-        <w:shd w:val="clear" w:color="auto" w:fill="F2F2F2" w:themeFill="background1" w:themeFillShade="F2"/>
-        <w:spacing w:before="0" w:after="0" w:line="285" w:lineRule="atLeast"/>
-        <w:jc w:val="left"/>
-        <w:rPr>
-          <w:rFonts w:ascii="Consolas" w:eastAsia="Times New Roman" w:hAnsi="Consolas" w:cs="Times New Roman"/>
-          <w:color w:val="000000"/>
-          <w:sz w:val="21"/>
-          <w:szCs w:val="21"/>
-        </w:rPr>
-      </w:pPr>
-      <w:r>
-        <w:rPr>
-          <w:rFonts w:ascii="Consolas" w:eastAsia="Times New Roman" w:hAnsi="Consolas" w:cs="Times New Roman"/>
-          <w:color w:val="008000"/>
-          <w:sz w:val="21"/>
-          <w:szCs w:val="21"/>
-        </w:rPr>
-        <w:t> */</w:t>
-      </w:r>
-    </w:p>
-    <w:p>
-      <w:pPr>
-        <w:pBdr>
-          <w:top w:val="single" w:sz="4" w:space="1" w:color="auto"/>
-          <w:left w:val="single" w:sz="4" w:space="4" w:color="auto"/>
-          <w:bottom w:val="single" w:sz="4" w:space="1" w:color="auto"/>
-          <w:right w:val="single" w:sz="4" w:space="4" w:color="auto"/>
-        </w:pBdr>
-        <w:shd w:val="clear" w:color="auto" w:fill="F2F2F2" w:themeFill="background1" w:themeFillShade="F2"/>
-        <w:spacing w:before="0" w:after="0" w:line="285" w:lineRule="atLeast"/>
-        <w:jc w:val="left"/>
-        <w:rPr>
-          <w:rFonts w:ascii="Consolas" w:eastAsia="Times New Roman" w:hAnsi="Consolas" w:cs="Times New Roman"/>
-          <w:color w:val="000000"/>
-          <w:sz w:val="21"/>
-          <w:szCs w:val="21"/>
-        </w:rPr>
-      </w:pPr>
-      <w:r>
-        <w:rPr>
-          <w:rFonts w:ascii="Consolas" w:eastAsia="Times New Roman" w:hAnsi="Consolas" w:cs="Times New Roman"/>
-          <w:color w:val="0000FF"/>
-          <w:sz w:val="21"/>
-          <w:szCs w:val="21"/>
-        </w:rPr>
-        <w:t>typedef</w:t>
-      </w:r>
-      <w:r>
-        <w:rPr>
-          <w:rFonts w:ascii="Consolas" w:eastAsia="Times New Roman" w:hAnsi="Consolas" w:cs="Times New Roman"/>
-          <w:color w:val="000000"/>
-          <w:sz w:val="21"/>
-          <w:szCs w:val="21"/>
-        </w:rPr>
-        <w:t> </w:t>
-      </w:r>
-      <w:r>
-        <w:rPr>
-          <w:rFonts w:ascii="Consolas" w:eastAsia="Times New Roman" w:hAnsi="Consolas" w:cs="Times New Roman"/>
-          <w:color w:val="0000FF"/>
-          <w:sz w:val="21"/>
-          <w:szCs w:val="21"/>
-        </w:rPr>
-        <w:t>struct</w:t>
-      </w:r>
-      <w:r>
-        <w:rPr>
-          <w:rFonts w:ascii="Consolas" w:eastAsia="Times New Roman" w:hAnsi="Consolas" w:cs="Times New Roman"/>
-          <w:color w:val="000000"/>
-          <w:sz w:val="21"/>
-          <w:szCs w:val="21"/>
-        </w:rPr>
-        <w:t> </w:t>
-      </w:r>
-      <w:r>
-        <w:rPr>
-          <w:rFonts w:ascii="Consolas" w:eastAsia="Times New Roman" w:hAnsi="Consolas" w:cs="Times New Roman"/>
-          <w:color w:val="000000"/>
-          <w:sz w:val="21"/>
-          <w:szCs w:val="21"/>
-        </w:rPr>
-        <w:t>_</w:t>
-      </w:r>
-      <w:proofErr w:type="spellStart"/>
-      <w:r>
-        <w:rPr>
-          <w:rFonts w:ascii="Consolas" w:eastAsia="Times New Roman" w:hAnsi="Consolas" w:cs="Times New Roman"/>
-          <w:color w:val="000000"/>
-          <w:sz w:val="21"/>
-          <w:szCs w:val="21"/>
-        </w:rPr>
-        <w:t>BoxStruct</w:t>
-      </w:r>
-      <w:proofErr w:type="spellEnd"/>
-      <w:r>
-        <w:rPr>
-          <w:rFonts w:ascii="Consolas" w:eastAsia="Times New Roman" w:hAnsi="Consolas" w:cs="Times New Roman"/>
-          <w:color w:val="000000"/>
-          <w:sz w:val="21"/>
-          <w:szCs w:val="21"/>
-        </w:rPr>
-        <w:t xml:space="preserve"> {</w:t>
-      </w:r>
-    </w:p>
-    <w:p>
-      <w:pPr>
-        <w:pBdr>
-          <w:top w:val="single" w:sz="4" w:space="1" w:color="auto"/>
-          <w:left w:val="single" w:sz="4" w:space="4" w:color="auto"/>
-          <w:bottom w:val="single" w:sz="4" w:space="1" w:color="auto"/>
-          <w:right w:val="single" w:sz="4" w:space="4" w:color="auto"/>
-        </w:pBdr>
-        <w:shd w:val="clear" w:color="auto" w:fill="F2F2F2" w:themeFill="background1" w:themeFillShade="F2"/>
-        <w:spacing w:before="0" w:after="0" w:line="285" w:lineRule="atLeast"/>
-        <w:jc w:val="left"/>
-        <w:rPr>
-          <w:rFonts w:ascii="Consolas" w:eastAsia="Times New Roman" w:hAnsi="Consolas" w:cs="Times New Roman"/>
-          <w:color w:val="000000"/>
-          <w:sz w:val="21"/>
-          <w:szCs w:val="21"/>
-        </w:rPr>
-      </w:pPr>
-      <w:r>
-        <w:rPr>
-          <w:rFonts w:ascii="Consolas" w:eastAsia="Times New Roman" w:hAnsi="Consolas" w:cs="Times New Roman"/>
-          <w:color w:val="000000"/>
-          <w:sz w:val="21"/>
-          <w:szCs w:val="21"/>
-        </w:rPr>
-        <w:t>  </w:t>
-      </w:r>
-      <w:r>
-        <w:rPr>
-          <w:rFonts w:ascii="Consolas" w:eastAsia="Times New Roman" w:hAnsi="Consolas" w:cs="Times New Roman"/>
-          <w:color w:val="0000FF"/>
-          <w:sz w:val="21"/>
-          <w:szCs w:val="21"/>
-        </w:rPr>
-        <w:t>int</w:t>
-      </w:r>
-      <w:r>
-        <w:rPr>
-          <w:rFonts w:ascii="Consolas" w:eastAsia="Times New Roman" w:hAnsi="Consolas" w:cs="Times New Roman"/>
-          <w:color w:val="000000"/>
-          <w:sz w:val="21"/>
-          <w:szCs w:val="21"/>
-        </w:rPr>
-        <w:t> </w:t>
-      </w:r>
-      <w:proofErr w:type="gramStart"/>
-      <w:r>
-        <w:rPr>
-          <w:rFonts w:ascii="Consolas" w:eastAsia="Times New Roman" w:hAnsi="Consolas" w:cs="Times New Roman"/>
-          <w:color w:val="000000"/>
-          <w:sz w:val="21"/>
-          <w:szCs w:val="21"/>
-        </w:rPr>
-        <w:t>a;   </w:t>
-      </w:r>
-      <w:proofErr w:type="gramEnd"/>
-      <w:r>
-        <w:rPr>
-          <w:rFonts w:ascii="Consolas" w:eastAsia="Times New Roman" w:hAnsi="Consolas" w:cs="Times New Roman"/>
-          <w:color w:val="000000"/>
-          <w:sz w:val="21"/>
-          <w:szCs w:val="21"/>
-        </w:rPr>
-        <w:t> </w:t>
-      </w:r>
-      <w:r>
-        <w:rPr>
-          <w:rFonts w:ascii="Consolas" w:eastAsia="Times New Roman" w:hAnsi="Consolas" w:cs="Times New Roman"/>
-          <w:color w:val="008000"/>
-          <w:sz w:val="21"/>
-          <w:szCs w:val="21"/>
-        </w:rPr>
-        <w:t>/**&lt; Some documentation for the member BoxStruct#a. */</w:t>
-      </w:r>
-    </w:p>
-    <w:p>
-      <w:pPr>
-        <w:pBdr>
-          <w:top w:val="single" w:sz="4" w:space="1" w:color="auto"/>
-          <w:left w:val="single" w:sz="4" w:space="4" w:color="auto"/>
-          <w:bottom w:val="single" w:sz="4" w:space="1" w:color="auto"/>
-          <w:right w:val="single" w:sz="4" w:space="4" w:color="auto"/>
-        </w:pBdr>
-        <w:shd w:val="clear" w:color="auto" w:fill="F2F2F2" w:themeFill="background1" w:themeFillShade="F2"/>
-        <w:spacing w:before="0" w:after="0" w:line="285" w:lineRule="atLeast"/>
-        <w:jc w:val="left"/>
-        <w:rPr>
-          <w:rFonts w:ascii="Consolas" w:eastAsia="Times New Roman" w:hAnsi="Consolas" w:cs="Times New Roman"/>
-          <w:color w:val="000000"/>
-          <w:sz w:val="21"/>
-          <w:szCs w:val="21"/>
-        </w:rPr>
-      </w:pPr>
-      <w:r>
-        <w:rPr>
-          <w:rFonts w:ascii="Consolas" w:eastAsia="Times New Roman" w:hAnsi="Consolas" w:cs="Times New Roman"/>
-          <w:color w:val="000000"/>
-          <w:sz w:val="21"/>
-          <w:szCs w:val="21"/>
-        </w:rPr>
-        <w:t>  </w:t>
-      </w:r>
-      <w:r>
-        <w:rPr>
-          <w:rFonts w:ascii="Consolas" w:eastAsia="Times New Roman" w:hAnsi="Consolas" w:cs="Times New Roman"/>
-          <w:color w:val="0000FF"/>
-          <w:sz w:val="21"/>
-          <w:szCs w:val="21"/>
-        </w:rPr>
-        <w:t>int</w:t>
-      </w:r>
-      <w:r>
-        <w:rPr>
-          <w:rFonts w:ascii="Consolas" w:eastAsia="Times New Roman" w:hAnsi="Consolas" w:cs="Times New Roman"/>
-          <w:color w:val="000000"/>
-          <w:sz w:val="21"/>
-          <w:szCs w:val="21"/>
-        </w:rPr>
-        <w:t> </w:t>
-      </w:r>
-      <w:proofErr w:type="gramStart"/>
-      <w:r>
-        <w:rPr>
-          <w:rFonts w:ascii="Consolas" w:eastAsia="Times New Roman" w:hAnsi="Consolas" w:cs="Times New Roman"/>
-          <w:color w:val="000000"/>
-          <w:sz w:val="21"/>
-          <w:szCs w:val="21"/>
-        </w:rPr>
-        <w:t>b;   </w:t>
-      </w:r>
-      <w:proofErr w:type="gramEnd"/>
-      <w:r>
-        <w:rPr>
-          <w:rFonts w:ascii="Consolas" w:eastAsia="Times New Roman" w:hAnsi="Consolas" w:cs="Times New Roman"/>
-          <w:color w:val="000000"/>
-          <w:sz w:val="21"/>
-          <w:szCs w:val="21"/>
-        </w:rPr>
-        <w:t> </w:t>
-      </w:r>
-      <w:r>
-        <w:rPr>
-          <w:rFonts w:ascii="Consolas" w:eastAsia="Times New Roman" w:hAnsi="Consolas" w:cs="Times New Roman"/>
-          <w:color w:val="008000"/>
-          <w:sz w:val="21"/>
-          <w:szCs w:val="21"/>
-        </w:rPr>
-        <w:t>/**&lt; Some documentation for the member BoxStruct#b. */</w:t>
-      </w:r>
-    </w:p>
-    <w:p>
-      <w:pPr>
-        <w:pBdr>
-          <w:top w:val="single" w:sz="4" w:space="1" w:color="auto"/>
-          <w:left w:val="single" w:sz="4" w:space="4" w:color="auto"/>
-          <w:bottom w:val="single" w:sz="4" w:space="1" w:color="auto"/>
-          <w:right w:val="single" w:sz="4" w:space="4" w:color="auto"/>
-        </w:pBdr>
-        <w:shd w:val="clear" w:color="auto" w:fill="F2F2F2" w:themeFill="background1" w:themeFillShade="F2"/>
-        <w:spacing w:before="0" w:after="0" w:line="285" w:lineRule="atLeast"/>
-        <w:jc w:val="left"/>
-        <w:rPr>
-          <w:rFonts w:ascii="Consolas" w:eastAsia="Times New Roman" w:hAnsi="Consolas" w:cs="Times New Roman"/>
-          <w:color w:val="000000"/>
-          <w:sz w:val="21"/>
-          <w:szCs w:val="21"/>
-        </w:rPr>
-      </w:pPr>
-      <w:r>
-        <w:rPr>
-          <w:rFonts w:ascii="Consolas" w:eastAsia="Times New Roman" w:hAnsi="Consolas" w:cs="Times New Roman"/>
-          <w:color w:val="000000"/>
-          <w:sz w:val="21"/>
-          <w:szCs w:val="21"/>
-        </w:rPr>
-        <w:t>  </w:t>
-      </w:r>
-      <w:r>
-        <w:rPr>
-          <w:rFonts w:ascii="Consolas" w:eastAsia="Times New Roman" w:hAnsi="Consolas" w:cs="Times New Roman"/>
-          <w:color w:val="0000FF"/>
-          <w:sz w:val="21"/>
-          <w:szCs w:val="21"/>
-        </w:rPr>
         <w:t>double</w:t>
       </w:r>
       <w:r>
@@ -1887,27 +1728,7 @@
           <w:sz w:val="21"/>
           <w:szCs w:val="21"/>
         </w:rPr>
-        <w:t>} </w:t>
-      </w:r>
-      <w:proofErr w:type="spellStart"/>
-      <w:r>
-        <w:rPr>
-          <w:rFonts w:ascii="Consolas" w:eastAsia="Times New Roman" w:hAnsi="Consolas" w:cs="Times New Roman"/>
-          <w:color w:val="000000"/>
-          <w:sz w:val="21"/>
-          <w:szCs w:val="21"/>
-        </w:rPr>
-        <w:t>BoxStruct</w:t>
-      </w:r>
-      <w:proofErr w:type="spellEnd"/>
-      <w:r>
-        <w:rPr>
-          <w:rFonts w:ascii="Consolas" w:eastAsia="Times New Roman" w:hAnsi="Consolas" w:cs="Times New Roman"/>
-          <w:color w:val="000000"/>
-          <w:sz w:val="21"/>
-          <w:szCs w:val="21"/>
-        </w:rPr>
-        <w:t>;</w:t>
+        <w:t>} BoxStruct;</w:t>
       </w:r>
     </w:p>
     <w:p>
@@ -2140,64 +1961,632 @@
         </w:rPr>
         <w:t>_</w:t>
       </w:r>
-      <w:proofErr w:type="spellStart"/>
-      <w:r>
-        <w:rPr>
-          <w:rFonts w:ascii="Consolas" w:eastAsia="Times New Roman" w:hAnsi="Consolas" w:cs="Times New Roman"/>
-          <w:color w:val="000000"/>
-          <w:sz w:val="21"/>
-          <w:szCs w:val="21"/>
-        </w:rPr>
-        <w:t>BoxEnum</w:t>
-      </w:r>
-      <w:proofErr w:type="spellEnd"/>
-      <w:r>
-        <w:rPr>
-          <w:rFonts w:ascii="Consolas" w:eastAsia="Times New Roman" w:hAnsi="Consolas" w:cs="Times New Roman"/>
-          <w:color w:val="000000"/>
-          <w:sz w:val="21"/>
-          <w:szCs w:val="21"/>
-        </w:rPr>
-        <w:t xml:space="preserve"> {</w:t>
-      </w:r>
-    </w:p>
-    <w:p>
-      <w:pPr>
-        <w:pBdr>
-          <w:top w:val="single" w:sz="4" w:space="1" w:color="auto"/>
-          <w:left w:val="single" w:sz="4" w:space="4" w:color="auto"/>
-          <w:bottom w:val="single" w:sz="4" w:space="1" w:color="auto"/>
-          <w:right w:val="single" w:sz="4" w:space="4" w:color="auto"/>
-        </w:pBdr>
-        <w:shd w:val="clear" w:color="auto" w:fill="F2F2F2" w:themeFill="background1" w:themeFillShade="F2"/>
-        <w:spacing w:before="0" w:after="0" w:line="285" w:lineRule="atLeast"/>
-        <w:jc w:val="left"/>
-        <w:rPr>
-          <w:rFonts w:ascii="Consolas" w:eastAsia="Times New Roman" w:hAnsi="Consolas" w:cs="Times New Roman"/>
-          <w:color w:val="000000"/>
-          <w:sz w:val="21"/>
-          <w:szCs w:val="21"/>
-        </w:rPr>
-      </w:pPr>
-      <w:r>
-        <w:rPr>
-          <w:rFonts w:ascii="Consolas" w:eastAsia="Times New Roman" w:hAnsi="Consolas" w:cs="Times New Roman"/>
-          <w:color w:val="000000"/>
-          <w:sz w:val="21"/>
-          <w:szCs w:val="21"/>
-        </w:rPr>
-        <w:t>  BOXENUM_</w:t>
-      </w:r>
-      <w:proofErr w:type="gramStart"/>
-      <w:r>
-        <w:rPr>
-          <w:rFonts w:ascii="Consolas" w:eastAsia="Times New Roman" w:hAnsi="Consolas" w:cs="Times New Roman"/>
-          <w:color w:val="000000"/>
-          <w:sz w:val="21"/>
-          <w:szCs w:val="21"/>
-        </w:rPr>
-        <w:t>FIRST,  </w:t>
-      </w:r>
+      <w:r>
+        <w:rPr>
+          <w:rFonts w:ascii="Consolas" w:eastAsia="Times New Roman" w:hAnsi="Consolas" w:cs="Times New Roman"/>
+          <w:color w:val="000000"/>
+          <w:sz w:val="21"/>
+          <w:szCs w:val="21"/>
+        </w:rPr>
+        <w:t>BoxEnum {</w:t>
+      </w:r>
+    </w:p>
+    <w:p>
+      <w:pPr>
+        <w:pBdr>
+          <w:top w:val="single" w:sz="4" w:space="1" w:color="auto"/>
+          <w:left w:val="single" w:sz="4" w:space="4" w:color="auto"/>
+          <w:bottom w:val="single" w:sz="4" w:space="1" w:color="auto"/>
+          <w:right w:val="single" w:sz="4" w:space="4" w:color="auto"/>
+        </w:pBdr>
+        <w:shd w:val="clear" w:color="auto" w:fill="F2F2F2" w:themeFill="background1" w:themeFillShade="F2"/>
+        <w:spacing w:before="0" w:after="0" w:line="285" w:lineRule="atLeast"/>
+        <w:jc w:val="left"/>
+        <w:rPr>
+          <w:rFonts w:ascii="Consolas" w:eastAsia="Times New Roman" w:hAnsi="Consolas" w:cs="Times New Roman"/>
+          <w:color w:val="000000"/>
+          <w:sz w:val="21"/>
+          <w:szCs w:val="21"/>
+        </w:rPr>
+      </w:pPr>
+      <w:r>
+        <w:rPr>
+          <w:rFonts w:ascii="Consolas" w:eastAsia="Times New Roman" w:hAnsi="Consolas" w:cs="Times New Roman"/>
+          <w:color w:val="000000"/>
+          <w:sz w:val="21"/>
+          <w:szCs w:val="21"/>
+        </w:rPr>
+        <w:t>  BOXENUM_FIRST,  </w:t>
+      </w:r>
+      <w:r>
+        <w:rPr>
+          <w:rFonts w:ascii="Consolas" w:eastAsia="Times New Roman" w:hAnsi="Consolas" w:cs="Times New Roman"/>
+          <w:color w:val="008000"/>
+          <w:sz w:val="21"/>
+          <w:szCs w:val="21"/>
+        </w:rPr>
+        <w:t>/**&lt; Some documentation for first. */</w:t>
+      </w:r>
+    </w:p>
+    <w:p>
+      <w:pPr>
+        <w:pBdr>
+          <w:top w:val="single" w:sz="4" w:space="1" w:color="auto"/>
+          <w:left w:val="single" w:sz="4" w:space="4" w:color="auto"/>
+          <w:bottom w:val="single" w:sz="4" w:space="1" w:color="auto"/>
+          <w:right w:val="single" w:sz="4" w:space="4" w:color="auto"/>
+        </w:pBdr>
+        <w:shd w:val="clear" w:color="auto" w:fill="F2F2F2" w:themeFill="background1" w:themeFillShade="F2"/>
+        <w:spacing w:before="0" w:after="0" w:line="285" w:lineRule="atLeast"/>
+        <w:jc w:val="left"/>
+        <w:rPr>
+          <w:rFonts w:ascii="Consolas" w:eastAsia="Times New Roman" w:hAnsi="Consolas" w:cs="Times New Roman"/>
+          <w:color w:val="000000"/>
+          <w:sz w:val="21"/>
+          <w:szCs w:val="21"/>
+        </w:rPr>
+      </w:pPr>
+      <w:r>
+        <w:rPr>
+          <w:rFonts w:ascii="Consolas" w:eastAsia="Times New Roman" w:hAnsi="Consolas" w:cs="Times New Roman"/>
+          <w:color w:val="000000"/>
+          <w:sz w:val="21"/>
+          <w:szCs w:val="21"/>
+        </w:rPr>
+        <w:t>  BOXENUM_SECOND, </w:t>
+      </w:r>
+      <w:r>
+        <w:rPr>
+          <w:rFonts w:ascii="Consolas" w:eastAsia="Times New Roman" w:hAnsi="Consolas" w:cs="Times New Roman"/>
+          <w:color w:val="008000"/>
+          <w:sz w:val="21"/>
+          <w:szCs w:val="21"/>
+        </w:rPr>
+        <w:t>/**&lt; Some documentation for second. */</w:t>
+      </w:r>
+    </w:p>
+    <w:p>
+      <w:pPr>
+        <w:pBdr>
+          <w:top w:val="single" w:sz="4" w:space="1" w:color="auto"/>
+          <w:left w:val="single" w:sz="4" w:space="4" w:color="auto"/>
+          <w:bottom w:val="single" w:sz="4" w:space="1" w:color="auto"/>
+          <w:right w:val="single" w:sz="4" w:space="4" w:color="auto"/>
+        </w:pBdr>
+        <w:shd w:val="clear" w:color="auto" w:fill="F2F2F2" w:themeFill="background1" w:themeFillShade="F2"/>
+        <w:spacing w:before="0" w:after="0" w:line="285" w:lineRule="atLeast"/>
+        <w:jc w:val="left"/>
+        <w:rPr>
+          <w:rFonts w:ascii="Consolas" w:eastAsia="Times New Roman" w:hAnsi="Consolas" w:cs="Times New Roman"/>
+          <w:color w:val="000000"/>
+          <w:sz w:val="21"/>
+          <w:szCs w:val="21"/>
+        </w:rPr>
+      </w:pPr>
+      <w:r>
+        <w:rPr>
+          <w:rFonts w:ascii="Consolas" w:eastAsia="Times New Roman" w:hAnsi="Consolas" w:cs="Times New Roman"/>
+          <w:color w:val="000000"/>
+          <w:sz w:val="21"/>
+          <w:szCs w:val="21"/>
+        </w:rPr>
+        <w:t>  BOXENUM_ETC     </w:t>
+      </w:r>
+      <w:r>
+        <w:rPr>
+          <w:rFonts w:ascii="Consolas" w:eastAsia="Times New Roman" w:hAnsi="Consolas" w:cs="Times New Roman"/>
+          <w:color w:val="008000"/>
+          <w:sz w:val="21"/>
+          <w:szCs w:val="21"/>
+        </w:rPr>
+        <w:t>/**&lt; Etc. */</w:t>
+      </w:r>
+    </w:p>
+    <w:p>
+      <w:pPr>
+        <w:pBdr>
+          <w:top w:val="single" w:sz="4" w:space="1" w:color="auto"/>
+          <w:left w:val="single" w:sz="4" w:space="4" w:color="auto"/>
+          <w:bottom w:val="single" w:sz="4" w:space="1" w:color="auto"/>
+          <w:right w:val="single" w:sz="4" w:space="4" w:color="auto"/>
+        </w:pBdr>
+        <w:shd w:val="clear" w:color="auto" w:fill="F2F2F2" w:themeFill="background1" w:themeFillShade="F2"/>
+        <w:spacing w:before="0" w:after="0" w:line="285" w:lineRule="atLeast"/>
+        <w:jc w:val="left"/>
+        <w:rPr>
+          <w:rFonts w:ascii="Consolas" w:eastAsia="Times New Roman" w:hAnsi="Consolas" w:cs="Times New Roman"/>
+          <w:color w:val="000000"/>
+          <w:sz w:val="21"/>
+          <w:szCs w:val="21"/>
+        </w:rPr>
+      </w:pPr>
+      <w:r>
+        <w:rPr>
+          <w:rFonts w:ascii="Consolas" w:eastAsia="Times New Roman" w:hAnsi="Consolas" w:cs="Times New Roman"/>
+          <w:color w:val="000000"/>
+          <w:sz w:val="21"/>
+          <w:szCs w:val="21"/>
+        </w:rPr>
+        <w:t>} BoxEnum;</w:t>
+      </w:r>
+    </w:p>
+    <w:p>
+      <w:pPr>
+        <w:pStyle w:val="Heading2"/>
+      </w:pPr>
+      <w:r>
+        <w:t>Variable</w:t>
+      </w:r>
+    </w:p>
+    <w:p>
+      <w:r>
+        <w:t>Various ways:</w:t>
+      </w:r>
+    </w:p>
+    <w:p>
+      <w:pPr>
+        <w:pBdr>
+          <w:top w:val="single" w:sz="4" w:space="1" w:color="auto"/>
+          <w:left w:val="single" w:sz="4" w:space="4" w:color="auto"/>
+          <w:bottom w:val="single" w:sz="4" w:space="1" w:color="auto"/>
+          <w:right w:val="single" w:sz="4" w:space="4" w:color="auto"/>
+        </w:pBdr>
+        <w:shd w:val="clear" w:color="auto" w:fill="F2F2F2" w:themeFill="background1" w:themeFillShade="F2"/>
+        <w:spacing w:before="0" w:after="0" w:line="285" w:lineRule="atLeast"/>
+        <w:jc w:val="left"/>
+        <w:rPr>
+          <w:rFonts w:ascii="Consolas" w:eastAsia="Times New Roman" w:hAnsi="Consolas" w:cs="Times New Roman"/>
+          <w:color w:val="000000"/>
+          <w:sz w:val="21"/>
+          <w:szCs w:val="21"/>
+        </w:rPr>
+      </w:pPr>
+      <w:r>
+        <w:rPr>
+          <w:rFonts w:ascii="Consolas" w:eastAsia="Times New Roman" w:hAnsi="Consolas" w:cs="Times New Roman"/>
+          <w:color w:val="0000FF"/>
+          <w:sz w:val="21"/>
+          <w:szCs w:val="21"/>
+        </w:rPr>
+        <w:t>int</w:t>
+      </w:r>
+      <w:r>
+        <w:rPr>
+          <w:rFonts w:ascii="Consolas" w:eastAsia="Times New Roman" w:hAnsi="Consolas" w:cs="Times New Roman"/>
+          <w:color w:val="000000"/>
+          <w:sz w:val="21"/>
+          <w:szCs w:val="21"/>
+        </w:rPr>
+        <w:t> var; </w:t>
+      </w:r>
+      <w:r>
+        <w:rPr>
+          <w:rFonts w:ascii="Consolas" w:eastAsia="Times New Roman" w:hAnsi="Consolas" w:cs="Times New Roman"/>
+          <w:color w:val="008000"/>
+          <w:sz w:val="21"/>
+          <w:szCs w:val="21"/>
+        </w:rPr>
+        <w:t>/**&lt; Detailed description after the member */</w:t>
+      </w:r>
+    </w:p>
+    <w:p>
+      <w:pPr>
+        <w:pBdr>
+          <w:top w:val="single" w:sz="4" w:space="1" w:color="auto"/>
+          <w:left w:val="single" w:sz="4" w:space="4" w:color="auto"/>
+          <w:bottom w:val="single" w:sz="4" w:space="1" w:color="auto"/>
+          <w:right w:val="single" w:sz="4" w:space="4" w:color="auto"/>
+        </w:pBdr>
+        <w:shd w:val="clear" w:color="auto" w:fill="F2F2F2" w:themeFill="background1" w:themeFillShade="F2"/>
+        <w:spacing w:before="0" w:after="0" w:line="285" w:lineRule="atLeast"/>
+        <w:jc w:val="left"/>
+        <w:rPr>
+          <w:rFonts w:ascii="Consolas" w:eastAsia="Times New Roman" w:hAnsi="Consolas" w:cs="Times New Roman"/>
+          <w:color w:val="000000"/>
+          <w:sz w:val="21"/>
+          <w:szCs w:val="21"/>
+        </w:rPr>
+      </w:pPr>
+    </w:p>
+    <w:p>
+      <w:pPr>
+        <w:pBdr>
+          <w:top w:val="single" w:sz="4" w:space="1" w:color="auto"/>
+          <w:left w:val="single" w:sz="4" w:space="4" w:color="auto"/>
+          <w:bottom w:val="single" w:sz="4" w:space="1" w:color="auto"/>
+          <w:right w:val="single" w:sz="4" w:space="4" w:color="auto"/>
+        </w:pBdr>
+        <w:shd w:val="clear" w:color="auto" w:fill="F2F2F2" w:themeFill="background1" w:themeFillShade="F2"/>
+        <w:spacing w:before="0" w:after="0" w:line="285" w:lineRule="atLeast"/>
+        <w:jc w:val="left"/>
+        <w:rPr>
+          <w:rFonts w:ascii="Consolas" w:eastAsia="Times New Roman" w:hAnsi="Consolas" w:cs="Times New Roman"/>
+          <w:color w:val="000000"/>
+          <w:sz w:val="21"/>
+          <w:szCs w:val="21"/>
+        </w:rPr>
+      </w:pPr>
+      <w:r>
+        <w:rPr>
+          <w:rFonts w:ascii="Consolas" w:eastAsia="Times New Roman" w:hAnsi="Consolas" w:cs="Times New Roman"/>
+          <w:color w:val="0000FF"/>
+          <w:sz w:val="21"/>
+          <w:szCs w:val="21"/>
+        </w:rPr>
+        <w:t>int</w:t>
+      </w:r>
+      <w:r>
+        <w:rPr>
+          <w:rFonts w:ascii="Consolas" w:eastAsia="Times New Roman" w:hAnsi="Consolas" w:cs="Times New Roman"/>
+          <w:color w:val="000000"/>
+          <w:sz w:val="21"/>
+          <w:szCs w:val="21"/>
+        </w:rPr>
+        <w:t> var; </w:t>
+      </w:r>
+      <w:r>
+        <w:rPr>
+          <w:rFonts w:ascii="Consolas" w:eastAsia="Times New Roman" w:hAnsi="Consolas" w:cs="Times New Roman"/>
+          <w:color w:val="008000"/>
+          <w:sz w:val="21"/>
+          <w:szCs w:val="21"/>
+        </w:rPr>
+        <w:t>/*!&lt; Detailed description after the member */</w:t>
+      </w:r>
+    </w:p>
+    <w:p>
+      <w:pPr>
+        <w:pBdr>
+          <w:top w:val="single" w:sz="4" w:space="1" w:color="auto"/>
+          <w:left w:val="single" w:sz="4" w:space="4" w:color="auto"/>
+          <w:bottom w:val="single" w:sz="4" w:space="1" w:color="auto"/>
+          <w:right w:val="single" w:sz="4" w:space="4" w:color="auto"/>
+        </w:pBdr>
+        <w:shd w:val="clear" w:color="auto" w:fill="F2F2F2" w:themeFill="background1" w:themeFillShade="F2"/>
+        <w:spacing w:before="0" w:after="0" w:line="285" w:lineRule="atLeast"/>
+        <w:jc w:val="left"/>
+        <w:rPr>
+          <w:rFonts w:ascii="Consolas" w:eastAsia="Times New Roman" w:hAnsi="Consolas" w:cs="Times New Roman"/>
+          <w:color w:val="000000"/>
+          <w:sz w:val="21"/>
+          <w:szCs w:val="21"/>
+        </w:rPr>
+      </w:pPr>
+    </w:p>
+    <w:p>
+      <w:pPr>
+        <w:pBdr>
+          <w:top w:val="single" w:sz="4" w:space="1" w:color="auto"/>
+          <w:left w:val="single" w:sz="4" w:space="4" w:color="auto"/>
+          <w:bottom w:val="single" w:sz="4" w:space="1" w:color="auto"/>
+          <w:right w:val="single" w:sz="4" w:space="4" w:color="auto"/>
+        </w:pBdr>
+        <w:shd w:val="clear" w:color="auto" w:fill="F2F2F2" w:themeFill="background1" w:themeFillShade="F2"/>
+        <w:spacing w:before="0" w:after="0" w:line="285" w:lineRule="atLeast"/>
+        <w:jc w:val="left"/>
+        <w:rPr>
+          <w:rFonts w:ascii="Consolas" w:eastAsia="Times New Roman" w:hAnsi="Consolas" w:cs="Times New Roman"/>
+          <w:color w:val="000000"/>
+          <w:sz w:val="21"/>
+          <w:szCs w:val="21"/>
+        </w:rPr>
+      </w:pPr>
+      <w:r>
+        <w:rPr>
+          <w:rFonts w:ascii="Consolas" w:eastAsia="Times New Roman" w:hAnsi="Consolas" w:cs="Times New Roman"/>
+          <w:color w:val="0000FF"/>
+          <w:sz w:val="21"/>
+          <w:szCs w:val="21"/>
+        </w:rPr>
+        <w:t>int</w:t>
+      </w:r>
+      <w:r>
+        <w:rPr>
+          <w:rFonts w:ascii="Consolas" w:eastAsia="Times New Roman" w:hAnsi="Consolas" w:cs="Times New Roman"/>
+          <w:color w:val="000000"/>
+          <w:sz w:val="21"/>
+          <w:szCs w:val="21"/>
+        </w:rPr>
+        <w:t> var; </w:t>
+      </w:r>
+      <w:r>
+        <w:rPr>
+          <w:rFonts w:ascii="Consolas" w:eastAsia="Times New Roman" w:hAnsi="Consolas" w:cs="Times New Roman"/>
+          <w:color w:val="008000"/>
+          <w:sz w:val="21"/>
+          <w:szCs w:val="21"/>
+        </w:rPr>
+        <w:t>///&lt; Detailed description after the member</w:t>
+      </w:r>
+    </w:p>
+    <w:p>
+      <w:pPr>
+        <w:pBdr>
+          <w:top w:val="single" w:sz="4" w:space="1" w:color="auto"/>
+          <w:left w:val="single" w:sz="4" w:space="4" w:color="auto"/>
+          <w:bottom w:val="single" w:sz="4" w:space="1" w:color="auto"/>
+          <w:right w:val="single" w:sz="4" w:space="4" w:color="auto"/>
+        </w:pBdr>
+        <w:shd w:val="clear" w:color="auto" w:fill="F2F2F2" w:themeFill="background1" w:themeFillShade="F2"/>
+        <w:spacing w:before="0" w:after="0" w:line="285" w:lineRule="atLeast"/>
+        <w:jc w:val="left"/>
+        <w:rPr>
+          <w:rFonts w:ascii="Consolas" w:eastAsia="Times New Roman" w:hAnsi="Consolas" w:cs="Times New Roman"/>
+          <w:color w:val="000000"/>
+          <w:sz w:val="21"/>
+          <w:szCs w:val="21"/>
+        </w:rPr>
+      </w:pPr>
+      <w:r>
+        <w:rPr>
+          <w:rFonts w:ascii="Consolas" w:eastAsia="Times New Roman" w:hAnsi="Consolas" w:cs="Times New Roman"/>
+          <w:color w:val="008000"/>
+          <w:sz w:val="21"/>
+          <w:szCs w:val="21"/>
+        </w:rPr>
+        <w:t>         //!&lt;</w:t>
+      </w:r>
+    </w:p>
+    <w:p>
+      <w:pPr>
+        <w:pBdr>
+          <w:top w:val="single" w:sz="4" w:space="1" w:color="auto"/>
+          <w:left w:val="single" w:sz="4" w:space="4" w:color="auto"/>
+          <w:bottom w:val="single" w:sz="4" w:space="1" w:color="auto"/>
+          <w:right w:val="single" w:sz="4" w:space="4" w:color="auto"/>
+        </w:pBdr>
+        <w:shd w:val="clear" w:color="auto" w:fill="F2F2F2" w:themeFill="background1" w:themeFillShade="F2"/>
+        <w:spacing w:before="0" w:after="0" w:line="285" w:lineRule="atLeast"/>
+        <w:jc w:val="left"/>
+        <w:rPr>
+          <w:rFonts w:ascii="Consolas" w:eastAsia="Times New Roman" w:hAnsi="Consolas" w:cs="Times New Roman"/>
+          <w:color w:val="000000"/>
+          <w:sz w:val="21"/>
+          <w:szCs w:val="21"/>
+        </w:rPr>
+      </w:pPr>
+    </w:p>
+    <w:p>
+      <w:pPr>
+        <w:pBdr>
+          <w:top w:val="single" w:sz="4" w:space="1" w:color="auto"/>
+          <w:left w:val="single" w:sz="4" w:space="4" w:color="auto"/>
+          <w:bottom w:val="single" w:sz="4" w:space="1" w:color="auto"/>
+          <w:right w:val="single" w:sz="4" w:space="4" w:color="auto"/>
+        </w:pBdr>
+        <w:shd w:val="clear" w:color="auto" w:fill="F2F2F2" w:themeFill="background1" w:themeFillShade="F2"/>
+        <w:spacing w:before="0" w:after="0" w:line="285" w:lineRule="atLeast"/>
+        <w:jc w:val="left"/>
+        <w:rPr>
+          <w:rFonts w:ascii="Consolas" w:eastAsia="Times New Roman" w:hAnsi="Consolas" w:cs="Times New Roman"/>
+          <w:color w:val="000000"/>
+          <w:sz w:val="21"/>
+          <w:szCs w:val="21"/>
+        </w:rPr>
+      </w:pPr>
+      <w:r>
+        <w:rPr>
+          <w:rFonts w:ascii="Consolas" w:eastAsia="Times New Roman" w:hAnsi="Consolas" w:cs="Times New Roman"/>
+          <w:color w:val="0000FF"/>
+          <w:sz w:val="21"/>
+          <w:szCs w:val="21"/>
+        </w:rPr>
+        <w:t>int</w:t>
+      </w:r>
+      <w:r>
+        <w:rPr>
+          <w:rFonts w:ascii="Consolas" w:eastAsia="Times New Roman" w:hAnsi="Consolas" w:cs="Times New Roman"/>
+          <w:color w:val="000000"/>
+          <w:sz w:val="21"/>
+          <w:szCs w:val="21"/>
+        </w:rPr>
+        <w:t> var; </w:t>
+      </w:r>
+      <w:r>
+        <w:rPr>
+          <w:rFonts w:ascii="Consolas" w:eastAsia="Times New Roman" w:hAnsi="Consolas" w:cs="Times New Roman"/>
+          <w:color w:val="008000"/>
+          <w:sz w:val="21"/>
+          <w:szCs w:val="21"/>
+        </w:rPr>
+        <w:t>//!&lt; Detailed description after the member</w:t>
+      </w:r>
+    </w:p>
+    <w:p>
+      <w:pPr>
+        <w:pBdr>
+          <w:top w:val="single" w:sz="4" w:space="1" w:color="auto"/>
+          <w:left w:val="single" w:sz="4" w:space="4" w:color="auto"/>
+          <w:bottom w:val="single" w:sz="4" w:space="1" w:color="auto"/>
+          <w:right w:val="single" w:sz="4" w:space="4" w:color="auto"/>
+        </w:pBdr>
+        <w:shd w:val="clear" w:color="auto" w:fill="F2F2F2" w:themeFill="background1" w:themeFillShade="F2"/>
+        <w:spacing w:before="0" w:after="0" w:line="285" w:lineRule="atLeast"/>
+        <w:jc w:val="left"/>
+        <w:rPr>
+          <w:rFonts w:ascii="Consolas" w:eastAsia="Times New Roman" w:hAnsi="Consolas" w:cs="Times New Roman"/>
+          <w:color w:val="000000"/>
+          <w:sz w:val="21"/>
+          <w:szCs w:val="21"/>
+        </w:rPr>
+      </w:pPr>
+      <w:r>
+        <w:rPr>
+          <w:rFonts w:ascii="Consolas" w:eastAsia="Times New Roman" w:hAnsi="Consolas" w:cs="Times New Roman"/>
+          <w:color w:val="008000"/>
+          <w:sz w:val="21"/>
+          <w:szCs w:val="21"/>
+        </w:rPr>
+        <w:t>         //!&lt;</w:t>
+      </w:r>
+    </w:p>
+    <w:p>
+      <w:pPr>
+        <w:pBdr>
+          <w:top w:val="single" w:sz="4" w:space="1" w:color="auto"/>
+          <w:left w:val="single" w:sz="4" w:space="4" w:color="auto"/>
+          <w:bottom w:val="single" w:sz="4" w:space="1" w:color="auto"/>
+          <w:right w:val="single" w:sz="4" w:space="4" w:color="auto"/>
+        </w:pBdr>
+        <w:shd w:val="clear" w:color="auto" w:fill="F2F2F2" w:themeFill="background1" w:themeFillShade="F2"/>
+        <w:spacing w:before="0" w:after="0" w:line="285" w:lineRule="atLeast"/>
+        <w:jc w:val="left"/>
+        <w:rPr>
+          <w:rFonts w:ascii="Consolas" w:eastAsia="Times New Roman" w:hAnsi="Consolas" w:cs="Times New Roman"/>
+          <w:color w:val="000000"/>
+          <w:sz w:val="21"/>
+          <w:szCs w:val="21"/>
+        </w:rPr>
+      </w:pPr>
+    </w:p>
+    <w:p>
+      <w:pPr>
+        <w:pBdr>
+          <w:top w:val="single" w:sz="4" w:space="1" w:color="auto"/>
+          <w:left w:val="single" w:sz="4" w:space="4" w:color="auto"/>
+          <w:bottom w:val="single" w:sz="4" w:space="1" w:color="auto"/>
+          <w:right w:val="single" w:sz="4" w:space="4" w:color="auto"/>
+        </w:pBdr>
+        <w:shd w:val="clear" w:color="auto" w:fill="F2F2F2" w:themeFill="background1" w:themeFillShade="F2"/>
+        <w:spacing w:before="0" w:after="0" w:line="285" w:lineRule="atLeast"/>
+        <w:jc w:val="left"/>
+        <w:rPr>
+          <w:rFonts w:ascii="Consolas" w:eastAsia="Times New Roman" w:hAnsi="Consolas" w:cs="Times New Roman"/>
+          <w:color w:val="000000"/>
+          <w:sz w:val="21"/>
+          <w:szCs w:val="21"/>
+        </w:rPr>
+      </w:pPr>
+      <w:r>
+        <w:rPr>
+          <w:rFonts w:ascii="Consolas" w:eastAsia="Times New Roman" w:hAnsi="Consolas" w:cs="Times New Roman"/>
+          <w:color w:val="0000FF"/>
+          <w:sz w:val="21"/>
+          <w:szCs w:val="21"/>
+        </w:rPr>
+        <w:t>int</w:t>
+      </w:r>
+      <w:r>
+        <w:rPr>
+          <w:rFonts w:ascii="Consolas" w:eastAsia="Times New Roman" w:hAnsi="Consolas" w:cs="Times New Roman"/>
+          <w:color w:val="000000"/>
+          <w:sz w:val="21"/>
+          <w:szCs w:val="21"/>
+        </w:rPr>
+        <w:t> var; </w:t>
+      </w:r>
+      <w:r>
+        <w:rPr>
+          <w:rFonts w:ascii="Consolas" w:eastAsia="Times New Roman" w:hAnsi="Consolas" w:cs="Times New Roman"/>
+          <w:color w:val="008000"/>
+          <w:sz w:val="21"/>
+          <w:szCs w:val="21"/>
+        </w:rPr>
+        <w:t>//!&lt; Brief description after the member</w:t>
+      </w:r>
+    </w:p>
+    <w:p>
+      <w:pPr>
+        <w:pBdr>
+          <w:top w:val="single" w:sz="4" w:space="1" w:color="auto"/>
+          <w:left w:val="single" w:sz="4" w:space="4" w:color="auto"/>
+          <w:bottom w:val="single" w:sz="4" w:space="1" w:color="auto"/>
+          <w:right w:val="single" w:sz="4" w:space="4" w:color="auto"/>
+        </w:pBdr>
+        <w:shd w:val="clear" w:color="auto" w:fill="F2F2F2" w:themeFill="background1" w:themeFillShade="F2"/>
+        <w:spacing w:before="0" w:after="0" w:line="285" w:lineRule="atLeast"/>
+        <w:jc w:val="left"/>
+        <w:rPr>
+          <w:rFonts w:ascii="Consolas" w:eastAsia="Times New Roman" w:hAnsi="Consolas" w:cs="Times New Roman"/>
+          <w:color w:val="000000"/>
+          <w:sz w:val="21"/>
+          <w:szCs w:val="21"/>
+        </w:rPr>
+      </w:pPr>
+    </w:p>
+    <w:p>
+      <w:pPr>
+        <w:pBdr>
+          <w:top w:val="single" w:sz="4" w:space="1" w:color="auto"/>
+          <w:left w:val="single" w:sz="4" w:space="4" w:color="auto"/>
+          <w:bottom w:val="single" w:sz="4" w:space="1" w:color="auto"/>
+          <w:right w:val="single" w:sz="4" w:space="4" w:color="auto"/>
+        </w:pBdr>
+        <w:shd w:val="clear" w:color="auto" w:fill="F2F2F2" w:themeFill="background1" w:themeFillShade="F2"/>
+        <w:spacing w:before="0" w:after="0" w:line="285" w:lineRule="atLeast"/>
+        <w:jc w:val="left"/>
+        <w:rPr>
+          <w:rFonts w:ascii="Consolas" w:eastAsia="Times New Roman" w:hAnsi="Consolas" w:cs="Times New Roman"/>
+          <w:color w:val="008000"/>
+          <w:sz w:val="21"/>
+          <w:szCs w:val="21"/>
+        </w:rPr>
+      </w:pPr>
+      <w:r>
+        <w:rPr>
+          <w:rFonts w:ascii="Consolas" w:eastAsia="Times New Roman" w:hAnsi="Consolas" w:cs="Times New Roman"/>
+          <w:color w:val="0000FF"/>
+          <w:sz w:val="21"/>
+          <w:szCs w:val="21"/>
+        </w:rPr>
+        <w:t>int</w:t>
+      </w:r>
+      <w:r>
+        <w:rPr>
+          <w:rFonts w:ascii="Consolas" w:eastAsia="Times New Roman" w:hAnsi="Consolas" w:cs="Times New Roman"/>
+          <w:color w:val="000000"/>
+          <w:sz w:val="21"/>
+          <w:szCs w:val="21"/>
+        </w:rPr>
+        <w:t> var; </w:t>
+      </w:r>
+      <w:r>
+        <w:rPr>
+          <w:rFonts w:ascii="Consolas" w:eastAsia="Times New Roman" w:hAnsi="Consolas" w:cs="Times New Roman"/>
+          <w:color w:val="008000"/>
+          <w:sz w:val="21"/>
+          <w:szCs w:val="21"/>
+        </w:rPr>
+        <w:t>///&lt; Brief description after the member</w:t>
+      </w:r>
+    </w:p>
+    <w:p>
+      <w:pPr>
+        <w:pBdr>
+          <w:top w:val="single" w:sz="4" w:space="1" w:color="auto"/>
+          <w:left w:val="single" w:sz="4" w:space="4" w:color="auto"/>
+          <w:bottom w:val="single" w:sz="4" w:space="1" w:color="auto"/>
+          <w:right w:val="single" w:sz="4" w:space="4" w:color="auto"/>
+        </w:pBdr>
+        <w:shd w:val="clear" w:color="auto" w:fill="F2F2F2" w:themeFill="background1" w:themeFillShade="F2"/>
+        <w:spacing w:before="0" w:after="0" w:line="285" w:lineRule="atLeast"/>
+        <w:jc w:val="left"/>
+        <w:rPr>
+          <w:rFonts w:ascii="Consolas" w:eastAsia="Times New Roman" w:hAnsi="Consolas" w:cs="Times New Roman"/>
+          <w:color w:val="008000"/>
+          <w:sz w:val="21"/>
+          <w:szCs w:val="21"/>
+        </w:rPr>
+      </w:pPr>
+    </w:p>
+    <w:p>
+      <w:pPr>
+        <w:pBdr>
+          <w:top w:val="single" w:sz="4" w:space="1" w:color="auto"/>
+          <w:left w:val="single" w:sz="4" w:space="4" w:color="auto"/>
+          <w:bottom w:val="single" w:sz="4" w:space="1" w:color="auto"/>
+          <w:right w:val="single" w:sz="4" w:space="4" w:color="auto"/>
+        </w:pBdr>
+        <w:shd w:val="clear" w:color="auto" w:fill="F2F2F2" w:themeFill="background1" w:themeFillShade="F2"/>
+        <w:spacing w:before="0" w:after="0" w:line="285" w:lineRule="atLeast"/>
+        <w:jc w:val="left"/>
+        <w:rPr>
+          <w:rFonts w:ascii="Consolas" w:eastAsia="Times New Roman" w:hAnsi="Consolas" w:cs="Times New Roman"/>
+          <w:color w:val="008000"/>
+          <w:sz w:val="21"/>
+          <w:szCs w:val="21"/>
+        </w:rPr>
+      </w:pPr>
       <w:r>
         <w:rPr>
           <w:rFonts w:ascii="Consolas" w:eastAsia="Times New Roman" w:hAnsi="Consolas" w:cs="Times New Roman"/>
@@ -2207,150 +2596,41 @@
         </w:rPr>
         <w:t>/</w:t>
       </w:r>
-      <w:proofErr w:type="gramEnd"/>
-      <w:r>
-        <w:rPr>
-          <w:rFonts w:ascii="Consolas" w:eastAsia="Times New Roman" w:hAnsi="Consolas" w:cs="Times New Roman"/>
-          <w:color w:val="008000"/>
-          <w:sz w:val="21"/>
-          <w:szCs w:val="21"/>
-        </w:rPr>
-        <w:t>**&lt; Some documentation for first. */</w:t>
-      </w:r>
-    </w:p>
-    <w:p>
-      <w:pPr>
-        <w:pBdr>
-          <w:top w:val="single" w:sz="4" w:space="1" w:color="auto"/>
-          <w:left w:val="single" w:sz="4" w:space="4" w:color="auto"/>
-          <w:bottom w:val="single" w:sz="4" w:space="1" w:color="auto"/>
-          <w:right w:val="single" w:sz="4" w:space="4" w:color="auto"/>
-        </w:pBdr>
-        <w:shd w:val="clear" w:color="auto" w:fill="F2F2F2" w:themeFill="background1" w:themeFillShade="F2"/>
-        <w:spacing w:before="0" w:after="0" w:line="285" w:lineRule="atLeast"/>
-        <w:jc w:val="left"/>
-        <w:rPr>
-          <w:rFonts w:ascii="Consolas" w:eastAsia="Times New Roman" w:hAnsi="Consolas" w:cs="Times New Roman"/>
-          <w:color w:val="000000"/>
-          <w:sz w:val="21"/>
-          <w:szCs w:val="21"/>
-        </w:rPr>
-      </w:pPr>
-      <w:r>
-        <w:rPr>
-          <w:rFonts w:ascii="Consolas" w:eastAsia="Times New Roman" w:hAnsi="Consolas" w:cs="Times New Roman"/>
-          <w:color w:val="000000"/>
-          <w:sz w:val="21"/>
-          <w:szCs w:val="21"/>
-        </w:rPr>
-        <w:t>  BOXENUM_SECOND, </w:t>
-      </w:r>
-      <w:r>
-        <w:rPr>
-          <w:rFonts w:ascii="Consolas" w:eastAsia="Times New Roman" w:hAnsi="Consolas" w:cs="Times New Roman"/>
-          <w:color w:val="008000"/>
-          <w:sz w:val="21"/>
-          <w:szCs w:val="21"/>
-        </w:rPr>
-        <w:t>/**&lt; Some documentation for second. */</w:t>
-      </w:r>
-    </w:p>
-    <w:p>
-      <w:pPr>
-        <w:pBdr>
-          <w:top w:val="single" w:sz="4" w:space="1" w:color="auto"/>
-          <w:left w:val="single" w:sz="4" w:space="4" w:color="auto"/>
-          <w:bottom w:val="single" w:sz="4" w:space="1" w:color="auto"/>
-          <w:right w:val="single" w:sz="4" w:space="4" w:color="auto"/>
-        </w:pBdr>
-        <w:shd w:val="clear" w:color="auto" w:fill="F2F2F2" w:themeFill="background1" w:themeFillShade="F2"/>
-        <w:spacing w:before="0" w:after="0" w:line="285" w:lineRule="atLeast"/>
-        <w:jc w:val="left"/>
-        <w:rPr>
-          <w:rFonts w:ascii="Consolas" w:eastAsia="Times New Roman" w:hAnsi="Consolas" w:cs="Times New Roman"/>
-          <w:color w:val="000000"/>
-          <w:sz w:val="21"/>
-          <w:szCs w:val="21"/>
-        </w:rPr>
-      </w:pPr>
-      <w:r>
-        <w:rPr>
-          <w:rFonts w:ascii="Consolas" w:eastAsia="Times New Roman" w:hAnsi="Consolas" w:cs="Times New Roman"/>
-          <w:color w:val="000000"/>
-          <w:sz w:val="21"/>
-          <w:szCs w:val="21"/>
-        </w:rPr>
-        <w:t>  BOXENUM_ETC     </w:t>
-      </w:r>
-      <w:r>
-        <w:rPr>
-          <w:rFonts w:ascii="Consolas" w:eastAsia="Times New Roman" w:hAnsi="Consolas" w:cs="Times New Roman"/>
-          <w:color w:val="008000"/>
-          <w:sz w:val="21"/>
-          <w:szCs w:val="21"/>
-        </w:rPr>
-        <w:t>/**&lt; Etc. */</w:t>
-      </w:r>
-    </w:p>
-    <w:p>
-      <w:pPr>
-        <w:pBdr>
-          <w:top w:val="single" w:sz="4" w:space="1" w:color="auto"/>
-          <w:left w:val="single" w:sz="4" w:space="4" w:color="auto"/>
-          <w:bottom w:val="single" w:sz="4" w:space="1" w:color="auto"/>
-          <w:right w:val="single" w:sz="4" w:space="4" w:color="auto"/>
-        </w:pBdr>
-        <w:shd w:val="clear" w:color="auto" w:fill="F2F2F2" w:themeFill="background1" w:themeFillShade="F2"/>
-        <w:spacing w:before="0" w:after="0" w:line="285" w:lineRule="atLeast"/>
-        <w:jc w:val="left"/>
-        <w:rPr>
-          <w:rFonts w:ascii="Consolas" w:eastAsia="Times New Roman" w:hAnsi="Consolas" w:cs="Times New Roman"/>
-          <w:color w:val="000000"/>
-          <w:sz w:val="21"/>
-          <w:szCs w:val="21"/>
-        </w:rPr>
-      </w:pPr>
-      <w:r>
-        <w:rPr>
-          <w:rFonts w:ascii="Consolas" w:eastAsia="Times New Roman" w:hAnsi="Consolas" w:cs="Times New Roman"/>
-          <w:color w:val="000000"/>
-          <w:sz w:val="21"/>
-          <w:szCs w:val="21"/>
-        </w:rPr>
-        <w:t>} </w:t>
-      </w:r>
-      <w:proofErr w:type="spellStart"/>
-      <w:r>
-        <w:rPr>
-          <w:rFonts w:ascii="Consolas" w:eastAsia="Times New Roman" w:hAnsi="Consolas" w:cs="Times New Roman"/>
-          <w:color w:val="000000"/>
-          <w:sz w:val="21"/>
-          <w:szCs w:val="21"/>
-        </w:rPr>
-        <w:t>BoxEnum</w:t>
-      </w:r>
-      <w:proofErr w:type="spellEnd"/>
-      <w:r>
-        <w:rPr>
-          <w:rFonts w:ascii="Consolas" w:eastAsia="Times New Roman" w:hAnsi="Consolas" w:cs="Times New Roman"/>
-          <w:color w:val="000000"/>
-          <w:sz w:val="21"/>
-          <w:szCs w:val="21"/>
-        </w:rPr>
-        <w:t>;</w:t>
-      </w:r>
-    </w:p>
-    <w:p>
-      <w:pPr>
-        <w:pStyle w:val="Heading2"/>
-      </w:pPr>
-      <w:r>
-        <w:t>Variable</w:t>
-      </w:r>
-    </w:p>
-    <w:p>
-      <w:r>
-        <w:t>Various ways:</w:t>
+      <w:r>
+        <w:rPr>
+          <w:rFonts w:ascii="Consolas" w:eastAsia="Times New Roman" w:hAnsi="Consolas" w:cs="Times New Roman"/>
+          <w:color w:val="008000"/>
+          <w:sz w:val="21"/>
+          <w:szCs w:val="21"/>
+        </w:rPr>
+        <w:t>**</w:t>
+      </w:r>
+      <w:r>
+        <w:rPr>
+          <w:rFonts w:ascii="Consolas" w:eastAsia="Times New Roman" w:hAnsi="Consolas" w:cs="Times New Roman"/>
+          <w:color w:val="008000"/>
+          <w:sz w:val="21"/>
+          <w:szCs w:val="21"/>
+        </w:rPr>
+        <w:t> Brief description after the member</w:t>
+      </w:r>
+      <w:r>
+        <w:rPr>
+          <w:rFonts w:ascii="Consolas" w:eastAsia="Times New Roman" w:hAnsi="Consolas" w:cs="Times New Roman"/>
+          <w:color w:val="008000"/>
+          <w:sz w:val="21"/>
+          <w:szCs w:val="21"/>
+        </w:rPr>
+        <w:t xml:space="preserve"> (must start with 2 stars)</w:t>
+      </w:r>
+      <w:r>
+        <w:rPr>
+          <w:rFonts w:ascii="Consolas" w:eastAsia="Times New Roman" w:hAnsi="Consolas" w:cs="Times New Roman"/>
+          <w:color w:val="008000"/>
+          <w:sz w:val="21"/>
+          <w:szCs w:val="21"/>
+        </w:rPr>
+        <w:t xml:space="preserve"> */</w:t>
       </w:r>
     </w:p>
     <w:p>
@@ -2387,457 +2667,7 @@
           <w:sz w:val="21"/>
           <w:szCs w:val="21"/>
         </w:rPr>
-        <w:t> var; </w:t>
-      </w:r>
-      <w:r>
-        <w:rPr>
-          <w:rFonts w:ascii="Consolas" w:eastAsia="Times New Roman" w:hAnsi="Consolas" w:cs="Times New Roman"/>
-          <w:color w:val="008000"/>
-          <w:sz w:val="21"/>
-          <w:szCs w:val="21"/>
-        </w:rPr>
-        <w:t>/**&lt; Detailed description after the member */</w:t>
-      </w:r>
-    </w:p>
-    <w:p>
-      <w:pPr>
-        <w:pBdr>
-          <w:top w:val="single" w:sz="4" w:space="1" w:color="auto"/>
-          <w:left w:val="single" w:sz="4" w:space="4" w:color="auto"/>
-          <w:bottom w:val="single" w:sz="4" w:space="1" w:color="auto"/>
-          <w:right w:val="single" w:sz="4" w:space="4" w:color="auto"/>
-        </w:pBdr>
-        <w:shd w:val="clear" w:color="auto" w:fill="F2F2F2" w:themeFill="background1" w:themeFillShade="F2"/>
-        <w:spacing w:before="0" w:after="0" w:line="285" w:lineRule="atLeast"/>
-        <w:jc w:val="left"/>
-        <w:rPr>
-          <w:rFonts w:ascii="Consolas" w:eastAsia="Times New Roman" w:hAnsi="Consolas" w:cs="Times New Roman"/>
-          <w:color w:val="000000"/>
-          <w:sz w:val="21"/>
-          <w:szCs w:val="21"/>
-        </w:rPr>
-      </w:pPr>
-    </w:p>
-    <w:p>
-      <w:pPr>
-        <w:pBdr>
-          <w:top w:val="single" w:sz="4" w:space="1" w:color="auto"/>
-          <w:left w:val="single" w:sz="4" w:space="4" w:color="auto"/>
-          <w:bottom w:val="single" w:sz="4" w:space="1" w:color="auto"/>
-          <w:right w:val="single" w:sz="4" w:space="4" w:color="auto"/>
-        </w:pBdr>
-        <w:shd w:val="clear" w:color="auto" w:fill="F2F2F2" w:themeFill="background1" w:themeFillShade="F2"/>
-        <w:spacing w:before="0" w:after="0" w:line="285" w:lineRule="atLeast"/>
-        <w:jc w:val="left"/>
-        <w:rPr>
-          <w:rFonts w:ascii="Consolas" w:eastAsia="Times New Roman" w:hAnsi="Consolas" w:cs="Times New Roman"/>
-          <w:color w:val="000000"/>
-          <w:sz w:val="21"/>
-          <w:szCs w:val="21"/>
-        </w:rPr>
-      </w:pPr>
-      <w:r>
-        <w:rPr>
-          <w:rFonts w:ascii="Consolas" w:eastAsia="Times New Roman" w:hAnsi="Consolas" w:cs="Times New Roman"/>
-          <w:color w:val="0000FF"/>
-          <w:sz w:val="21"/>
-          <w:szCs w:val="21"/>
-        </w:rPr>
-        <w:t>int</w:t>
-      </w:r>
-      <w:r>
-        <w:rPr>
-          <w:rFonts w:ascii="Consolas" w:eastAsia="Times New Roman" w:hAnsi="Consolas" w:cs="Times New Roman"/>
-          <w:color w:val="000000"/>
-          <w:sz w:val="21"/>
-          <w:szCs w:val="21"/>
-        </w:rPr>
-        <w:t> var; </w:t>
-      </w:r>
-      <w:r>
-        <w:rPr>
-          <w:rFonts w:ascii="Consolas" w:eastAsia="Times New Roman" w:hAnsi="Consolas" w:cs="Times New Roman"/>
-          <w:color w:val="008000"/>
-          <w:sz w:val="21"/>
-          <w:szCs w:val="21"/>
-        </w:rPr>
-        <w:t>/</w:t>
-      </w:r>
-      <w:proofErr w:type="gramStart"/>
-      <w:r>
-        <w:rPr>
-          <w:rFonts w:ascii="Consolas" w:eastAsia="Times New Roman" w:hAnsi="Consolas" w:cs="Times New Roman"/>
-          <w:color w:val="008000"/>
-          <w:sz w:val="21"/>
-          <w:szCs w:val="21"/>
-        </w:rPr>
-        <w:t>*!&lt;</w:t>
-      </w:r>
-      <w:proofErr w:type="gramEnd"/>
-      <w:r>
-        <w:rPr>
-          <w:rFonts w:ascii="Consolas" w:eastAsia="Times New Roman" w:hAnsi="Consolas" w:cs="Times New Roman"/>
-          <w:color w:val="008000"/>
-          <w:sz w:val="21"/>
-          <w:szCs w:val="21"/>
-        </w:rPr>
-        <w:t> Detailed description after the member */</w:t>
-      </w:r>
-    </w:p>
-    <w:p>
-      <w:pPr>
-        <w:pBdr>
-          <w:top w:val="single" w:sz="4" w:space="1" w:color="auto"/>
-          <w:left w:val="single" w:sz="4" w:space="4" w:color="auto"/>
-          <w:bottom w:val="single" w:sz="4" w:space="1" w:color="auto"/>
-          <w:right w:val="single" w:sz="4" w:space="4" w:color="auto"/>
-        </w:pBdr>
-        <w:shd w:val="clear" w:color="auto" w:fill="F2F2F2" w:themeFill="background1" w:themeFillShade="F2"/>
-        <w:spacing w:before="0" w:after="0" w:line="285" w:lineRule="atLeast"/>
-        <w:jc w:val="left"/>
-        <w:rPr>
-          <w:rFonts w:ascii="Consolas" w:eastAsia="Times New Roman" w:hAnsi="Consolas" w:cs="Times New Roman"/>
-          <w:color w:val="000000"/>
-          <w:sz w:val="21"/>
-          <w:szCs w:val="21"/>
-        </w:rPr>
-      </w:pPr>
-    </w:p>
-    <w:p>
-      <w:pPr>
-        <w:pBdr>
-          <w:top w:val="single" w:sz="4" w:space="1" w:color="auto"/>
-          <w:left w:val="single" w:sz="4" w:space="4" w:color="auto"/>
-          <w:bottom w:val="single" w:sz="4" w:space="1" w:color="auto"/>
-          <w:right w:val="single" w:sz="4" w:space="4" w:color="auto"/>
-        </w:pBdr>
-        <w:shd w:val="clear" w:color="auto" w:fill="F2F2F2" w:themeFill="background1" w:themeFillShade="F2"/>
-        <w:spacing w:before="0" w:after="0" w:line="285" w:lineRule="atLeast"/>
-        <w:jc w:val="left"/>
-        <w:rPr>
-          <w:rFonts w:ascii="Consolas" w:eastAsia="Times New Roman" w:hAnsi="Consolas" w:cs="Times New Roman"/>
-          <w:color w:val="000000"/>
-          <w:sz w:val="21"/>
-          <w:szCs w:val="21"/>
-        </w:rPr>
-      </w:pPr>
-      <w:r>
-        <w:rPr>
-          <w:rFonts w:ascii="Consolas" w:eastAsia="Times New Roman" w:hAnsi="Consolas" w:cs="Times New Roman"/>
-          <w:color w:val="0000FF"/>
-          <w:sz w:val="21"/>
-          <w:szCs w:val="21"/>
-        </w:rPr>
-        <w:t>int</w:t>
-      </w:r>
-      <w:r>
-        <w:rPr>
-          <w:rFonts w:ascii="Consolas" w:eastAsia="Times New Roman" w:hAnsi="Consolas" w:cs="Times New Roman"/>
-          <w:color w:val="000000"/>
-          <w:sz w:val="21"/>
-          <w:szCs w:val="21"/>
-        </w:rPr>
-        <w:t> var; </w:t>
-      </w:r>
-      <w:r>
-        <w:rPr>
-          <w:rFonts w:ascii="Consolas" w:eastAsia="Times New Roman" w:hAnsi="Consolas" w:cs="Times New Roman"/>
-          <w:color w:val="008000"/>
-          <w:sz w:val="21"/>
-          <w:szCs w:val="21"/>
-        </w:rPr>
-        <w:t>///&lt; Detailed description after the member</w:t>
-      </w:r>
-    </w:p>
-    <w:p>
-      <w:pPr>
-        <w:pBdr>
-          <w:top w:val="single" w:sz="4" w:space="1" w:color="auto"/>
-          <w:left w:val="single" w:sz="4" w:space="4" w:color="auto"/>
-          <w:bottom w:val="single" w:sz="4" w:space="1" w:color="auto"/>
-          <w:right w:val="single" w:sz="4" w:space="4" w:color="auto"/>
-        </w:pBdr>
-        <w:shd w:val="clear" w:color="auto" w:fill="F2F2F2" w:themeFill="background1" w:themeFillShade="F2"/>
-        <w:spacing w:before="0" w:after="0" w:line="285" w:lineRule="atLeast"/>
-        <w:jc w:val="left"/>
-        <w:rPr>
-          <w:rFonts w:ascii="Consolas" w:eastAsia="Times New Roman" w:hAnsi="Consolas" w:cs="Times New Roman"/>
-          <w:color w:val="000000"/>
-          <w:sz w:val="21"/>
-          <w:szCs w:val="21"/>
-        </w:rPr>
-      </w:pPr>
-      <w:r>
-        <w:rPr>
-          <w:rFonts w:ascii="Consolas" w:eastAsia="Times New Roman" w:hAnsi="Consolas" w:cs="Times New Roman"/>
-          <w:color w:val="008000"/>
-          <w:sz w:val="21"/>
-          <w:szCs w:val="21"/>
-        </w:rPr>
-        <w:t>         //!&lt;</w:t>
-      </w:r>
-    </w:p>
-    <w:p>
-      <w:pPr>
-        <w:pBdr>
-          <w:top w:val="single" w:sz="4" w:space="1" w:color="auto"/>
-          <w:left w:val="single" w:sz="4" w:space="4" w:color="auto"/>
-          <w:bottom w:val="single" w:sz="4" w:space="1" w:color="auto"/>
-          <w:right w:val="single" w:sz="4" w:space="4" w:color="auto"/>
-        </w:pBdr>
-        <w:shd w:val="clear" w:color="auto" w:fill="F2F2F2" w:themeFill="background1" w:themeFillShade="F2"/>
-        <w:spacing w:before="0" w:after="0" w:line="285" w:lineRule="atLeast"/>
-        <w:jc w:val="left"/>
-        <w:rPr>
-          <w:rFonts w:ascii="Consolas" w:eastAsia="Times New Roman" w:hAnsi="Consolas" w:cs="Times New Roman"/>
-          <w:color w:val="000000"/>
-          <w:sz w:val="21"/>
-          <w:szCs w:val="21"/>
-        </w:rPr>
-      </w:pPr>
-    </w:p>
-    <w:p>
-      <w:pPr>
-        <w:pBdr>
-          <w:top w:val="single" w:sz="4" w:space="1" w:color="auto"/>
-          <w:left w:val="single" w:sz="4" w:space="4" w:color="auto"/>
-          <w:bottom w:val="single" w:sz="4" w:space="1" w:color="auto"/>
-          <w:right w:val="single" w:sz="4" w:space="4" w:color="auto"/>
-        </w:pBdr>
-        <w:shd w:val="clear" w:color="auto" w:fill="F2F2F2" w:themeFill="background1" w:themeFillShade="F2"/>
-        <w:spacing w:before="0" w:after="0" w:line="285" w:lineRule="atLeast"/>
-        <w:jc w:val="left"/>
-        <w:rPr>
-          <w:rFonts w:ascii="Consolas" w:eastAsia="Times New Roman" w:hAnsi="Consolas" w:cs="Times New Roman"/>
-          <w:color w:val="000000"/>
-          <w:sz w:val="21"/>
-          <w:szCs w:val="21"/>
-        </w:rPr>
-      </w:pPr>
-      <w:r>
-        <w:rPr>
-          <w:rFonts w:ascii="Consolas" w:eastAsia="Times New Roman" w:hAnsi="Consolas" w:cs="Times New Roman"/>
-          <w:color w:val="0000FF"/>
-          <w:sz w:val="21"/>
-          <w:szCs w:val="21"/>
-        </w:rPr>
-        <w:t>int</w:t>
-      </w:r>
-      <w:r>
-        <w:rPr>
-          <w:rFonts w:ascii="Consolas" w:eastAsia="Times New Roman" w:hAnsi="Consolas" w:cs="Times New Roman"/>
-          <w:color w:val="000000"/>
-          <w:sz w:val="21"/>
-          <w:szCs w:val="21"/>
-        </w:rPr>
-        <w:t> var; </w:t>
-      </w:r>
-      <w:r>
-        <w:rPr>
-          <w:rFonts w:ascii="Consolas" w:eastAsia="Times New Roman" w:hAnsi="Consolas" w:cs="Times New Roman"/>
-          <w:color w:val="008000"/>
-          <w:sz w:val="21"/>
-          <w:szCs w:val="21"/>
-        </w:rPr>
-        <w:t>/</w:t>
-      </w:r>
-      <w:proofErr w:type="gramStart"/>
-      <w:r>
-        <w:rPr>
-          <w:rFonts w:ascii="Consolas" w:eastAsia="Times New Roman" w:hAnsi="Consolas" w:cs="Times New Roman"/>
-          <w:color w:val="008000"/>
-          <w:sz w:val="21"/>
-          <w:szCs w:val="21"/>
-        </w:rPr>
-        <w:t>/!&lt;</w:t>
-      </w:r>
-      <w:proofErr w:type="gramEnd"/>
-      <w:r>
-        <w:rPr>
-          <w:rFonts w:ascii="Consolas" w:eastAsia="Times New Roman" w:hAnsi="Consolas" w:cs="Times New Roman"/>
-          <w:color w:val="008000"/>
-          <w:sz w:val="21"/>
-          <w:szCs w:val="21"/>
-        </w:rPr>
-        <w:t> Detailed description after the member</w:t>
-      </w:r>
-    </w:p>
-    <w:p>
-      <w:pPr>
-        <w:pBdr>
-          <w:top w:val="single" w:sz="4" w:space="1" w:color="auto"/>
-          <w:left w:val="single" w:sz="4" w:space="4" w:color="auto"/>
-          <w:bottom w:val="single" w:sz="4" w:space="1" w:color="auto"/>
-          <w:right w:val="single" w:sz="4" w:space="4" w:color="auto"/>
-        </w:pBdr>
-        <w:shd w:val="clear" w:color="auto" w:fill="F2F2F2" w:themeFill="background1" w:themeFillShade="F2"/>
-        <w:spacing w:before="0" w:after="0" w:line="285" w:lineRule="atLeast"/>
-        <w:jc w:val="left"/>
-        <w:rPr>
-          <w:rFonts w:ascii="Consolas" w:eastAsia="Times New Roman" w:hAnsi="Consolas" w:cs="Times New Roman"/>
-          <w:color w:val="000000"/>
-          <w:sz w:val="21"/>
-          <w:szCs w:val="21"/>
-        </w:rPr>
-      </w:pPr>
-      <w:r>
-        <w:rPr>
-          <w:rFonts w:ascii="Consolas" w:eastAsia="Times New Roman" w:hAnsi="Consolas" w:cs="Times New Roman"/>
-          <w:color w:val="008000"/>
-          <w:sz w:val="21"/>
-          <w:szCs w:val="21"/>
-        </w:rPr>
-        <w:t>         //!&lt;</w:t>
-      </w:r>
-    </w:p>
-    <w:p>
-      <w:pPr>
-        <w:pBdr>
-          <w:top w:val="single" w:sz="4" w:space="1" w:color="auto"/>
-          <w:left w:val="single" w:sz="4" w:space="4" w:color="auto"/>
-          <w:bottom w:val="single" w:sz="4" w:space="1" w:color="auto"/>
-          <w:right w:val="single" w:sz="4" w:space="4" w:color="auto"/>
-        </w:pBdr>
-        <w:shd w:val="clear" w:color="auto" w:fill="F2F2F2" w:themeFill="background1" w:themeFillShade="F2"/>
-        <w:spacing w:before="0" w:after="0" w:line="285" w:lineRule="atLeast"/>
-        <w:jc w:val="left"/>
-        <w:rPr>
-          <w:rFonts w:ascii="Consolas" w:eastAsia="Times New Roman" w:hAnsi="Consolas" w:cs="Times New Roman"/>
-          <w:color w:val="000000"/>
-          <w:sz w:val="21"/>
-          <w:szCs w:val="21"/>
-        </w:rPr>
-      </w:pPr>
-    </w:p>
-    <w:p>
-      <w:pPr>
-        <w:pBdr>
-          <w:top w:val="single" w:sz="4" w:space="1" w:color="auto"/>
-          <w:left w:val="single" w:sz="4" w:space="4" w:color="auto"/>
-          <w:bottom w:val="single" w:sz="4" w:space="1" w:color="auto"/>
-          <w:right w:val="single" w:sz="4" w:space="4" w:color="auto"/>
-        </w:pBdr>
-        <w:shd w:val="clear" w:color="auto" w:fill="F2F2F2" w:themeFill="background1" w:themeFillShade="F2"/>
-        <w:spacing w:before="0" w:after="0" w:line="285" w:lineRule="atLeast"/>
-        <w:jc w:val="left"/>
-        <w:rPr>
-          <w:rFonts w:ascii="Consolas" w:eastAsia="Times New Roman" w:hAnsi="Consolas" w:cs="Times New Roman"/>
-          <w:color w:val="000000"/>
-          <w:sz w:val="21"/>
-          <w:szCs w:val="21"/>
-        </w:rPr>
-      </w:pPr>
-      <w:r>
-        <w:rPr>
-          <w:rFonts w:ascii="Consolas" w:eastAsia="Times New Roman" w:hAnsi="Consolas" w:cs="Times New Roman"/>
-          <w:color w:val="0000FF"/>
-          <w:sz w:val="21"/>
-          <w:szCs w:val="21"/>
-        </w:rPr>
-        <w:t>int</w:t>
-      </w:r>
-      <w:r>
-        <w:rPr>
-          <w:rFonts w:ascii="Consolas" w:eastAsia="Times New Roman" w:hAnsi="Consolas" w:cs="Times New Roman"/>
-          <w:color w:val="000000"/>
-          <w:sz w:val="21"/>
-          <w:szCs w:val="21"/>
-        </w:rPr>
-        <w:t> var; </w:t>
-      </w:r>
-      <w:r>
-        <w:rPr>
-          <w:rFonts w:ascii="Consolas" w:eastAsia="Times New Roman" w:hAnsi="Consolas" w:cs="Times New Roman"/>
-          <w:color w:val="008000"/>
-          <w:sz w:val="21"/>
-          <w:szCs w:val="21"/>
-        </w:rPr>
-        <w:t>/</w:t>
-      </w:r>
-      <w:proofErr w:type="gramStart"/>
-      <w:r>
-        <w:rPr>
-          <w:rFonts w:ascii="Consolas" w:eastAsia="Times New Roman" w:hAnsi="Consolas" w:cs="Times New Roman"/>
-          <w:color w:val="008000"/>
-          <w:sz w:val="21"/>
-          <w:szCs w:val="21"/>
-        </w:rPr>
-        <w:t>/!&lt;</w:t>
-      </w:r>
-      <w:proofErr w:type="gramEnd"/>
-      <w:r>
-        <w:rPr>
-          <w:rFonts w:ascii="Consolas" w:eastAsia="Times New Roman" w:hAnsi="Consolas" w:cs="Times New Roman"/>
-          <w:color w:val="008000"/>
-          <w:sz w:val="21"/>
-          <w:szCs w:val="21"/>
-        </w:rPr>
-        <w:t> Brief description after the member</w:t>
-      </w:r>
-    </w:p>
-    <w:p>
-      <w:pPr>
-        <w:pBdr>
-          <w:top w:val="single" w:sz="4" w:space="1" w:color="auto"/>
-          <w:left w:val="single" w:sz="4" w:space="4" w:color="auto"/>
-          <w:bottom w:val="single" w:sz="4" w:space="1" w:color="auto"/>
-          <w:right w:val="single" w:sz="4" w:space="4" w:color="auto"/>
-        </w:pBdr>
-        <w:shd w:val="clear" w:color="auto" w:fill="F2F2F2" w:themeFill="background1" w:themeFillShade="F2"/>
-        <w:spacing w:before="0" w:after="0" w:line="285" w:lineRule="atLeast"/>
-        <w:jc w:val="left"/>
-        <w:rPr>
-          <w:rFonts w:ascii="Consolas" w:eastAsia="Times New Roman" w:hAnsi="Consolas" w:cs="Times New Roman"/>
-          <w:color w:val="000000"/>
-          <w:sz w:val="21"/>
-          <w:szCs w:val="21"/>
-        </w:rPr>
-      </w:pPr>
-    </w:p>
-    <w:p>
-      <w:pPr>
-        <w:pBdr>
-          <w:top w:val="single" w:sz="4" w:space="1" w:color="auto"/>
-          <w:left w:val="single" w:sz="4" w:space="4" w:color="auto"/>
-          <w:bottom w:val="single" w:sz="4" w:space="1" w:color="auto"/>
-          <w:right w:val="single" w:sz="4" w:space="4" w:color="auto"/>
-        </w:pBdr>
-        <w:shd w:val="clear" w:color="auto" w:fill="F2F2F2" w:themeFill="background1" w:themeFillShade="F2"/>
-        <w:spacing w:before="0" w:after="0" w:line="285" w:lineRule="atLeast"/>
-        <w:jc w:val="left"/>
-        <w:rPr>
-          <w:rFonts w:ascii="Consolas" w:eastAsia="Times New Roman" w:hAnsi="Consolas" w:cs="Times New Roman"/>
-          <w:color w:val="000000"/>
-          <w:sz w:val="21"/>
-          <w:szCs w:val="21"/>
-        </w:rPr>
-      </w:pPr>
-      <w:r>
-        <w:rPr>
-          <w:rFonts w:ascii="Consolas" w:eastAsia="Times New Roman" w:hAnsi="Consolas" w:cs="Times New Roman"/>
-          <w:color w:val="0000FF"/>
-          <w:sz w:val="21"/>
-          <w:szCs w:val="21"/>
-        </w:rPr>
-        <w:t>int</w:t>
-      </w:r>
-      <w:r>
-        <w:rPr>
-          <w:rFonts w:ascii="Consolas" w:eastAsia="Times New Roman" w:hAnsi="Consolas" w:cs="Times New Roman"/>
-          <w:color w:val="000000"/>
-          <w:sz w:val="21"/>
-          <w:szCs w:val="21"/>
-        </w:rPr>
-        <w:t> var; </w:t>
-      </w:r>
-      <w:r>
-        <w:rPr>
-          <w:rFonts w:ascii="Consolas" w:eastAsia="Times New Roman" w:hAnsi="Consolas" w:cs="Times New Roman"/>
-          <w:color w:val="008000"/>
-          <w:sz w:val="21"/>
-          <w:szCs w:val="21"/>
-        </w:rPr>
-        <w:t>///&lt; Brief description after the member</w:t>
+        <w:t> var;</w:t>
       </w:r>
     </w:p>
     <w:p>
@@ -2879,25 +2709,7 @@
     </w:p>
     <w:p>
       <w:r>
-        <w:t>Each source code file has a group to contain all its implementations (global variables, function</w:t>
-      </w:r>
-      <w:r>
-        <w:t>s</w:t>
-      </w:r>
-      <w:r>
-        <w:t>, enumeration</w:t>
-      </w:r>
-      <w:r>
-        <w:t>s</w:t>
-      </w:r>
-      <w:r>
-        <w:t>, structure</w:t>
-      </w:r>
-      <w:r>
-        <w:t>s, etc.</w:t>
-      </w:r>
-      <w:r>
-        <w:t>)</w:t>
+        <w:t>Each source code file has a group to contain all its implementations (global variables, functions, enumerations, structures, etc.)</w:t>
       </w:r>
       <w:r>
         <w:t>.</w:t>
@@ -2956,7 +2768,7 @@
           <w:sz w:val="21"/>
           <w:szCs w:val="21"/>
         </w:rPr>
-        <w:t xml:space="preserve"> *  </w:t>
+        <w:t xml:space="preserve"> * </w:t>
       </w:r>
       <w:r>
         <w:rPr>
@@ -3001,7 +2813,7 @@
           <w:sz w:val="21"/>
           <w:szCs w:val="21"/>
         </w:rPr>
-        <w:t xml:space="preserve"> *  </w:t>
+        <w:t xml:space="preserve"> * </w:t>
       </w:r>
       <w:r>
         <w:rPr>
@@ -3103,34 +2915,7 @@
           <w:sz w:val="21"/>
           <w:szCs w:val="21"/>
         </w:rPr>
-        <w:t xml:space="preserve"> </w:t>
-      </w:r>
-      <w:r>
-        <w:rPr>
-          <w:rFonts w:ascii="Consolas" w:eastAsia="Times New Roman" w:hAnsi="Consolas" w:cs="Times New Roman"/>
-          <w:color w:val="008000"/>
-          <w:sz w:val="21"/>
-          <w:szCs w:val="21"/>
-        </w:rPr>
-        <w:t>global variable, functions, enum, structure, etc</w:t>
-      </w:r>
-      <w:r>
-        <w:rPr>
-          <w:rFonts w:ascii="Consolas" w:eastAsia="Times New Roman" w:hAnsi="Consolas" w:cs="Times New Roman"/>
-          <w:color w:val="008000"/>
-          <w:sz w:val="21"/>
-          <w:szCs w:val="21"/>
-        </w:rPr>
-        <w:t>.</w:t>
-      </w:r>
-      <w:r>
-        <w:rPr>
-          <w:rFonts w:ascii="Consolas" w:eastAsia="Times New Roman" w:hAnsi="Consolas" w:cs="Times New Roman"/>
-          <w:color w:val="008000"/>
-          <w:sz w:val="21"/>
-          <w:szCs w:val="21"/>
-        </w:rPr>
-        <w:t xml:space="preserve"> </w:t>
+        <w:t xml:space="preserve"> global variable, functions, enum, structure, etc. </w:t>
       </w:r>
     </w:p>
     <w:p>
@@ -3205,7 +2990,7 @@
           <w:sz w:val="21"/>
           <w:szCs w:val="21"/>
         </w:rPr>
-        <w:t xml:space="preserve"> *  </w:t>
+        <w:t xml:space="preserve"> * </w:t>
       </w:r>
       <w:r>
         <w:rPr>
@@ -3506,15 +3291,21 @@
         <w:sym w:font="Wingdings" w:char="F0E0"/>
       </w:r>
       <w:r>
-        <w:t xml:space="preserve"> Don't care about the preprocessor. </w:t>
-      </w:r>
-      <w:proofErr w:type="gramStart"/>
-      <w:r>
-        <w:t>So</w:t>
-      </w:r>
-      <w:proofErr w:type="gramEnd"/>
-      <w:r>
-        <w:t xml:space="preserve"> all members will be generated.</w:t>
+        <w:t xml:space="preserve"> Don't care about the preprocessor. So all members will be generated.</w:t>
+      </w:r>
+    </w:p>
+    <w:p>
+      <w:pPr>
+        <w:pStyle w:val="ListParagraph"/>
+      </w:pPr>
+      <w:r>
+        <w:rPr>
+          <w:color w:val="C00000"/>
+        </w:rPr>
+        <w:t>However, graphs (generated by Graphiz) will not be outputted</w:t>
+      </w:r>
+      <w:r>
+        <w:t>.</w:t>
       </w:r>
     </w:p>
     <w:p>
@@ -3731,36 +3522,16 @@
           <w:sz w:val="21"/>
           <w:szCs w:val="21"/>
         </w:rPr>
-        <w:t> </w:t>
-      </w:r>
-      <w:proofErr w:type="gramStart"/>
-      <w:r>
-        <w:rPr>
-          <w:rFonts w:ascii="Consolas" w:eastAsia="Times New Roman" w:hAnsi="Consolas" w:cs="Times New Roman"/>
-          <w:color w:val="000000"/>
-          <w:sz w:val="21"/>
-          <w:szCs w:val="21"/>
-        </w:rPr>
-        <w:t>a;  </w:t>
-      </w:r>
-      <w:r>
-        <w:rPr>
-          <w:rFonts w:ascii="Consolas" w:eastAsia="Times New Roman" w:hAnsi="Consolas" w:cs="Times New Roman"/>
-          <w:color w:val="008000"/>
-          <w:sz w:val="21"/>
-          <w:szCs w:val="21"/>
-        </w:rPr>
-        <w:t>/</w:t>
-      </w:r>
-      <w:proofErr w:type="gramEnd"/>
-      <w:r>
-        <w:rPr>
-          <w:rFonts w:ascii="Consolas" w:eastAsia="Times New Roman" w:hAnsi="Consolas" w:cs="Times New Roman"/>
-          <w:color w:val="008000"/>
-          <w:sz w:val="21"/>
-          <w:szCs w:val="21"/>
-        </w:rPr>
-        <w:t>//&lt; a is ...</w:t>
+        <w:t> a;  </w:t>
+      </w:r>
+      <w:r>
+        <w:rPr>
+          <w:rFonts w:ascii="Consolas" w:eastAsia="Times New Roman" w:hAnsi="Consolas" w:cs="Times New Roman"/>
+          <w:color w:val="008000"/>
+          <w:sz w:val="21"/>
+          <w:szCs w:val="21"/>
+        </w:rPr>
+        <w:t>///&lt; a is ...</w:t>
       </w:r>
     </w:p>
     <w:p>
